--- a/doc/ua/WinUI_docum.docx
+++ b/doc/ua/WinUI_docum.docx
@@ -255,7 +255,25 @@
           <w:lang w:val="uk-UA"/>
         </w:rPr>
         <w:tab/>
-        <w:t xml:space="preserve">    до </w:t>
+        <w:t xml:space="preserve">    </w:t>
+      </w:r>
+      <w:r>
+        <w:rPr>
+          <w:rFonts w:ascii="Times New Roman" w:hAnsi="Times New Roman"/>
+          <w:sz w:val="28"/>
+          <w:szCs w:val="28"/>
+          <w:lang w:val="uk-UA"/>
+        </w:rPr>
+        <w:t xml:space="preserve">  </w:t>
+      </w:r>
+      <w:r>
+        <w:rPr>
+          <w:rFonts w:ascii="Times New Roman" w:hAnsi="Times New Roman"/>
+          <w:sz w:val="28"/>
+          <w:szCs w:val="28"/>
+          <w:lang w:val="uk-UA"/>
+        </w:rPr>
+        <w:t xml:space="preserve">до </w:t>
       </w:r>
       <w:r>
         <w:rPr>
@@ -310,7 +328,25 @@
           <w:lang w:val="uk-UA"/>
         </w:rPr>
         <w:tab/>
-        <w:t xml:space="preserve">    </w:t>
+        <w:t xml:space="preserve">   </w:t>
+      </w:r>
+      <w:r>
+        <w:rPr>
+          <w:rFonts w:ascii="Times New Roman" w:hAnsi="Times New Roman"/>
+          <w:sz w:val="28"/>
+          <w:szCs w:val="28"/>
+          <w:lang w:val="uk-UA"/>
+        </w:rPr>
+        <w:t xml:space="preserve">  </w:t>
+      </w:r>
+      <w:r>
+        <w:rPr>
+          <w:rFonts w:ascii="Times New Roman" w:hAnsi="Times New Roman"/>
+          <w:sz w:val="28"/>
+          <w:szCs w:val="28"/>
+          <w:lang w:val="uk-UA"/>
+        </w:rPr>
+        <w:t xml:space="preserve"> </w:t>
       </w:r>
       <w:r>
         <w:rPr>
@@ -383,7 +419,25 @@
           <w:lang w:val="uk-UA"/>
         </w:rPr>
         <w:tab/>
-        <w:t xml:space="preserve">                </w:t>
+        <w:t xml:space="preserve">              </w:t>
+      </w:r>
+      <w:r>
+        <w:rPr>
+          <w:rFonts w:ascii="Times New Roman" w:hAnsi="Times New Roman"/>
+          <w:sz w:val="28"/>
+          <w:szCs w:val="28"/>
+          <w:lang w:val="uk-UA"/>
+        </w:rPr>
+        <w:t xml:space="preserve">  </w:t>
+      </w:r>
+      <w:r>
+        <w:rPr>
+          <w:rFonts w:ascii="Times New Roman" w:hAnsi="Times New Roman"/>
+          <w:sz w:val="28"/>
+          <w:szCs w:val="28"/>
+          <w:lang w:val="uk-UA"/>
+        </w:rPr>
+        <w:t xml:space="preserve">  </w:t>
       </w:r>
       <w:r>
         <w:rPr>
@@ -428,7 +482,25 @@
           <w:szCs w:val="28"/>
           <w:lang w:val="en-US"/>
         </w:rPr>
-        <w:t xml:space="preserve">        </w:t>
+        <w:t xml:space="preserve">       </w:t>
+      </w:r>
+      <w:r>
+        <w:rPr>
+          <w:rFonts w:ascii="Times New Roman" w:hAnsi="Times New Roman"/>
+          <w:sz w:val="28"/>
+          <w:szCs w:val="28"/>
+          <w:lang w:val="uk-UA"/>
+        </w:rPr>
+        <w:t xml:space="preserve">  </w:t>
+      </w:r>
+      <w:r>
+        <w:rPr>
+          <w:rFonts w:ascii="Times New Roman" w:hAnsi="Times New Roman"/>
+          <w:sz w:val="28"/>
+          <w:szCs w:val="28"/>
+          <w:lang w:val="en-US"/>
+        </w:rPr>
+        <w:t xml:space="preserve"> </w:t>
       </w:r>
       <w:r>
         <w:rPr>
@@ -868,7 +940,7 @@
             </w:rPr>
             <w:fldChar w:fldCharType="separate"/>
           </w:r>
-          <w:hyperlink w:anchor="_Toc4864782" w:history="1">
+          <w:hyperlink w:anchor="_Toc4965817" w:history="1">
             <w:r>
               <w:rPr>
                 <w:rStyle w:val="a4"/>
@@ -896,7 +968,7 @@
                 <w:noProof/>
                 <w:webHidden/>
               </w:rPr>
-              <w:instrText xml:space="preserve"> PAGEREF _Toc4864782 \h </w:instrText>
+              <w:instrText xml:space="preserve"> PAGEREF _Toc4965817 \h </w:instrText>
             </w:r>
             <w:r>
               <w:rPr>
@@ -935,7 +1007,7 @@
               <w:lang w:val="ru-RU" w:eastAsia="ru-RU"/>
             </w:rPr>
           </w:pPr>
-          <w:hyperlink w:anchor="_Toc4864783" w:history="1">
+          <w:hyperlink w:anchor="_Toc4965818" w:history="1">
             <w:r>
               <w:rPr>
                 <w:rStyle w:val="a4"/>
@@ -963,7 +1035,7 @@
                 <w:noProof/>
                 <w:webHidden/>
               </w:rPr>
-              <w:instrText xml:space="preserve"> PAGEREF _Toc4864783 \h </w:instrText>
+              <w:instrText xml:space="preserve"> PAGEREF _Toc4965818 \h </w:instrText>
             </w:r>
             <w:r>
               <w:rPr>
@@ -1004,7 +1076,7 @@
               <w:noProof/>
             </w:rPr>
           </w:pPr>
-          <w:hyperlink w:anchor="_Toc4864784" w:history="1">
+          <w:hyperlink w:anchor="_Toc4965819" w:history="1">
             <w:r>
               <w:rPr>
                 <w:rStyle w:val="a4"/>
@@ -1033,7 +1105,7 @@
                 <w:noProof/>
                 <w:webHidden/>
               </w:rPr>
-              <w:instrText xml:space="preserve"> PAGEREF _Toc4864784 \h </w:instrText>
+              <w:instrText xml:space="preserve"> PAGEREF _Toc4965819 \h </w:instrText>
             </w:r>
             <w:r>
               <w:rPr>
@@ -1074,7 +1146,7 @@
               <w:noProof/>
             </w:rPr>
           </w:pPr>
-          <w:hyperlink w:anchor="_Toc4864785" w:history="1">
+          <w:hyperlink w:anchor="_Toc4965820" w:history="1">
             <w:r>
               <w:rPr>
                 <w:rStyle w:val="a4"/>
@@ -1103,7 +1175,7 @@
                 <w:noProof/>
                 <w:webHidden/>
               </w:rPr>
-              <w:instrText xml:space="preserve"> PAGEREF _Toc4864785 \h </w:instrText>
+              <w:instrText xml:space="preserve"> PAGEREF _Toc4965820 \h </w:instrText>
             </w:r>
             <w:r>
               <w:rPr>
@@ -1142,7 +1214,7 @@
               <w:lang w:val="ru-RU" w:eastAsia="ru-RU"/>
             </w:rPr>
           </w:pPr>
-          <w:hyperlink w:anchor="_Toc4864786" w:history="1">
+          <w:hyperlink w:anchor="_Toc4965821" w:history="1">
             <w:r>
               <w:rPr>
                 <w:rStyle w:val="a4"/>
@@ -1170,7 +1242,7 @@
                 <w:noProof/>
                 <w:webHidden/>
               </w:rPr>
-              <w:instrText xml:space="preserve"> PAGEREF _Toc4864786 \h </w:instrText>
+              <w:instrText xml:space="preserve"> PAGEREF _Toc4965821 \h </w:instrText>
             </w:r>
             <w:r>
               <w:rPr>
@@ -1211,7 +1283,7 @@
               <w:noProof/>
             </w:rPr>
           </w:pPr>
-          <w:hyperlink w:anchor="_Toc4864787" w:history="1">
+          <w:hyperlink w:anchor="_Toc4965822" w:history="1">
             <w:r>
               <w:rPr>
                 <w:rStyle w:val="a4"/>
@@ -1240,7 +1312,7 @@
                 <w:noProof/>
                 <w:webHidden/>
               </w:rPr>
-              <w:instrText xml:space="preserve"> PAGEREF _Toc4864787 \h </w:instrText>
+              <w:instrText xml:space="preserve"> PAGEREF _Toc4965822 \h </w:instrText>
             </w:r>
             <w:r>
               <w:rPr>
@@ -1281,7 +1353,7 @@
               <w:noProof/>
             </w:rPr>
           </w:pPr>
-          <w:hyperlink w:anchor="_Toc4864788" w:history="1">
+          <w:hyperlink w:anchor="_Toc4965823" w:history="1">
             <w:r>
               <w:rPr>
                 <w:rStyle w:val="a4"/>
@@ -1337,7 +1409,7 @@
                 <w:noProof/>
                 <w:webHidden/>
               </w:rPr>
-              <w:instrText xml:space="preserve"> PAGEREF _Toc4864788 \h </w:instrText>
+              <w:instrText xml:space="preserve"> PAGEREF _Toc4965823 \h </w:instrText>
             </w:r>
             <w:r>
               <w:rPr>
@@ -1376,7 +1448,7 @@
               <w:lang w:val="ru-RU" w:eastAsia="ru-RU"/>
             </w:rPr>
           </w:pPr>
-          <w:hyperlink w:anchor="_Toc4864789" w:history="1">
+          <w:hyperlink w:anchor="_Toc4965824" w:history="1">
             <w:r>
               <w:rPr>
                 <w:rStyle w:val="a4"/>
@@ -1422,7 +1494,7 @@
                 <w:noProof/>
                 <w:webHidden/>
               </w:rPr>
-              <w:instrText xml:space="preserve"> PAGEREF _Toc4864789 \h </w:instrText>
+              <w:instrText xml:space="preserve"> PAGEREF _Toc4965824 \h </w:instrText>
             </w:r>
             <w:r>
               <w:rPr>
@@ -1463,7 +1535,7 @@
               <w:noProof/>
             </w:rPr>
           </w:pPr>
-          <w:hyperlink w:anchor="_Toc4864790" w:history="1">
+          <w:hyperlink w:anchor="_Toc4965825" w:history="1">
             <w:r>
               <w:rPr>
                 <w:rStyle w:val="a4"/>
@@ -1471,7 +1543,7 @@
                 <w:noProof/>
                 <w:lang w:val="en-US"/>
               </w:rPr>
-              <w:t>3</w:t>
+              <w:t xml:space="preserve">3.1 </w:t>
             </w:r>
             <w:r>
               <w:rPr>
@@ -1480,7 +1552,7 @@
                 <w:noProof/>
                 <w:lang w:val="uk-UA"/>
               </w:rPr>
-              <w:t>.</w:t>
+              <w:t xml:space="preserve">Опис класу </w:t>
             </w:r>
             <w:r>
               <w:rPr>
@@ -1489,42 +1561,6 @@
                 <w:noProof/>
                 <w:lang w:val="en-US"/>
               </w:rPr>
-              <w:t>1</w:t>
-            </w:r>
-            <w:r>
-              <w:rPr>
-                <w:rStyle w:val="a4"/>
-                <w:rFonts w:ascii="Times New Roman" w:hAnsi="Times New Roman" w:cs="Times New Roman"/>
-                <w:noProof/>
-                <w:lang w:val="uk-UA"/>
-              </w:rPr>
-              <w:t xml:space="preserve"> </w:t>
-            </w:r>
-            <w:r>
-              <w:rPr>
-                <w:rStyle w:val="a4"/>
-                <w:rFonts w:ascii="Times New Roman" w:hAnsi="Times New Roman" w:cs="Times New Roman"/>
-                <w:noProof/>
-                <w:lang w:val="en-US"/>
-              </w:rPr>
-              <w:t xml:space="preserve">Public </w:t>
-            </w:r>
-            <w:r>
-              <w:rPr>
-                <w:rStyle w:val="a4"/>
-                <w:rFonts w:ascii="Times New Roman" w:hAnsi="Times New Roman" w:cs="Times New Roman"/>
-                <w:noProof/>
-                <w:lang w:val="uk-UA"/>
-              </w:rPr>
-              <w:t xml:space="preserve">методи класу </w:t>
-            </w:r>
-            <w:r>
-              <w:rPr>
-                <w:rStyle w:val="a4"/>
-                <w:rFonts w:ascii="Times New Roman" w:hAnsi="Times New Roman" w:cs="Times New Roman"/>
-                <w:noProof/>
-                <w:lang w:val="en-US"/>
-              </w:rPr>
               <w:t>Application</w:t>
             </w:r>
             <w:r>
@@ -1546,7 +1582,7 @@
                 <w:noProof/>
                 <w:webHidden/>
               </w:rPr>
-              <w:instrText xml:space="preserve"> PAGEREF _Toc4864790 \h </w:instrText>
+              <w:instrText xml:space="preserve"> PAGEREF _Toc4965825 \h </w:instrText>
             </w:r>
             <w:r>
               <w:rPr>
@@ -1587,7 +1623,7 @@
               <w:noProof/>
             </w:rPr>
           </w:pPr>
-          <w:hyperlink w:anchor="_Toc4864791" w:history="1">
+          <w:hyperlink w:anchor="_Toc4965826" w:history="1">
             <w:r>
               <w:rPr>
                 <w:rStyle w:val="a4"/>
@@ -1595,7 +1631,7 @@
                 <w:noProof/>
                 <w:lang w:val="en-US"/>
               </w:rPr>
-              <w:t xml:space="preserve">3.2 Private </w:t>
+              <w:t>3</w:t>
             </w:r>
             <w:r>
               <w:rPr>
@@ -1604,7 +1640,7 @@
                 <w:noProof/>
                 <w:lang w:val="uk-UA"/>
               </w:rPr>
-              <w:t xml:space="preserve">поля класу </w:t>
+              <w:t>.</w:t>
             </w:r>
             <w:r>
               <w:rPr>
@@ -1613,6 +1649,42 @@
                 <w:noProof/>
                 <w:lang w:val="en-US"/>
               </w:rPr>
+              <w:t>2</w:t>
+            </w:r>
+            <w:r>
+              <w:rPr>
+                <w:rStyle w:val="a4"/>
+                <w:rFonts w:ascii="Times New Roman" w:hAnsi="Times New Roman" w:cs="Times New Roman"/>
+                <w:noProof/>
+                <w:lang w:val="uk-UA"/>
+              </w:rPr>
+              <w:t xml:space="preserve"> </w:t>
+            </w:r>
+            <w:r>
+              <w:rPr>
+                <w:rStyle w:val="a4"/>
+                <w:rFonts w:ascii="Times New Roman" w:hAnsi="Times New Roman" w:cs="Times New Roman"/>
+                <w:noProof/>
+                <w:lang w:val="en-US"/>
+              </w:rPr>
+              <w:t xml:space="preserve">Public </w:t>
+            </w:r>
+            <w:r>
+              <w:rPr>
+                <w:rStyle w:val="a4"/>
+                <w:rFonts w:ascii="Times New Roman" w:hAnsi="Times New Roman" w:cs="Times New Roman"/>
+                <w:noProof/>
+                <w:lang w:val="uk-UA"/>
+              </w:rPr>
+              <w:t xml:space="preserve">методи класу </w:t>
+            </w:r>
+            <w:r>
+              <w:rPr>
+                <w:rStyle w:val="a4"/>
+                <w:rFonts w:ascii="Times New Roman" w:hAnsi="Times New Roman" w:cs="Times New Roman"/>
+                <w:noProof/>
+                <w:lang w:val="en-US"/>
+              </w:rPr>
               <w:t>Application</w:t>
             </w:r>
             <w:r>
@@ -1634,7 +1706,7 @@
                 <w:noProof/>
                 <w:webHidden/>
               </w:rPr>
-              <w:instrText xml:space="preserve"> PAGEREF _Toc4864791 \h </w:instrText>
+              <w:instrText xml:space="preserve"> PAGEREF _Toc4965826 \h </w:instrText>
             </w:r>
             <w:r>
               <w:rPr>
@@ -1655,6 +1727,364 @@
                 <w:webHidden/>
               </w:rPr>
               <w:t>5</w:t>
+            </w:r>
+            <w:r>
+              <w:rPr>
+                <w:noProof/>
+                <w:webHidden/>
+              </w:rPr>
+              <w:fldChar w:fldCharType="end"/>
+            </w:r>
+          </w:hyperlink>
+        </w:p>
+        <w:p>
+          <w:pPr>
+            <w:pStyle w:val="31"/>
+            <w:tabs>
+              <w:tab w:val="right" w:leader="dot" w:pos="9345"/>
+            </w:tabs>
+            <w:rPr>
+              <w:noProof/>
+            </w:rPr>
+          </w:pPr>
+          <w:hyperlink w:anchor="_Toc4965827" w:history="1">
+            <w:r>
+              <w:rPr>
+                <w:rStyle w:val="a4"/>
+                <w:rFonts w:ascii="Times New Roman" w:hAnsi="Times New Roman" w:cs="Times New Roman"/>
+                <w:noProof/>
+                <w:lang w:val="en-US"/>
+              </w:rPr>
+              <w:t xml:space="preserve">3.3 Private </w:t>
+            </w:r>
+            <w:r>
+              <w:rPr>
+                <w:rStyle w:val="a4"/>
+                <w:rFonts w:ascii="Times New Roman" w:hAnsi="Times New Roman" w:cs="Times New Roman"/>
+                <w:noProof/>
+                <w:lang w:val="uk-UA"/>
+              </w:rPr>
+              <w:t xml:space="preserve">поля класу </w:t>
+            </w:r>
+            <w:r>
+              <w:rPr>
+                <w:rStyle w:val="a4"/>
+                <w:rFonts w:ascii="Times New Roman" w:hAnsi="Times New Roman" w:cs="Times New Roman"/>
+                <w:noProof/>
+                <w:lang w:val="en-US"/>
+              </w:rPr>
+              <w:t>Application</w:t>
+            </w:r>
+            <w:r>
+              <w:rPr>
+                <w:noProof/>
+                <w:webHidden/>
+              </w:rPr>
+              <w:tab/>
+            </w:r>
+            <w:r>
+              <w:rPr>
+                <w:noProof/>
+                <w:webHidden/>
+              </w:rPr>
+              <w:fldChar w:fldCharType="begin"/>
+            </w:r>
+            <w:r>
+              <w:rPr>
+                <w:noProof/>
+                <w:webHidden/>
+              </w:rPr>
+              <w:instrText xml:space="preserve"> PAGEREF _Toc4965827 \h </w:instrText>
+            </w:r>
+            <w:r>
+              <w:rPr>
+                <w:noProof/>
+                <w:webHidden/>
+              </w:rPr>
+            </w:r>
+            <w:r>
+              <w:rPr>
+                <w:noProof/>
+                <w:webHidden/>
+              </w:rPr>
+              <w:fldChar w:fldCharType="separate"/>
+            </w:r>
+            <w:r>
+              <w:rPr>
+                <w:noProof/>
+                <w:webHidden/>
+              </w:rPr>
+              <w:t>5</w:t>
+            </w:r>
+            <w:r>
+              <w:rPr>
+                <w:noProof/>
+                <w:webHidden/>
+              </w:rPr>
+              <w:fldChar w:fldCharType="end"/>
+            </w:r>
+          </w:hyperlink>
+        </w:p>
+        <w:p>
+          <w:pPr>
+            <w:pStyle w:val="11"/>
+            <w:rPr>
+              <w:noProof/>
+              <w:lang w:val="ru-RU" w:eastAsia="ru-RU"/>
+            </w:rPr>
+          </w:pPr>
+          <w:hyperlink w:anchor="_Toc4965828" w:history="1">
+            <w:r>
+              <w:rPr>
+                <w:rStyle w:val="a4"/>
+                <w:rFonts w:ascii="Times New Roman" w:hAnsi="Times New Roman"/>
+                <w:noProof/>
+                <w:lang w:val="en-US"/>
+              </w:rPr>
+              <w:t>3</w:t>
+            </w:r>
+            <w:r>
+              <w:rPr>
+                <w:rStyle w:val="a4"/>
+                <w:rFonts w:ascii="Times New Roman" w:hAnsi="Times New Roman"/>
+                <w:noProof/>
+              </w:rPr>
+              <w:t xml:space="preserve"> КЛАС </w:t>
+            </w:r>
+            <w:r>
+              <w:rPr>
+                <w:rStyle w:val="a4"/>
+                <w:rFonts w:ascii="Times New Roman" w:hAnsi="Times New Roman"/>
+                <w:noProof/>
+                <w:lang w:val="en-US"/>
+              </w:rPr>
+              <w:t>WIDGET</w:t>
+            </w:r>
+            <w:r>
+              <w:rPr>
+                <w:noProof/>
+                <w:webHidden/>
+              </w:rPr>
+              <w:tab/>
+            </w:r>
+            <w:r>
+              <w:rPr>
+                <w:noProof/>
+                <w:webHidden/>
+              </w:rPr>
+              <w:fldChar w:fldCharType="begin"/>
+            </w:r>
+            <w:r>
+              <w:rPr>
+                <w:noProof/>
+                <w:webHidden/>
+              </w:rPr>
+              <w:instrText xml:space="preserve"> PAGEREF _Toc4965828 \h </w:instrText>
+            </w:r>
+            <w:r>
+              <w:rPr>
+                <w:noProof/>
+                <w:webHidden/>
+              </w:rPr>
+            </w:r>
+            <w:r>
+              <w:rPr>
+                <w:noProof/>
+                <w:webHidden/>
+              </w:rPr>
+              <w:fldChar w:fldCharType="separate"/>
+            </w:r>
+            <w:r>
+              <w:rPr>
+                <w:noProof/>
+                <w:webHidden/>
+              </w:rPr>
+              <w:t>6</w:t>
+            </w:r>
+            <w:r>
+              <w:rPr>
+                <w:noProof/>
+                <w:webHidden/>
+              </w:rPr>
+              <w:fldChar w:fldCharType="end"/>
+            </w:r>
+          </w:hyperlink>
+        </w:p>
+        <w:p>
+          <w:pPr>
+            <w:pStyle w:val="31"/>
+            <w:tabs>
+              <w:tab w:val="right" w:leader="dot" w:pos="9345"/>
+            </w:tabs>
+            <w:rPr>
+              <w:noProof/>
+            </w:rPr>
+          </w:pPr>
+          <w:hyperlink w:anchor="_Toc4965829" w:history="1">
+            <w:r>
+              <w:rPr>
+                <w:rStyle w:val="a4"/>
+                <w:rFonts w:ascii="Times New Roman" w:hAnsi="Times New Roman" w:cs="Times New Roman"/>
+                <w:noProof/>
+                <w:lang w:val="en-US"/>
+              </w:rPr>
+              <w:t xml:space="preserve">3.1 </w:t>
+            </w:r>
+            <w:r>
+              <w:rPr>
+                <w:rStyle w:val="a4"/>
+                <w:rFonts w:ascii="Times New Roman" w:hAnsi="Times New Roman" w:cs="Times New Roman"/>
+                <w:noProof/>
+                <w:lang w:val="uk-UA"/>
+              </w:rPr>
+              <w:t xml:space="preserve">Опис класу </w:t>
+            </w:r>
+            <w:r>
+              <w:rPr>
+                <w:rStyle w:val="a4"/>
+                <w:rFonts w:ascii="Times New Roman" w:hAnsi="Times New Roman" w:cs="Times New Roman"/>
+                <w:noProof/>
+                <w:lang w:val="en-US"/>
+              </w:rPr>
+              <w:t>Widget</w:t>
+            </w:r>
+            <w:r>
+              <w:rPr>
+                <w:noProof/>
+                <w:webHidden/>
+              </w:rPr>
+              <w:tab/>
+            </w:r>
+            <w:r>
+              <w:rPr>
+                <w:noProof/>
+                <w:webHidden/>
+              </w:rPr>
+              <w:fldChar w:fldCharType="begin"/>
+            </w:r>
+            <w:r>
+              <w:rPr>
+                <w:noProof/>
+                <w:webHidden/>
+              </w:rPr>
+              <w:instrText xml:space="preserve"> PAGEREF _Toc4965829 \h </w:instrText>
+            </w:r>
+            <w:r>
+              <w:rPr>
+                <w:noProof/>
+                <w:webHidden/>
+              </w:rPr>
+            </w:r>
+            <w:r>
+              <w:rPr>
+                <w:noProof/>
+                <w:webHidden/>
+              </w:rPr>
+              <w:fldChar w:fldCharType="separate"/>
+            </w:r>
+            <w:r>
+              <w:rPr>
+                <w:noProof/>
+                <w:webHidden/>
+              </w:rPr>
+              <w:t>6</w:t>
+            </w:r>
+            <w:r>
+              <w:rPr>
+                <w:noProof/>
+                <w:webHidden/>
+              </w:rPr>
+              <w:fldChar w:fldCharType="end"/>
+            </w:r>
+          </w:hyperlink>
+        </w:p>
+        <w:p>
+          <w:pPr>
+            <w:pStyle w:val="31"/>
+            <w:tabs>
+              <w:tab w:val="right" w:leader="dot" w:pos="9345"/>
+            </w:tabs>
+            <w:rPr>
+              <w:noProof/>
+            </w:rPr>
+          </w:pPr>
+          <w:hyperlink w:anchor="_Toc4965830" w:history="1">
+            <w:r>
+              <w:rPr>
+                <w:rStyle w:val="a4"/>
+                <w:rFonts w:ascii="Times New Roman" w:hAnsi="Times New Roman" w:cs="Times New Roman"/>
+                <w:noProof/>
+                <w:lang w:val="uk-UA"/>
+              </w:rPr>
+              <w:t xml:space="preserve">3.2 </w:t>
+            </w:r>
+            <w:r>
+              <w:rPr>
+                <w:rStyle w:val="a4"/>
+                <w:rFonts w:ascii="Times New Roman" w:hAnsi="Times New Roman" w:cs="Times New Roman"/>
+                <w:noProof/>
+                <w:lang w:val="en-US"/>
+              </w:rPr>
+              <w:t xml:space="preserve">Public </w:t>
+            </w:r>
+            <w:r>
+              <w:rPr>
+                <w:rStyle w:val="a4"/>
+                <w:rFonts w:ascii="Times New Roman" w:hAnsi="Times New Roman" w:cs="Times New Roman"/>
+                <w:noProof/>
+                <w:lang w:val="uk-UA"/>
+              </w:rPr>
+              <w:t xml:space="preserve">методи класу </w:t>
+            </w:r>
+            <w:r>
+              <w:rPr>
+                <w:rStyle w:val="a4"/>
+                <w:rFonts w:ascii="Times New Roman" w:hAnsi="Times New Roman" w:cs="Times New Roman"/>
+                <w:noProof/>
+                <w:lang w:val="en-US"/>
+              </w:rPr>
+              <w:t>Widget</w:t>
+            </w:r>
+            <w:r>
+              <w:rPr>
+                <w:noProof/>
+                <w:webHidden/>
+              </w:rPr>
+              <w:tab/>
+            </w:r>
+            <w:r>
+              <w:rPr>
+                <w:noProof/>
+                <w:webHidden/>
+              </w:rPr>
+              <w:fldChar w:fldCharType="begin"/>
+            </w:r>
+            <w:r>
+              <w:rPr>
+                <w:noProof/>
+                <w:webHidden/>
+              </w:rPr>
+              <w:instrText xml:space="preserve"> PAGEREF _Toc4965830 \h </w:instrText>
+            </w:r>
+            <w:r>
+              <w:rPr>
+                <w:noProof/>
+                <w:webHidden/>
+              </w:rPr>
+            </w:r>
+            <w:r>
+              <w:rPr>
+                <w:noProof/>
+                <w:webHidden/>
+              </w:rPr>
+              <w:fldChar w:fldCharType="separate"/>
+            </w:r>
+            <w:r>
+              <w:rPr>
+                <w:noProof/>
+                <w:webHidden/>
+              </w:rPr>
+              <w:t>6</w:t>
             </w:r>
             <w:r>
               <w:rPr>
@@ -1790,36 +2220,8 @@
           <w:lang w:val="uk-UA"/>
         </w:rPr>
       </w:pPr>
-    </w:p>
-    <w:p>
-      <w:pPr>
-        <w:tabs>
-          <w:tab w:val="right" w:pos="9071"/>
-        </w:tabs>
-        <w:rPr>
-          <w:lang w:val="uk-UA"/>
-        </w:rPr>
-      </w:pPr>
-    </w:p>
-    <w:p>
-      <w:pPr>
-        <w:tabs>
-          <w:tab w:val="right" w:pos="9071"/>
-        </w:tabs>
-        <w:rPr>
-          <w:lang w:val="uk-UA"/>
-        </w:rPr>
-      </w:pPr>
-    </w:p>
-    <w:p>
-      <w:pPr>
-        <w:tabs>
-          <w:tab w:val="right" w:pos="9071"/>
-        </w:tabs>
-        <w:rPr>
-          <w:lang w:val="uk-UA"/>
-        </w:rPr>
-      </w:pPr>
+      <w:bookmarkStart w:id="0" w:name="_GoBack"/>
+      <w:bookmarkEnd w:id="0"/>
     </w:p>
     <w:p>
       <w:pPr>
@@ -1830,8 +2232,8 @@
           <w:color w:val="0D0D0D" w:themeColor="text1" w:themeTint="F2"/>
         </w:rPr>
       </w:pPr>
-      <w:bookmarkStart w:id="0" w:name="_Toc494033069"/>
-      <w:bookmarkStart w:id="1" w:name="_Toc4864782"/>
+      <w:bookmarkStart w:id="1" w:name="_Toc494033069"/>
+      <w:bookmarkStart w:id="2" w:name="_Toc4965817"/>
       <w:proofErr w:type="gramStart"/>
       <w:r>
         <w:rPr>
@@ -1841,8 +2243,8 @@
         <w:lastRenderedPageBreak/>
         <w:t>ВСТУП</w:t>
       </w:r>
-      <w:bookmarkEnd w:id="0"/>
       <w:bookmarkEnd w:id="1"/>
+      <w:bookmarkEnd w:id="2"/>
       <w:proofErr w:type="gramEnd"/>
     </w:p>
     <w:p>
@@ -2044,7 +2446,25 @@
           <w:szCs w:val="28"/>
           <w:lang w:val="uk-UA"/>
         </w:rPr>
-        <w:t>Усі створені класи бібліотеки та їх зовнішні інтерфейси. Окрім цього описана внутрішня реалізація класів бібліотеки.</w:t>
+        <w:t>Усі створені класи бібліотеки та їх зовнішні інтерфейси. Окрім цього описана внутрішня реалізація класів бібліотеки</w:t>
+      </w:r>
+      <w:r>
+        <w:rPr>
+          <w:rFonts w:ascii="Times New Roman" w:hAnsi="Times New Roman"/>
+          <w:sz w:val="28"/>
+          <w:szCs w:val="28"/>
+          <w:lang w:val="uk-UA"/>
+        </w:rPr>
+        <w:t>, а саме методи та поля класів</w:t>
+      </w:r>
+      <w:r>
+        <w:rPr>
+          <w:rFonts w:ascii="Times New Roman" w:hAnsi="Times New Roman"/>
+          <w:sz w:val="28"/>
+          <w:szCs w:val="28"/>
+          <w:lang w:val="uk-UA"/>
+        </w:rPr>
+        <w:t>.</w:t>
       </w:r>
     </w:p>
     <w:p>
@@ -2266,9 +2686,9 @@
           <w:lang w:val="uk-UA"/>
         </w:rPr>
       </w:pPr>
-      <w:bookmarkStart w:id="2" w:name="_Toc494014207"/>
-      <w:bookmarkStart w:id="3" w:name="_Toc494033070"/>
-      <w:bookmarkStart w:id="4" w:name="_Toc4864783"/>
+      <w:bookmarkStart w:id="3" w:name="_Toc494014207"/>
+      <w:bookmarkStart w:id="4" w:name="_Toc494033070"/>
+      <w:bookmarkStart w:id="5" w:name="_Toc4965818"/>
       <w:r>
         <w:rPr>
           <w:rFonts w:ascii="Times New Roman" w:hAnsi="Times New Roman"/>
@@ -2285,19 +2705,13 @@
         </w:rPr>
         <w:t>МЕТА РОБОТИ</w:t>
       </w:r>
-      <w:bookmarkEnd w:id="2"/>
       <w:bookmarkEnd w:id="3"/>
       <w:bookmarkEnd w:id="4"/>
-    </w:p>
-    <w:p>
-      <w:pPr>
-        <w:pStyle w:val="2"/>
-        <w:ind w:left="420"/>
-        <w:rPr>
-          <w:rFonts w:ascii="Times New Roman" w:eastAsia="Times New Roman" w:hAnsi="Times New Roman" w:cs="Times New Roman"/>
-          <w:color w:val="auto"/>
-          <w:sz w:val="28"/>
-          <w:szCs w:val="28"/>
+      <w:bookmarkEnd w:id="5"/>
+    </w:p>
+    <w:p>
+      <w:pPr>
+        <w:rPr>
           <w:lang w:val="uk-UA"/>
         </w:rPr>
       </w:pPr>
@@ -2314,7 +2728,7 @@
           <w:lang w:val="uk-UA"/>
         </w:rPr>
       </w:pPr>
-      <w:bookmarkStart w:id="5" w:name="_Toc4864784"/>
+      <w:bookmarkStart w:id="6" w:name="_Toc4965819"/>
       <w:r>
         <w:rPr>
           <w:rFonts w:ascii="Times New Roman" w:hAnsi="Times New Roman" w:cs="Times New Roman"/>
@@ -2326,7 +2740,7 @@
         </w:rPr>
         <w:t>1.1 Мета роботи</w:t>
       </w:r>
-      <w:bookmarkEnd w:id="5"/>
+      <w:bookmarkEnd w:id="6"/>
     </w:p>
     <w:p>
       <w:pPr>
@@ -2406,7 +2820,7 @@
           <w:lang w:val="uk-UA"/>
         </w:rPr>
       </w:pPr>
-      <w:bookmarkStart w:id="6" w:name="_Toc4864785"/>
+      <w:bookmarkStart w:id="7" w:name="_Toc4965820"/>
       <w:r>
         <w:rPr>
           <w:rFonts w:ascii="Times New Roman" w:hAnsi="Times New Roman" w:cs="Times New Roman"/>
@@ -2429,7 +2843,7 @@
         </w:rPr>
         <w:t>Поставленні задачі</w:t>
       </w:r>
-      <w:bookmarkEnd w:id="6"/>
+      <w:bookmarkEnd w:id="7"/>
     </w:p>
     <w:p>
       <w:pPr>
@@ -2676,7 +3090,7 @@
           <w:lang w:val="uk-UA"/>
         </w:rPr>
       </w:pPr>
-      <w:bookmarkStart w:id="7" w:name="_Toc4864786"/>
+      <w:bookmarkStart w:id="8" w:name="_Toc4965821"/>
       <w:r>
         <w:rPr>
           <w:rFonts w:ascii="Times New Roman" w:hAnsi="Times New Roman"/>
@@ -2684,25 +3098,9 @@
           <w:lang w:val="uk-UA"/>
         </w:rPr>
         <w:lastRenderedPageBreak/>
-        <w:t>2</w:t>
-      </w:r>
-      <w:r>
-        <w:rPr>
-          <w:rFonts w:ascii="Times New Roman" w:hAnsi="Times New Roman"/>
-          <w:color w:val="auto"/>
-          <w:lang w:val="uk-UA"/>
-        </w:rPr>
-        <w:t xml:space="preserve"> </w:t>
-      </w:r>
-      <w:r>
-        <w:rPr>
-          <w:rFonts w:ascii="Times New Roman" w:hAnsi="Times New Roman"/>
-          <w:color w:val="auto"/>
-          <w:lang w:val="uk-UA"/>
-        </w:rPr>
-        <w:t>ОСНОВНА ЧАСТИНА</w:t>
-      </w:r>
-      <w:bookmarkEnd w:id="7"/>
+        <w:t>2 ОСНОВНА ЧАСТИНА</w:t>
+      </w:r>
+      <w:bookmarkEnd w:id="8"/>
     </w:p>
     <w:p>
       <w:pPr>
@@ -2723,7 +3121,7 @@
           <w:lang w:val="uk-UA"/>
         </w:rPr>
       </w:pPr>
-      <w:bookmarkStart w:id="8" w:name="_Toc4864787"/>
+      <w:bookmarkStart w:id="9" w:name="_Toc4965822"/>
       <w:r>
         <w:rPr>
           <w:rFonts w:ascii="Times New Roman" w:hAnsi="Times New Roman" w:cs="Times New Roman"/>
@@ -2735,7 +3133,7 @@
         </w:rPr>
         <w:t>2.1 Створення циклу обробки повідомлень</w:t>
       </w:r>
-      <w:bookmarkEnd w:id="8"/>
+      <w:bookmarkEnd w:id="9"/>
     </w:p>
     <w:p>
       <w:pPr>
@@ -2850,7 +3248,7 @@
           <w:lang w:val="uk-UA"/>
         </w:rPr>
       </w:pPr>
-      <w:bookmarkStart w:id="9" w:name="_Toc4864788"/>
+      <w:bookmarkStart w:id="10" w:name="_Toc4965823"/>
       <w:r>
         <w:rPr>
           <w:rFonts w:ascii="Times New Roman" w:hAnsi="Times New Roman" w:cs="Times New Roman"/>
@@ -2895,7 +3293,7 @@
         </w:rPr>
         <w:t>елементів</w:t>
       </w:r>
-      <w:bookmarkEnd w:id="9"/>
+      <w:bookmarkEnd w:id="10"/>
     </w:p>
     <w:p>
       <w:pPr>
@@ -3122,7 +3520,7 @@
           <w:lang w:val="en-US"/>
         </w:rPr>
       </w:pPr>
-      <w:bookmarkStart w:id="10" w:name="_Toc4864789"/>
+      <w:bookmarkStart w:id="11" w:name="_Toc4965824"/>
       <w:r>
         <w:rPr>
           <w:rFonts w:ascii="Times New Roman" w:hAnsi="Times New Roman"/>
@@ -3138,25 +3536,17 @@
           <w:color w:val="auto"/>
           <w:lang w:val="uk-UA"/>
         </w:rPr>
-        <w:t xml:space="preserve"> </w:t>
+        <w:t xml:space="preserve"> КЛАС </w:t>
       </w:r>
       <w:r>
         <w:rPr>
           <w:rFonts w:ascii="Times New Roman" w:hAnsi="Times New Roman"/>
           <w:color w:val="auto"/>
-          <w:lang w:val="uk-UA"/>
-        </w:rPr>
-        <w:t xml:space="preserve">КЛАС </w:t>
-      </w:r>
-      <w:r>
-        <w:rPr>
-          <w:rFonts w:ascii="Times New Roman" w:hAnsi="Times New Roman"/>
-          <w:color w:val="auto"/>
           <w:lang w:val="en-US"/>
         </w:rPr>
         <w:t>APPLICATION</w:t>
       </w:r>
-      <w:bookmarkEnd w:id="10"/>
+      <w:bookmarkEnd w:id="11"/>
     </w:p>
     <w:p>
       <w:pPr>
@@ -3171,57 +3561,86 @@
         <w:rPr>
           <w:rFonts w:ascii="Times New Roman" w:hAnsi="Times New Roman" w:cs="Times New Roman"/>
           <w:b w:val="0"/>
-          <w:color w:val="000000" w:themeColor="text1"/>
-          <w:sz w:val="28"/>
-          <w:szCs w:val="28"/>
-          <w:lang w:val="en-US"/>
-        </w:rPr>
-      </w:pPr>
-      <w:bookmarkStart w:id="11" w:name="_Toc4864790"/>
+          <w:color w:val="auto"/>
+          <w:sz w:val="28"/>
+          <w:szCs w:val="28"/>
+          <w:lang w:val="en-US"/>
+        </w:rPr>
+      </w:pPr>
+      <w:bookmarkStart w:id="12" w:name="_Toc4965825"/>
       <w:r>
         <w:rPr>
           <w:rFonts w:ascii="Times New Roman" w:hAnsi="Times New Roman" w:cs="Times New Roman"/>
           <w:b w:val="0"/>
-          <w:color w:val="000000" w:themeColor="text1"/>
-          <w:sz w:val="28"/>
-          <w:szCs w:val="28"/>
-          <w:lang w:val="en-US"/>
-        </w:rPr>
-        <w:t>3</w:t>
+          <w:color w:val="auto"/>
+          <w:sz w:val="28"/>
+          <w:szCs w:val="28"/>
+          <w:lang w:val="en-US"/>
+        </w:rPr>
+        <w:t xml:space="preserve">3.1 </w:t>
       </w:r>
       <w:r>
         <w:rPr>
           <w:rFonts w:ascii="Times New Roman" w:hAnsi="Times New Roman" w:cs="Times New Roman"/>
           <w:b w:val="0"/>
-          <w:color w:val="000000" w:themeColor="text1"/>
-          <w:sz w:val="28"/>
-          <w:szCs w:val="28"/>
-          <w:lang w:val="uk-UA"/>
-        </w:rPr>
-        <w:t>.</w:t>
+          <w:color w:val="auto"/>
+          <w:sz w:val="28"/>
+          <w:szCs w:val="28"/>
+          <w:lang w:val="uk-UA"/>
+        </w:rPr>
+        <w:t xml:space="preserve">Опис класу </w:t>
       </w:r>
       <w:r>
         <w:rPr>
           <w:rFonts w:ascii="Times New Roman" w:hAnsi="Times New Roman" w:cs="Times New Roman"/>
           <w:b w:val="0"/>
-          <w:color w:val="000000" w:themeColor="text1"/>
-          <w:sz w:val="28"/>
-          <w:szCs w:val="28"/>
-          <w:lang w:val="en-US"/>
-        </w:rPr>
-        <w:t>1</w:t>
-      </w:r>
-      <w:r>
+          <w:color w:val="auto"/>
+          <w:sz w:val="28"/>
+          <w:szCs w:val="28"/>
+          <w:lang w:val="en-US"/>
+        </w:rPr>
+        <w:t>Application</w:t>
+      </w:r>
+      <w:bookmarkEnd w:id="12"/>
+    </w:p>
+    <w:p>
+      <w:pPr>
+        <w:rPr>
+          <w:rFonts w:ascii="Times New Roman" w:hAnsi="Times New Roman"/>
+          <w:sz w:val="28"/>
+          <w:szCs w:val="28"/>
+          <w:lang w:val="uk-UA"/>
+        </w:rPr>
+      </w:pPr>
+      <w:r>
+        <w:rPr>
+          <w:lang w:val="en-US"/>
+        </w:rPr>
+        <w:tab/>
+      </w:r>
+      <w:r>
+        <w:rPr>
+          <w:rFonts w:ascii="Times New Roman" w:hAnsi="Times New Roman"/>
+          <w:sz w:val="28"/>
+          <w:szCs w:val="28"/>
+          <w:lang w:val="uk-UA"/>
+        </w:rPr>
+        <w:t>Клас регулює тривалість життя програми. За допомогою інтерфейсу класу можна розпочинати роботу програми та завершувати.</w:t>
+      </w:r>
+    </w:p>
+    <w:p>
+      <w:pPr>
+        <w:pStyle w:val="3"/>
         <w:rPr>
           <w:rFonts w:ascii="Times New Roman" w:hAnsi="Times New Roman" w:cs="Times New Roman"/>
           <w:b w:val="0"/>
           <w:color w:val="000000" w:themeColor="text1"/>
           <w:sz w:val="28"/>
           <w:szCs w:val="28"/>
-          <w:lang w:val="uk-UA"/>
-        </w:rPr>
-        <w:t xml:space="preserve"> </w:t>
-      </w:r>
+          <w:lang w:val="en-US"/>
+        </w:rPr>
+      </w:pPr>
+      <w:bookmarkStart w:id="13" w:name="_Toc4965826"/>
       <w:r>
         <w:rPr>
           <w:rFonts w:ascii="Times New Roman" w:hAnsi="Times New Roman" w:cs="Times New Roman"/>
@@ -3231,7 +3650,7 @@
           <w:szCs w:val="28"/>
           <w:lang w:val="en-US"/>
         </w:rPr>
-        <w:t>Public</w:t>
+        <w:t>3</w:t>
       </w:r>
       <w:r>
         <w:rPr>
@@ -3240,9 +3659,9 @@
           <w:color w:val="000000" w:themeColor="text1"/>
           <w:sz w:val="28"/>
           <w:szCs w:val="28"/>
-          <w:lang w:val="en-US"/>
-        </w:rPr>
-        <w:t xml:space="preserve"> </w:t>
+          <w:lang w:val="uk-UA"/>
+        </w:rPr>
+        <w:t>.</w:t>
       </w:r>
       <w:r>
         <w:rPr>
@@ -3251,9 +3670,9 @@
           <w:color w:val="000000" w:themeColor="text1"/>
           <w:sz w:val="28"/>
           <w:szCs w:val="28"/>
-          <w:lang w:val="uk-UA"/>
-        </w:rPr>
-        <w:t>м</w:t>
+          <w:lang w:val="en-US"/>
+        </w:rPr>
+        <w:t>2</w:t>
       </w:r>
       <w:r>
         <w:rPr>
@@ -3264,7 +3683,7 @@
           <w:szCs w:val="28"/>
           <w:lang w:val="uk-UA"/>
         </w:rPr>
-        <w:t xml:space="preserve">етоди класу </w:t>
+        <w:t xml:space="preserve"> </w:t>
       </w:r>
       <w:r>
         <w:rPr>
@@ -3275,568 +3694,9 @@
           <w:szCs w:val="28"/>
           <w:lang w:val="en-US"/>
         </w:rPr>
-        <w:t>Application</w:t>
-      </w:r>
-      <w:bookmarkEnd w:id="11"/>
-    </w:p>
-    <w:p>
-      <w:pPr>
-        <w:rPr>
-          <w:rFonts w:ascii="Times New Roman" w:eastAsiaTheme="minorHAnsi" w:hAnsi="Times New Roman"/>
-          <w:color w:val="000000" w:themeColor="text1"/>
-          <w:sz w:val="28"/>
-          <w:szCs w:val="28"/>
-          <w:lang w:val="uk-UA" w:eastAsia="en-US"/>
-        </w:rPr>
-      </w:pPr>
-      <w:r>
-        <w:rPr>
-          <w:rFonts w:ascii="Times New Roman" w:hAnsi="Times New Roman"/>
-          <w:i/>
-          <w:sz w:val="28"/>
-          <w:szCs w:val="28"/>
-          <w:lang w:val="en-US"/>
-        </w:rPr>
-        <w:tab/>
-      </w:r>
-      <w:proofErr w:type="gramStart"/>
-      <w:r>
-        <w:rPr>
-          <w:rFonts w:ascii="Times New Roman" w:hAnsi="Times New Roman"/>
-          <w:i/>
-          <w:sz w:val="28"/>
-          <w:szCs w:val="28"/>
-          <w:lang w:val="en-US"/>
-        </w:rPr>
-        <w:t>Application(</w:t>
-      </w:r>
-      <w:proofErr w:type="gramEnd"/>
-      <w:r>
-        <w:rPr>
-          <w:rFonts w:ascii="Times New Roman" w:hAnsi="Times New Roman"/>
-          <w:i/>
-          <w:sz w:val="28"/>
-          <w:szCs w:val="28"/>
-          <w:lang w:val="en-US"/>
-        </w:rPr>
-        <w:t>)</w:t>
-      </w:r>
-      <w:r>
-        <w:rPr>
-          <w:rFonts w:ascii="Times New Roman" w:hAnsi="Times New Roman"/>
-          <w:i/>
-          <w:sz w:val="28"/>
-          <w:szCs w:val="28"/>
-          <w:lang w:val="uk-UA"/>
-        </w:rPr>
-        <w:t xml:space="preserve"> </w:t>
-      </w:r>
-      <w:r>
-        <w:rPr>
-          <w:rFonts w:ascii="Times New Roman" w:hAnsi="Times New Roman"/>
-          <w:sz w:val="28"/>
-          <w:szCs w:val="28"/>
-          <w:lang w:val="uk-UA"/>
-        </w:rPr>
-        <w:t xml:space="preserve">– конструктор класу проводить ініціалізацію поля класу </w:t>
-      </w:r>
-      <w:proofErr w:type="spellStart"/>
-      <w:r>
-        <w:rPr>
-          <w:rFonts w:ascii="Times New Roman" w:hAnsi="Times New Roman"/>
-          <w:i/>
-          <w:sz w:val="28"/>
-          <w:szCs w:val="28"/>
-          <w:lang w:val="en-US"/>
-        </w:rPr>
-        <w:t>m_haccel</w:t>
-      </w:r>
-      <w:proofErr w:type="spellEnd"/>
-      <w:r>
-        <w:rPr>
-          <w:rFonts w:ascii="Times New Roman" w:hAnsi="Times New Roman"/>
-          <w:sz w:val="28"/>
-          <w:szCs w:val="28"/>
-          <w:lang w:val="uk-UA"/>
-        </w:rPr>
-        <w:t xml:space="preserve">, яка призначена для збереження </w:t>
-      </w:r>
-      <w:proofErr w:type="spellStart"/>
-      <w:r>
-        <w:rPr>
-          <w:rFonts w:ascii="Times New Roman" w:hAnsi="Times New Roman"/>
-          <w:sz w:val="28"/>
-          <w:szCs w:val="28"/>
-          <w:lang w:val="uk-UA"/>
-        </w:rPr>
-        <w:t>ацелелятору</w:t>
-      </w:r>
-      <w:proofErr w:type="spellEnd"/>
-      <w:r>
-        <w:rPr>
-          <w:rFonts w:ascii="Times New Roman" w:hAnsi="Times New Roman"/>
-          <w:sz w:val="28"/>
-          <w:szCs w:val="28"/>
-          <w:lang w:val="uk-UA"/>
-        </w:rPr>
-        <w:t xml:space="preserve">. Ініціалізація проводиться використовуючи функцію </w:t>
-      </w:r>
-      <w:proofErr w:type="spellStart"/>
-      <w:r>
-        <w:rPr>
-          <w:rFonts w:ascii="Times New Roman" w:eastAsiaTheme="minorHAnsi" w:hAnsi="Times New Roman"/>
-          <w:i/>
-          <w:color w:val="000000" w:themeColor="text1"/>
-          <w:sz w:val="28"/>
-          <w:szCs w:val="28"/>
-          <w:lang w:eastAsia="en-US"/>
-        </w:rPr>
-        <w:t>LoadAccelerators</w:t>
-      </w:r>
-      <w:proofErr w:type="spellEnd"/>
-      <w:r>
-        <w:rPr>
-          <w:rFonts w:ascii="Times New Roman" w:eastAsiaTheme="minorHAnsi" w:hAnsi="Times New Roman"/>
-          <w:color w:val="000000" w:themeColor="text1"/>
-          <w:sz w:val="28"/>
-          <w:szCs w:val="28"/>
-          <w:lang w:val="en-US" w:eastAsia="en-US"/>
-        </w:rPr>
-        <w:t xml:space="preserve">. </w:t>
-      </w:r>
-    </w:p>
-    <w:p>
-      <w:pPr>
-        <w:rPr>
-          <w:rFonts w:ascii="Times New Roman" w:hAnsi="Times New Roman"/>
-          <w:sz w:val="28"/>
-          <w:szCs w:val="28"/>
-          <w:lang w:val="en-US"/>
-        </w:rPr>
-      </w:pPr>
-      <w:r>
-        <w:rPr>
-          <w:rFonts w:ascii="Times New Roman" w:eastAsiaTheme="minorHAnsi" w:hAnsi="Times New Roman"/>
-          <w:i/>
-          <w:color w:val="000000" w:themeColor="text1"/>
-          <w:sz w:val="28"/>
-          <w:szCs w:val="28"/>
-          <w:lang w:val="uk-UA" w:eastAsia="en-US"/>
-        </w:rPr>
-        <w:tab/>
-      </w:r>
-      <w:proofErr w:type="gramStart"/>
-      <w:r>
-        <w:rPr>
-          <w:rFonts w:ascii="Times New Roman" w:eastAsiaTheme="minorHAnsi" w:hAnsi="Times New Roman"/>
-          <w:i/>
-          <w:color w:val="000000" w:themeColor="text1"/>
-          <w:sz w:val="28"/>
-          <w:szCs w:val="28"/>
-          <w:lang w:val="en-US" w:eastAsia="en-US"/>
-        </w:rPr>
-        <w:t>void</w:t>
-      </w:r>
-      <w:proofErr w:type="gramEnd"/>
-      <w:r>
-        <w:rPr>
-          <w:rFonts w:ascii="Times New Roman" w:eastAsiaTheme="minorHAnsi" w:hAnsi="Times New Roman"/>
-          <w:i/>
-          <w:color w:val="000000" w:themeColor="text1"/>
-          <w:sz w:val="28"/>
-          <w:szCs w:val="28"/>
-          <w:lang w:val="en-US" w:eastAsia="en-US"/>
-        </w:rPr>
-        <w:t xml:space="preserve"> exec() </w:t>
-      </w:r>
-      <w:r>
-        <w:rPr>
-          <w:rFonts w:ascii="Times New Roman" w:hAnsi="Times New Roman"/>
-          <w:sz w:val="28"/>
-          <w:szCs w:val="28"/>
-          <w:lang w:val="uk-UA"/>
-        </w:rPr>
-        <w:t xml:space="preserve">– функція створює цикл </w:t>
-      </w:r>
-      <w:r>
-        <w:rPr>
-          <w:rFonts w:ascii="Times New Roman" w:hAnsi="Times New Roman"/>
-          <w:i/>
-          <w:sz w:val="28"/>
-          <w:szCs w:val="28"/>
-          <w:lang w:val="en-US"/>
-        </w:rPr>
-        <w:t>while</w:t>
-      </w:r>
-      <w:r>
-        <w:rPr>
-          <w:rFonts w:ascii="Times New Roman" w:hAnsi="Times New Roman"/>
-          <w:sz w:val="28"/>
-          <w:szCs w:val="28"/>
-          <w:lang w:val="uk-UA"/>
-        </w:rPr>
-        <w:t xml:space="preserve">, який обробляє повідомлення з операційної системи. У циклі зчитується повідомлення типу </w:t>
-      </w:r>
-      <w:r>
-        <w:rPr>
-          <w:rFonts w:ascii="Times New Roman" w:hAnsi="Times New Roman"/>
-          <w:i/>
-          <w:sz w:val="28"/>
-          <w:szCs w:val="28"/>
-          <w:lang w:val="en-US"/>
-        </w:rPr>
-        <w:t>MSG</w:t>
-      </w:r>
-      <w:r>
-        <w:rPr>
-          <w:rFonts w:ascii="Times New Roman" w:hAnsi="Times New Roman"/>
-          <w:i/>
-          <w:sz w:val="28"/>
-          <w:szCs w:val="28"/>
-          <w:lang w:val="uk-UA"/>
-        </w:rPr>
-        <w:t>,</w:t>
-      </w:r>
-      <w:r>
-        <w:rPr>
-          <w:rFonts w:ascii="Times New Roman" w:hAnsi="Times New Roman"/>
-          <w:sz w:val="28"/>
-          <w:szCs w:val="28"/>
-          <w:lang w:val="uk-UA"/>
-        </w:rPr>
-        <w:t xml:space="preserve"> використовуючи функцію </w:t>
-      </w:r>
-      <w:proofErr w:type="spellStart"/>
-      <w:r>
-        <w:rPr>
-          <w:rFonts w:ascii="Times New Roman" w:hAnsi="Times New Roman"/>
-          <w:i/>
-          <w:sz w:val="28"/>
-          <w:szCs w:val="28"/>
-          <w:lang w:val="en-US"/>
-        </w:rPr>
-        <w:t>GetMessage</w:t>
-      </w:r>
-      <w:proofErr w:type="spellEnd"/>
-      <w:r>
-        <w:rPr>
-          <w:rFonts w:ascii="Times New Roman" w:hAnsi="Times New Roman"/>
-          <w:sz w:val="28"/>
-          <w:szCs w:val="28"/>
-          <w:lang w:val="en-US"/>
-        </w:rPr>
-        <w:t xml:space="preserve">. </w:t>
-      </w:r>
-      <w:r>
-        <w:rPr>
-          <w:rFonts w:ascii="Times New Roman" w:hAnsi="Times New Roman"/>
-          <w:sz w:val="28"/>
-          <w:szCs w:val="28"/>
-          <w:lang w:val="uk-UA"/>
-        </w:rPr>
-        <w:t xml:space="preserve">Після зчитування повідомлення, воно обробляється та прибирається з черги повідомлень функціями </w:t>
-      </w:r>
-      <w:proofErr w:type="spellStart"/>
-      <w:r>
-        <w:rPr>
-          <w:rFonts w:ascii="Times New Roman" w:hAnsi="Times New Roman"/>
-          <w:i/>
-          <w:sz w:val="28"/>
-          <w:szCs w:val="28"/>
-          <w:lang w:val="en-US"/>
-        </w:rPr>
-        <w:t>TranslateMessage</w:t>
-      </w:r>
-      <w:proofErr w:type="spellEnd"/>
-      <w:r>
-        <w:rPr>
-          <w:rFonts w:ascii="Times New Roman" w:hAnsi="Times New Roman"/>
-          <w:sz w:val="28"/>
-          <w:szCs w:val="28"/>
-          <w:lang w:val="en-US"/>
-        </w:rPr>
-        <w:t xml:space="preserve"> </w:t>
-      </w:r>
-      <w:r>
-        <w:rPr>
-          <w:rFonts w:ascii="Times New Roman" w:hAnsi="Times New Roman"/>
-          <w:sz w:val="28"/>
-          <w:szCs w:val="28"/>
-          <w:lang w:val="uk-UA"/>
-        </w:rPr>
-        <w:t xml:space="preserve">та </w:t>
-      </w:r>
-      <w:proofErr w:type="spellStart"/>
-      <w:r>
-        <w:rPr>
-          <w:rFonts w:ascii="Times New Roman" w:hAnsi="Times New Roman"/>
-          <w:i/>
-          <w:sz w:val="28"/>
-          <w:szCs w:val="28"/>
-          <w:lang w:val="en-US"/>
-        </w:rPr>
-        <w:t>DispatchMessage</w:t>
-      </w:r>
-      <w:proofErr w:type="spellEnd"/>
-      <w:r>
-        <w:rPr>
-          <w:rFonts w:ascii="Times New Roman" w:hAnsi="Times New Roman"/>
-          <w:sz w:val="28"/>
-          <w:szCs w:val="28"/>
-          <w:lang w:val="en-US"/>
-        </w:rPr>
-        <w:t>.</w:t>
-      </w:r>
-    </w:p>
-    <w:p>
-      <w:pPr>
-        <w:rPr>
-          <w:rFonts w:ascii="Times New Roman" w:hAnsi="Times New Roman"/>
-          <w:sz w:val="28"/>
-          <w:szCs w:val="28"/>
-          <w:lang w:val="en-US"/>
-        </w:rPr>
-      </w:pPr>
-      <w:r>
-        <w:rPr>
-          <w:rFonts w:ascii="Times New Roman" w:hAnsi="Times New Roman"/>
-          <w:sz w:val="28"/>
-          <w:szCs w:val="28"/>
-          <w:lang w:val="en-US"/>
-        </w:rPr>
-        <w:tab/>
-      </w:r>
-      <w:proofErr w:type="gramStart"/>
-      <w:r>
-        <w:rPr>
-          <w:rFonts w:ascii="Times New Roman" w:hAnsi="Times New Roman"/>
-          <w:i/>
-          <w:sz w:val="28"/>
-          <w:szCs w:val="28"/>
-          <w:lang w:val="en-US"/>
-        </w:rPr>
-        <w:t>void</w:t>
-      </w:r>
-      <w:proofErr w:type="gramEnd"/>
-      <w:r>
-        <w:rPr>
-          <w:rFonts w:ascii="Times New Roman" w:hAnsi="Times New Roman"/>
-          <w:i/>
-          <w:sz w:val="28"/>
-          <w:szCs w:val="28"/>
-          <w:lang w:val="en-US"/>
-        </w:rPr>
-        <w:t xml:space="preserve"> </w:t>
-      </w:r>
-      <w:r>
-        <w:rPr>
-          <w:rFonts w:ascii="Times New Roman" w:hAnsi="Times New Roman"/>
-          <w:i/>
-          <w:sz w:val="28"/>
-          <w:szCs w:val="28"/>
-          <w:lang w:val="en-US"/>
-        </w:rPr>
-        <w:t>quit()</w:t>
-      </w:r>
-      <w:r>
-        <w:rPr>
-          <w:rFonts w:ascii="Times New Roman" w:hAnsi="Times New Roman"/>
-          <w:sz w:val="28"/>
-          <w:szCs w:val="28"/>
-        </w:rPr>
-        <w:t xml:space="preserve"> </w:t>
-      </w:r>
-      <w:r>
-        <w:rPr>
-          <w:rFonts w:ascii="Times New Roman" w:hAnsi="Times New Roman"/>
-          <w:sz w:val="28"/>
-          <w:szCs w:val="28"/>
-          <w:lang w:val="uk-UA"/>
-        </w:rPr>
-        <w:t xml:space="preserve">– надає можливість вийти з програми на будь-якому етапі виконання, за допомогою функції </w:t>
-      </w:r>
-      <w:proofErr w:type="spellStart"/>
-      <w:r>
-        <w:rPr>
-          <w:rFonts w:ascii="Times New Roman" w:hAnsi="Times New Roman"/>
-          <w:i/>
-          <w:sz w:val="28"/>
-          <w:szCs w:val="28"/>
-          <w:lang w:val="en-US"/>
-        </w:rPr>
-        <w:t>PostQuitMessage</w:t>
-      </w:r>
-      <w:proofErr w:type="spellEnd"/>
-      <w:r>
-        <w:rPr>
-          <w:rFonts w:ascii="Times New Roman" w:hAnsi="Times New Roman"/>
-          <w:sz w:val="28"/>
-          <w:szCs w:val="28"/>
-          <w:lang w:val="en-US"/>
-        </w:rPr>
-        <w:t xml:space="preserve">. </w:t>
-      </w:r>
-      <w:r>
-        <w:rPr>
-          <w:rFonts w:ascii="Times New Roman" w:hAnsi="Times New Roman"/>
-          <w:sz w:val="28"/>
-          <w:szCs w:val="28"/>
-          <w:lang w:val="uk-UA"/>
-        </w:rPr>
-        <w:t>Функція є статичною тому може бути викладена у будь-якому місці програми.</w:t>
-      </w:r>
-    </w:p>
-    <w:p>
-      <w:pPr>
-        <w:rPr>
-          <w:rFonts w:ascii="Times New Roman" w:hAnsi="Times New Roman"/>
-          <w:sz w:val="28"/>
-          <w:szCs w:val="28"/>
-          <w:lang w:val="en-US"/>
-        </w:rPr>
-      </w:pPr>
-      <w:r>
-        <w:rPr>
-          <w:rFonts w:ascii="Times New Roman" w:hAnsi="Times New Roman"/>
-          <w:sz w:val="28"/>
-          <w:szCs w:val="28"/>
-          <w:lang w:val="en-US"/>
-        </w:rPr>
-        <w:tab/>
-      </w:r>
-      <w:proofErr w:type="gramStart"/>
-      <w:r>
-        <w:rPr>
-          <w:rFonts w:ascii="Times New Roman" w:hAnsi="Times New Roman"/>
-          <w:i/>
-          <w:sz w:val="28"/>
-          <w:szCs w:val="28"/>
-          <w:lang w:val="en-US"/>
-        </w:rPr>
-        <w:t>static</w:t>
-      </w:r>
-      <w:proofErr w:type="gramEnd"/>
-      <w:r>
-        <w:rPr>
-          <w:rFonts w:ascii="Times New Roman" w:hAnsi="Times New Roman"/>
-          <w:i/>
-          <w:sz w:val="28"/>
-          <w:szCs w:val="28"/>
-          <w:lang w:val="en-US"/>
-        </w:rPr>
-        <w:t xml:space="preserve"> </w:t>
-      </w:r>
-      <w:r>
-        <w:rPr>
-          <w:rFonts w:ascii="Times New Roman" w:hAnsi="Times New Roman"/>
-          <w:i/>
-          <w:sz w:val="28"/>
-          <w:szCs w:val="28"/>
-          <w:lang w:val="en-US"/>
-        </w:rPr>
-        <w:t xml:space="preserve">HINSTANCE </w:t>
-      </w:r>
-      <w:proofErr w:type="spellStart"/>
-      <w:r>
-        <w:rPr>
-          <w:rFonts w:ascii="Times New Roman" w:hAnsi="Times New Roman"/>
-          <w:i/>
-          <w:sz w:val="28"/>
-          <w:szCs w:val="28"/>
-          <w:lang w:val="en-US"/>
-        </w:rPr>
-        <w:t>get</w:t>
-      </w:r>
-      <w:bookmarkStart w:id="12" w:name="_GoBack"/>
-      <w:bookmarkEnd w:id="12"/>
-      <w:r>
-        <w:rPr>
-          <w:rFonts w:ascii="Times New Roman" w:hAnsi="Times New Roman"/>
-          <w:i/>
-          <w:sz w:val="28"/>
-          <w:szCs w:val="28"/>
-          <w:lang w:val="en-US"/>
-        </w:rPr>
-        <w:t>Instance</w:t>
-      </w:r>
-      <w:proofErr w:type="spellEnd"/>
-      <w:r>
-        <w:rPr>
-          <w:rFonts w:ascii="Times New Roman" w:hAnsi="Times New Roman"/>
-          <w:i/>
-          <w:sz w:val="28"/>
-          <w:szCs w:val="28"/>
-          <w:lang w:val="en-US"/>
-        </w:rPr>
-        <w:t>()</w:t>
-      </w:r>
-      <w:r>
-        <w:rPr>
-          <w:rFonts w:ascii="Times New Roman" w:hAnsi="Times New Roman"/>
-          <w:sz w:val="28"/>
-          <w:szCs w:val="28"/>
-          <w:lang w:val="en-US"/>
-        </w:rPr>
-        <w:t xml:space="preserve"> – </w:t>
-      </w:r>
-      <w:r>
-        <w:rPr>
-          <w:rFonts w:ascii="Times New Roman" w:hAnsi="Times New Roman"/>
-          <w:sz w:val="28"/>
-          <w:szCs w:val="28"/>
-          <w:lang w:val="uk-UA"/>
-        </w:rPr>
-        <w:t xml:space="preserve">статична функція, повертає </w:t>
-      </w:r>
-      <w:r>
-        <w:rPr>
-          <w:rFonts w:ascii="Times New Roman" w:hAnsi="Times New Roman"/>
-          <w:sz w:val="28"/>
-          <w:szCs w:val="28"/>
-          <w:lang w:val="en-US"/>
-        </w:rPr>
-        <w:t xml:space="preserve">HINTANCE </w:t>
-      </w:r>
-      <w:r>
-        <w:rPr>
-          <w:rFonts w:ascii="Times New Roman" w:hAnsi="Times New Roman"/>
-          <w:sz w:val="28"/>
-          <w:szCs w:val="28"/>
-          <w:lang w:val="uk-UA"/>
-        </w:rPr>
-        <w:t>прог</w:t>
-      </w:r>
-      <w:r>
-        <w:rPr>
-          <w:rFonts w:ascii="Times New Roman" w:hAnsi="Times New Roman"/>
-          <w:sz w:val="28"/>
-          <w:szCs w:val="28"/>
-          <w:lang w:val="uk-UA"/>
-        </w:rPr>
-        <w:t>р</w:t>
-      </w:r>
-      <w:r>
-        <w:rPr>
-          <w:rFonts w:ascii="Times New Roman" w:hAnsi="Times New Roman"/>
-          <w:sz w:val="28"/>
-          <w:szCs w:val="28"/>
-          <w:lang w:val="uk-UA"/>
-        </w:rPr>
-        <w:t>а</w:t>
-      </w:r>
-      <w:r>
-        <w:rPr>
-          <w:rFonts w:ascii="Times New Roman" w:hAnsi="Times New Roman"/>
-          <w:sz w:val="28"/>
-          <w:szCs w:val="28"/>
-          <w:lang w:val="uk-UA"/>
-        </w:rPr>
-        <w:t>ми.</w:t>
-      </w:r>
-    </w:p>
-    <w:p>
-      <w:pPr>
-        <w:pStyle w:val="3"/>
+        <w:t>Public</w:t>
+      </w:r>
+      <w:r>
         <w:rPr>
           <w:rFonts w:ascii="Times New Roman" w:hAnsi="Times New Roman" w:cs="Times New Roman"/>
           <w:b w:val="0"/>
@@ -3845,8 +3705,8 @@
           <w:szCs w:val="28"/>
           <w:lang w:val="en-US"/>
         </w:rPr>
-      </w:pPr>
-      <w:bookmarkStart w:id="13" w:name="_Toc4864791"/>
+        <w:t xml:space="preserve"> </w:t>
+      </w:r>
       <w:r>
         <w:rPr>
           <w:rFonts w:ascii="Times New Roman" w:hAnsi="Times New Roman" w:cs="Times New Roman"/>
@@ -3854,9 +3714,9 @@
           <w:color w:val="000000" w:themeColor="text1"/>
           <w:sz w:val="28"/>
           <w:szCs w:val="28"/>
-          <w:lang w:val="en-US"/>
-        </w:rPr>
-        <w:t>3.2</w:t>
+          <w:lang w:val="uk-UA"/>
+        </w:rPr>
+        <w:t xml:space="preserve">методи класу </w:t>
       </w:r>
       <w:r>
         <w:rPr>
@@ -3867,9 +3727,546 @@
           <w:szCs w:val="28"/>
           <w:lang w:val="en-US"/>
         </w:rPr>
+        <w:t>Application</w:t>
+      </w:r>
+      <w:bookmarkEnd w:id="13"/>
+    </w:p>
+    <w:p>
+      <w:pPr>
+        <w:rPr>
+          <w:rFonts w:ascii="Times New Roman" w:eastAsiaTheme="minorHAnsi" w:hAnsi="Times New Roman"/>
+          <w:color w:val="000000" w:themeColor="text1"/>
+          <w:sz w:val="28"/>
+          <w:szCs w:val="28"/>
+          <w:lang w:val="uk-UA" w:eastAsia="en-US"/>
+        </w:rPr>
+      </w:pPr>
+      <w:r>
+        <w:rPr>
+          <w:rFonts w:ascii="Times New Roman" w:hAnsi="Times New Roman"/>
+          <w:i/>
+          <w:sz w:val="28"/>
+          <w:szCs w:val="28"/>
+          <w:lang w:val="en-US"/>
+        </w:rPr>
+        <w:tab/>
+      </w:r>
+      <w:proofErr w:type="gramStart"/>
+      <w:r>
+        <w:rPr>
+          <w:rFonts w:ascii="Times New Roman" w:hAnsi="Times New Roman"/>
+          <w:i/>
+          <w:sz w:val="28"/>
+          <w:szCs w:val="28"/>
+          <w:lang w:val="en-US"/>
+        </w:rPr>
+        <w:t>Application(</w:t>
+      </w:r>
+      <w:proofErr w:type="gramEnd"/>
+      <w:r>
+        <w:rPr>
+          <w:rFonts w:ascii="Times New Roman" w:hAnsi="Times New Roman"/>
+          <w:i/>
+          <w:sz w:val="28"/>
+          <w:szCs w:val="28"/>
+          <w:lang w:val="en-US"/>
+        </w:rPr>
+        <w:t>)</w:t>
+      </w:r>
+      <w:r>
+        <w:rPr>
+          <w:rFonts w:ascii="Times New Roman" w:hAnsi="Times New Roman"/>
+          <w:i/>
+          <w:sz w:val="28"/>
+          <w:szCs w:val="28"/>
+          <w:lang w:val="uk-UA"/>
+        </w:rPr>
         <w:t xml:space="preserve"> </w:t>
       </w:r>
       <w:r>
+        <w:rPr>
+          <w:rFonts w:ascii="Times New Roman" w:hAnsi="Times New Roman"/>
+          <w:sz w:val="28"/>
+          <w:szCs w:val="28"/>
+          <w:lang w:val="uk-UA"/>
+        </w:rPr>
+        <w:t xml:space="preserve">– конструктор класу проводить ініціалізацію поля класу </w:t>
+      </w:r>
+      <w:proofErr w:type="spellStart"/>
+      <w:r>
+        <w:rPr>
+          <w:rFonts w:ascii="Times New Roman" w:hAnsi="Times New Roman"/>
+          <w:i/>
+          <w:sz w:val="28"/>
+          <w:szCs w:val="28"/>
+          <w:lang w:val="en-US"/>
+        </w:rPr>
+        <w:t>m_haccel</w:t>
+      </w:r>
+      <w:proofErr w:type="spellEnd"/>
+      <w:r>
+        <w:rPr>
+          <w:rFonts w:ascii="Times New Roman" w:hAnsi="Times New Roman"/>
+          <w:sz w:val="28"/>
+          <w:szCs w:val="28"/>
+          <w:lang w:val="uk-UA"/>
+        </w:rPr>
+        <w:t xml:space="preserve">, яка призначена для збереження </w:t>
+      </w:r>
+      <w:proofErr w:type="spellStart"/>
+      <w:r>
+        <w:rPr>
+          <w:rFonts w:ascii="Times New Roman" w:hAnsi="Times New Roman"/>
+          <w:sz w:val="28"/>
+          <w:szCs w:val="28"/>
+          <w:lang w:val="uk-UA"/>
+        </w:rPr>
+        <w:t>ацелелятору</w:t>
+      </w:r>
+      <w:proofErr w:type="spellEnd"/>
+      <w:r>
+        <w:rPr>
+          <w:rFonts w:ascii="Times New Roman" w:hAnsi="Times New Roman"/>
+          <w:sz w:val="28"/>
+          <w:szCs w:val="28"/>
+          <w:lang w:val="uk-UA"/>
+        </w:rPr>
+        <w:t xml:space="preserve">. Ініціалізація проводиться використовуючи функцію </w:t>
+      </w:r>
+      <w:proofErr w:type="spellStart"/>
+      <w:r>
+        <w:rPr>
+          <w:rFonts w:ascii="Times New Roman" w:eastAsiaTheme="minorHAnsi" w:hAnsi="Times New Roman"/>
+          <w:i/>
+          <w:color w:val="000000" w:themeColor="text1"/>
+          <w:sz w:val="28"/>
+          <w:szCs w:val="28"/>
+          <w:lang w:eastAsia="en-US"/>
+        </w:rPr>
+        <w:t>LoadAccelerators</w:t>
+      </w:r>
+      <w:proofErr w:type="spellEnd"/>
+      <w:r>
+        <w:rPr>
+          <w:rFonts w:ascii="Times New Roman" w:eastAsiaTheme="minorHAnsi" w:hAnsi="Times New Roman"/>
+          <w:color w:val="000000" w:themeColor="text1"/>
+          <w:sz w:val="28"/>
+          <w:szCs w:val="28"/>
+          <w:lang w:val="en-US" w:eastAsia="en-US"/>
+        </w:rPr>
+        <w:t xml:space="preserve">. </w:t>
+      </w:r>
+    </w:p>
+    <w:p>
+      <w:pPr>
+        <w:rPr>
+          <w:rFonts w:ascii="Times New Roman" w:hAnsi="Times New Roman"/>
+          <w:sz w:val="28"/>
+          <w:szCs w:val="28"/>
+          <w:lang w:val="en-US"/>
+        </w:rPr>
+      </w:pPr>
+      <w:r>
+        <w:rPr>
+          <w:rFonts w:ascii="Times New Roman" w:eastAsiaTheme="minorHAnsi" w:hAnsi="Times New Roman"/>
+          <w:i/>
+          <w:color w:val="000000" w:themeColor="text1"/>
+          <w:sz w:val="28"/>
+          <w:szCs w:val="28"/>
+          <w:lang w:val="uk-UA" w:eastAsia="en-US"/>
+        </w:rPr>
+        <w:tab/>
+      </w:r>
+      <w:proofErr w:type="gramStart"/>
+      <w:r>
+        <w:rPr>
+          <w:rFonts w:ascii="Times New Roman" w:eastAsiaTheme="minorHAnsi" w:hAnsi="Times New Roman"/>
+          <w:i/>
+          <w:color w:val="000000" w:themeColor="text1"/>
+          <w:sz w:val="28"/>
+          <w:szCs w:val="28"/>
+          <w:lang w:val="en-US" w:eastAsia="en-US"/>
+        </w:rPr>
+        <w:t>void</w:t>
+      </w:r>
+      <w:proofErr w:type="gramEnd"/>
+      <w:r>
+        <w:rPr>
+          <w:rFonts w:ascii="Times New Roman" w:eastAsiaTheme="minorHAnsi" w:hAnsi="Times New Roman"/>
+          <w:i/>
+          <w:color w:val="000000" w:themeColor="text1"/>
+          <w:sz w:val="28"/>
+          <w:szCs w:val="28"/>
+          <w:lang w:val="en-US" w:eastAsia="en-US"/>
+        </w:rPr>
+        <w:t xml:space="preserve"> exec() </w:t>
+      </w:r>
+      <w:r>
+        <w:rPr>
+          <w:rFonts w:ascii="Times New Roman" w:hAnsi="Times New Roman"/>
+          <w:sz w:val="28"/>
+          <w:szCs w:val="28"/>
+          <w:lang w:val="uk-UA"/>
+        </w:rPr>
+        <w:t xml:space="preserve">– функція створює цикл </w:t>
+      </w:r>
+      <w:r>
+        <w:rPr>
+          <w:rFonts w:ascii="Times New Roman" w:hAnsi="Times New Roman"/>
+          <w:i/>
+          <w:sz w:val="28"/>
+          <w:szCs w:val="28"/>
+          <w:lang w:val="en-US"/>
+        </w:rPr>
+        <w:t>while</w:t>
+      </w:r>
+      <w:r>
+        <w:rPr>
+          <w:rFonts w:ascii="Times New Roman" w:hAnsi="Times New Roman"/>
+          <w:sz w:val="28"/>
+          <w:szCs w:val="28"/>
+          <w:lang w:val="uk-UA"/>
+        </w:rPr>
+        <w:t xml:space="preserve">, який обробляє повідомлення з операційної системи. У циклі зчитується повідомлення типу </w:t>
+      </w:r>
+      <w:r>
+        <w:rPr>
+          <w:rFonts w:ascii="Times New Roman" w:hAnsi="Times New Roman"/>
+          <w:i/>
+          <w:sz w:val="28"/>
+          <w:szCs w:val="28"/>
+          <w:lang w:val="en-US"/>
+        </w:rPr>
+        <w:t>MSG</w:t>
+      </w:r>
+      <w:r>
+        <w:rPr>
+          <w:rFonts w:ascii="Times New Roman" w:hAnsi="Times New Roman"/>
+          <w:i/>
+          <w:sz w:val="28"/>
+          <w:szCs w:val="28"/>
+          <w:lang w:val="uk-UA"/>
+        </w:rPr>
+        <w:t>,</w:t>
+      </w:r>
+      <w:r>
+        <w:rPr>
+          <w:rFonts w:ascii="Times New Roman" w:hAnsi="Times New Roman"/>
+          <w:sz w:val="28"/>
+          <w:szCs w:val="28"/>
+          <w:lang w:val="uk-UA"/>
+        </w:rPr>
+        <w:t xml:space="preserve"> використовуючи функцію </w:t>
+      </w:r>
+      <w:proofErr w:type="spellStart"/>
+      <w:r>
+        <w:rPr>
+          <w:rFonts w:ascii="Times New Roman" w:hAnsi="Times New Roman"/>
+          <w:i/>
+          <w:sz w:val="28"/>
+          <w:szCs w:val="28"/>
+          <w:lang w:val="en-US"/>
+        </w:rPr>
+        <w:t>GetMessage</w:t>
+      </w:r>
+      <w:proofErr w:type="spellEnd"/>
+      <w:r>
+        <w:rPr>
+          <w:rFonts w:ascii="Times New Roman" w:hAnsi="Times New Roman"/>
+          <w:sz w:val="28"/>
+          <w:szCs w:val="28"/>
+          <w:lang w:val="en-US"/>
+        </w:rPr>
+        <w:t xml:space="preserve">. </w:t>
+      </w:r>
+      <w:r>
+        <w:rPr>
+          <w:rFonts w:ascii="Times New Roman" w:hAnsi="Times New Roman"/>
+          <w:sz w:val="28"/>
+          <w:szCs w:val="28"/>
+          <w:lang w:val="uk-UA"/>
+        </w:rPr>
+        <w:t xml:space="preserve">Після зчитування повідомлення, воно обробляється та прибирається з черги повідомлень функціями </w:t>
+      </w:r>
+      <w:proofErr w:type="spellStart"/>
+      <w:r>
+        <w:rPr>
+          <w:rFonts w:ascii="Times New Roman" w:hAnsi="Times New Roman"/>
+          <w:i/>
+          <w:sz w:val="28"/>
+          <w:szCs w:val="28"/>
+          <w:lang w:val="en-US"/>
+        </w:rPr>
+        <w:t>TranslateMessage</w:t>
+      </w:r>
+      <w:proofErr w:type="spellEnd"/>
+      <w:r>
+        <w:rPr>
+          <w:rFonts w:ascii="Times New Roman" w:hAnsi="Times New Roman"/>
+          <w:sz w:val="28"/>
+          <w:szCs w:val="28"/>
+          <w:lang w:val="en-US"/>
+        </w:rPr>
+        <w:t xml:space="preserve"> </w:t>
+      </w:r>
+      <w:r>
+        <w:rPr>
+          <w:rFonts w:ascii="Times New Roman" w:hAnsi="Times New Roman"/>
+          <w:sz w:val="28"/>
+          <w:szCs w:val="28"/>
+          <w:lang w:val="uk-UA"/>
+        </w:rPr>
+        <w:t xml:space="preserve">та </w:t>
+      </w:r>
+      <w:proofErr w:type="spellStart"/>
+      <w:r>
+        <w:rPr>
+          <w:rFonts w:ascii="Times New Roman" w:hAnsi="Times New Roman"/>
+          <w:i/>
+          <w:sz w:val="28"/>
+          <w:szCs w:val="28"/>
+          <w:lang w:val="en-US"/>
+        </w:rPr>
+        <w:t>DispatchMessage</w:t>
+      </w:r>
+      <w:proofErr w:type="spellEnd"/>
+      <w:r>
+        <w:rPr>
+          <w:rFonts w:ascii="Times New Roman" w:hAnsi="Times New Roman"/>
+          <w:sz w:val="28"/>
+          <w:szCs w:val="28"/>
+          <w:lang w:val="en-US"/>
+        </w:rPr>
+        <w:t>.</w:t>
+      </w:r>
+    </w:p>
+    <w:p>
+      <w:pPr>
+        <w:rPr>
+          <w:rFonts w:ascii="Times New Roman" w:hAnsi="Times New Roman"/>
+          <w:sz w:val="28"/>
+          <w:szCs w:val="28"/>
+          <w:lang w:val="en-US"/>
+        </w:rPr>
+      </w:pPr>
+      <w:r>
+        <w:rPr>
+          <w:rFonts w:ascii="Times New Roman" w:hAnsi="Times New Roman"/>
+          <w:sz w:val="28"/>
+          <w:szCs w:val="28"/>
+          <w:lang w:val="en-US"/>
+        </w:rPr>
+        <w:tab/>
+      </w:r>
+      <w:proofErr w:type="gramStart"/>
+      <w:r>
+        <w:rPr>
+          <w:rFonts w:ascii="Times New Roman" w:hAnsi="Times New Roman"/>
+          <w:i/>
+          <w:sz w:val="28"/>
+          <w:szCs w:val="28"/>
+          <w:lang w:val="en-US"/>
+        </w:rPr>
+        <w:t>void</w:t>
+      </w:r>
+      <w:proofErr w:type="gramEnd"/>
+      <w:r>
+        <w:rPr>
+          <w:rFonts w:ascii="Times New Roman" w:hAnsi="Times New Roman"/>
+          <w:i/>
+          <w:sz w:val="28"/>
+          <w:szCs w:val="28"/>
+          <w:lang w:val="en-US"/>
+        </w:rPr>
+        <w:t xml:space="preserve"> quit()</w:t>
+      </w:r>
+      <w:r>
+        <w:rPr>
+          <w:rFonts w:ascii="Times New Roman" w:hAnsi="Times New Roman"/>
+          <w:sz w:val="28"/>
+          <w:szCs w:val="28"/>
+        </w:rPr>
+        <w:t xml:space="preserve"> </w:t>
+      </w:r>
+      <w:r>
+        <w:rPr>
+          <w:rFonts w:ascii="Times New Roman" w:hAnsi="Times New Roman"/>
+          <w:sz w:val="28"/>
+          <w:szCs w:val="28"/>
+          <w:lang w:val="uk-UA"/>
+        </w:rPr>
+        <w:t xml:space="preserve">– надає можливість вийти з програми на будь-якому етапі виконання, за допомогою функції </w:t>
+      </w:r>
+      <w:proofErr w:type="spellStart"/>
+      <w:r>
+        <w:rPr>
+          <w:rFonts w:ascii="Times New Roman" w:hAnsi="Times New Roman"/>
+          <w:i/>
+          <w:sz w:val="28"/>
+          <w:szCs w:val="28"/>
+          <w:lang w:val="en-US"/>
+        </w:rPr>
+        <w:t>PostQuitMessage</w:t>
+      </w:r>
+      <w:proofErr w:type="spellEnd"/>
+      <w:r>
+        <w:rPr>
+          <w:rFonts w:ascii="Times New Roman" w:hAnsi="Times New Roman"/>
+          <w:sz w:val="28"/>
+          <w:szCs w:val="28"/>
+          <w:lang w:val="en-US"/>
+        </w:rPr>
+        <w:t xml:space="preserve">. </w:t>
+      </w:r>
+      <w:r>
+        <w:rPr>
+          <w:rFonts w:ascii="Times New Roman" w:hAnsi="Times New Roman"/>
+          <w:sz w:val="28"/>
+          <w:szCs w:val="28"/>
+          <w:lang w:val="uk-UA"/>
+        </w:rPr>
+        <w:t>Функція є статичною тому може бути викладена у будь-якому місці програми.</w:t>
+      </w:r>
+    </w:p>
+    <w:p>
+      <w:pPr>
+        <w:rPr>
+          <w:rFonts w:ascii="Times New Roman" w:hAnsi="Times New Roman"/>
+          <w:sz w:val="28"/>
+          <w:szCs w:val="28"/>
+          <w:lang w:val="en-US"/>
+        </w:rPr>
+      </w:pPr>
+      <w:r>
+        <w:rPr>
+          <w:rFonts w:ascii="Times New Roman" w:hAnsi="Times New Roman"/>
+          <w:sz w:val="28"/>
+          <w:szCs w:val="28"/>
+          <w:lang w:val="en-US"/>
+        </w:rPr>
+        <w:tab/>
+      </w:r>
+      <w:proofErr w:type="gramStart"/>
+      <w:r>
+        <w:rPr>
+          <w:rFonts w:ascii="Times New Roman" w:hAnsi="Times New Roman"/>
+          <w:i/>
+          <w:sz w:val="28"/>
+          <w:szCs w:val="28"/>
+          <w:lang w:val="en-US"/>
+        </w:rPr>
+        <w:t>static</w:t>
+      </w:r>
+      <w:proofErr w:type="gramEnd"/>
+      <w:r>
+        <w:rPr>
+          <w:rFonts w:ascii="Times New Roman" w:hAnsi="Times New Roman"/>
+          <w:i/>
+          <w:sz w:val="28"/>
+          <w:szCs w:val="28"/>
+          <w:lang w:val="en-US"/>
+        </w:rPr>
+        <w:t xml:space="preserve"> </w:t>
+      </w:r>
+      <w:r>
+        <w:rPr>
+          <w:rFonts w:ascii="Times New Roman" w:hAnsi="Times New Roman"/>
+          <w:i/>
+          <w:sz w:val="28"/>
+          <w:szCs w:val="28"/>
+          <w:lang w:val="en-US"/>
+        </w:rPr>
+        <w:t xml:space="preserve">HINSTANCE </w:t>
+      </w:r>
+      <w:proofErr w:type="spellStart"/>
+      <w:r>
+        <w:rPr>
+          <w:rFonts w:ascii="Times New Roman" w:hAnsi="Times New Roman"/>
+          <w:i/>
+          <w:sz w:val="28"/>
+          <w:szCs w:val="28"/>
+          <w:lang w:val="en-US"/>
+        </w:rPr>
+        <w:t>getInstance</w:t>
+      </w:r>
+      <w:proofErr w:type="spellEnd"/>
+      <w:r>
+        <w:rPr>
+          <w:rFonts w:ascii="Times New Roman" w:hAnsi="Times New Roman"/>
+          <w:i/>
+          <w:sz w:val="28"/>
+          <w:szCs w:val="28"/>
+          <w:lang w:val="en-US"/>
+        </w:rPr>
+        <w:t>()</w:t>
+      </w:r>
+      <w:r>
+        <w:rPr>
+          <w:rFonts w:ascii="Times New Roman" w:hAnsi="Times New Roman"/>
+          <w:sz w:val="28"/>
+          <w:szCs w:val="28"/>
+          <w:lang w:val="en-US"/>
+        </w:rPr>
+        <w:t xml:space="preserve"> – </w:t>
+      </w:r>
+      <w:r>
+        <w:rPr>
+          <w:rFonts w:ascii="Times New Roman" w:hAnsi="Times New Roman"/>
+          <w:sz w:val="28"/>
+          <w:szCs w:val="28"/>
+          <w:lang w:val="uk-UA"/>
+        </w:rPr>
+        <w:t xml:space="preserve">статична функція, повертає </w:t>
+      </w:r>
+      <w:r>
+        <w:rPr>
+          <w:rFonts w:ascii="Times New Roman" w:hAnsi="Times New Roman"/>
+          <w:sz w:val="28"/>
+          <w:szCs w:val="28"/>
+          <w:lang w:val="en-US"/>
+        </w:rPr>
+        <w:t xml:space="preserve">HINTANCE </w:t>
+      </w:r>
+      <w:r>
+        <w:rPr>
+          <w:rFonts w:ascii="Times New Roman" w:hAnsi="Times New Roman"/>
+          <w:sz w:val="28"/>
+          <w:szCs w:val="28"/>
+          <w:lang w:val="uk-UA"/>
+        </w:rPr>
+        <w:t>прог</w:t>
+      </w:r>
+      <w:r>
+        <w:rPr>
+          <w:rFonts w:ascii="Times New Roman" w:hAnsi="Times New Roman"/>
+          <w:sz w:val="28"/>
+          <w:szCs w:val="28"/>
+          <w:lang w:val="uk-UA"/>
+        </w:rPr>
+        <w:t>р</w:t>
+      </w:r>
+      <w:r>
+        <w:rPr>
+          <w:rFonts w:ascii="Times New Roman" w:hAnsi="Times New Roman"/>
+          <w:sz w:val="28"/>
+          <w:szCs w:val="28"/>
+          <w:lang w:val="uk-UA"/>
+        </w:rPr>
+        <w:t>а</w:t>
+      </w:r>
+      <w:r>
+        <w:rPr>
+          <w:rFonts w:ascii="Times New Roman" w:hAnsi="Times New Roman"/>
+          <w:sz w:val="28"/>
+          <w:szCs w:val="28"/>
+          <w:lang w:val="uk-UA"/>
+        </w:rPr>
+        <w:t>ми.</w:t>
+      </w:r>
+    </w:p>
+    <w:p>
+      <w:pPr>
+        <w:pStyle w:val="3"/>
         <w:rPr>
           <w:rFonts w:ascii="Times New Roman" w:hAnsi="Times New Roman" w:cs="Times New Roman"/>
           <w:b w:val="0"/>
@@ -3878,9 +4275,8 @@
           <w:szCs w:val="28"/>
           <w:lang w:val="en-US"/>
         </w:rPr>
-        <w:t xml:space="preserve">Private </w:t>
-      </w:r>
-      <w:proofErr w:type="gramStart"/>
+      </w:pPr>
+      <w:bookmarkStart w:id="14" w:name="_Toc4965827"/>
       <w:r>
         <w:rPr>
           <w:rFonts w:ascii="Times New Roman" w:hAnsi="Times New Roman" w:cs="Times New Roman"/>
@@ -3888,11 +4284,10 @@
           <w:color w:val="000000" w:themeColor="text1"/>
           <w:sz w:val="28"/>
           <w:szCs w:val="28"/>
-          <w:lang w:val="uk-UA"/>
-        </w:rPr>
-        <w:t>поля</w:t>
-      </w:r>
-      <w:proofErr w:type="gramEnd"/>
+          <w:lang w:val="en-US"/>
+        </w:rPr>
+        <w:t>3.3</w:t>
+      </w:r>
       <w:r>
         <w:rPr>
           <w:rFonts w:ascii="Times New Roman" w:hAnsi="Times New Roman" w:cs="Times New Roman"/>
@@ -3900,7 +4295,7 @@
           <w:color w:val="000000" w:themeColor="text1"/>
           <w:sz w:val="28"/>
           <w:szCs w:val="28"/>
-          <w:lang w:val="uk-UA"/>
+          <w:lang w:val="en-US"/>
         </w:rPr>
         <w:t xml:space="preserve"> </w:t>
       </w:r>
@@ -3911,10 +4306,11 @@
           <w:color w:val="000000" w:themeColor="text1"/>
           <w:sz w:val="28"/>
           <w:szCs w:val="28"/>
-          <w:lang w:val="uk-UA"/>
-        </w:rPr>
-        <w:t xml:space="preserve">класу </w:t>
-      </w:r>
+          <w:lang w:val="en-US"/>
+        </w:rPr>
+        <w:t xml:space="preserve">Private </w:t>
+      </w:r>
+      <w:proofErr w:type="gramStart"/>
       <w:r>
         <w:rPr>
           <w:rFonts w:ascii="Times New Roman" w:hAnsi="Times New Roman" w:cs="Times New Roman"/>
@@ -3922,11 +4318,11 @@
           <w:color w:val="000000" w:themeColor="text1"/>
           <w:sz w:val="28"/>
           <w:szCs w:val="28"/>
-          <w:lang w:val="en-US"/>
-        </w:rPr>
-        <w:t>Application</w:t>
-      </w:r>
-      <w:bookmarkEnd w:id="13"/>
+          <w:lang w:val="uk-UA"/>
+        </w:rPr>
+        <w:t>поля</w:t>
+      </w:r>
+      <w:proofErr w:type="gramEnd"/>
       <w:r>
         <w:rPr>
           <w:rFonts w:ascii="Times New Roman" w:hAnsi="Times New Roman" w:cs="Times New Roman"/>
@@ -3938,6 +4334,40 @@
         </w:rPr>
         <w:t xml:space="preserve"> </w:t>
       </w:r>
+      <w:r>
+        <w:rPr>
+          <w:rFonts w:ascii="Times New Roman" w:hAnsi="Times New Roman" w:cs="Times New Roman"/>
+          <w:b w:val="0"/>
+          <w:color w:val="000000" w:themeColor="text1"/>
+          <w:sz w:val="28"/>
+          <w:szCs w:val="28"/>
+          <w:lang w:val="uk-UA"/>
+        </w:rPr>
+        <w:t xml:space="preserve">класу </w:t>
+      </w:r>
+      <w:r>
+        <w:rPr>
+          <w:rFonts w:ascii="Times New Roman" w:hAnsi="Times New Roman" w:cs="Times New Roman"/>
+          <w:b w:val="0"/>
+          <w:color w:val="000000" w:themeColor="text1"/>
+          <w:sz w:val="28"/>
+          <w:szCs w:val="28"/>
+          <w:lang w:val="en-US"/>
+        </w:rPr>
+        <w:t>Application</w:t>
+      </w:r>
+      <w:bookmarkEnd w:id="14"/>
+      <w:r>
+        <w:rPr>
+          <w:rFonts w:ascii="Times New Roman" w:hAnsi="Times New Roman" w:cs="Times New Roman"/>
+          <w:b w:val="0"/>
+          <w:color w:val="000000" w:themeColor="text1"/>
+          <w:sz w:val="28"/>
+          <w:szCs w:val="28"/>
+          <w:lang w:val="uk-UA"/>
+        </w:rPr>
+        <w:t xml:space="preserve"> </w:t>
+      </w:r>
     </w:p>
     <w:p>
       <w:pPr>
@@ -4282,13 +4712,3386 @@
     </w:p>
     <w:p>
       <w:pPr>
-        <w:rPr>
-          <w:rFonts w:ascii="Times New Roman" w:hAnsi="Times New Roman"/>
-          <w:sz w:val="28"/>
-          <w:szCs w:val="28"/>
-          <w:lang w:val="uk-UA"/>
-        </w:rPr>
-      </w:pPr>
+        <w:pStyle w:val="1"/>
+        <w:jc w:val="center"/>
+        <w:rPr>
+          <w:rFonts w:ascii="Times New Roman" w:hAnsi="Times New Roman"/>
+          <w:color w:val="auto"/>
+          <w:lang w:val="en-US"/>
+        </w:rPr>
+      </w:pPr>
+      <w:bookmarkStart w:id="15" w:name="_Toc4965828"/>
+      <w:r>
+        <w:rPr>
+          <w:rFonts w:ascii="Times New Roman" w:hAnsi="Times New Roman"/>
+          <w:color w:val="auto"/>
+          <w:lang w:val="en-US"/>
+        </w:rPr>
+        <w:lastRenderedPageBreak/>
+        <w:t>3</w:t>
+      </w:r>
+      <w:r>
+        <w:rPr>
+          <w:rFonts w:ascii="Times New Roman" w:hAnsi="Times New Roman"/>
+          <w:color w:val="auto"/>
+          <w:lang w:val="uk-UA"/>
+        </w:rPr>
+        <w:t xml:space="preserve"> КЛАС </w:t>
+      </w:r>
+      <w:r>
+        <w:rPr>
+          <w:rFonts w:ascii="Times New Roman" w:hAnsi="Times New Roman"/>
+          <w:color w:val="auto"/>
+          <w:lang w:val="en-US"/>
+        </w:rPr>
+        <w:t>WIDGET</w:t>
+      </w:r>
+      <w:bookmarkEnd w:id="15"/>
+    </w:p>
+    <w:p>
+      <w:pPr>
+        <w:rPr>
+          <w:lang w:val="en-US"/>
+        </w:rPr>
+      </w:pPr>
+    </w:p>
+    <w:p>
+      <w:pPr>
+        <w:pStyle w:val="3"/>
+        <w:rPr>
+          <w:rFonts w:ascii="Times New Roman" w:hAnsi="Times New Roman" w:cs="Times New Roman"/>
+          <w:b w:val="0"/>
+          <w:color w:val="auto"/>
+          <w:sz w:val="28"/>
+          <w:szCs w:val="28"/>
+          <w:lang w:val="en-US"/>
+        </w:rPr>
+      </w:pPr>
+      <w:bookmarkStart w:id="16" w:name="_Toc4965829"/>
+      <w:r>
+        <w:rPr>
+          <w:rFonts w:ascii="Times New Roman" w:hAnsi="Times New Roman" w:cs="Times New Roman"/>
+          <w:b w:val="0"/>
+          <w:color w:val="auto"/>
+          <w:sz w:val="28"/>
+          <w:szCs w:val="28"/>
+          <w:lang w:val="en-US"/>
+        </w:rPr>
+        <w:t xml:space="preserve">3.1 </w:t>
+      </w:r>
+      <w:r>
+        <w:rPr>
+          <w:rFonts w:ascii="Times New Roman" w:hAnsi="Times New Roman" w:cs="Times New Roman"/>
+          <w:b w:val="0"/>
+          <w:color w:val="auto"/>
+          <w:sz w:val="28"/>
+          <w:szCs w:val="28"/>
+          <w:lang w:val="uk-UA"/>
+        </w:rPr>
+        <w:t xml:space="preserve">Опис класу </w:t>
+      </w:r>
+      <w:r>
+        <w:rPr>
+          <w:rFonts w:ascii="Times New Roman" w:hAnsi="Times New Roman" w:cs="Times New Roman"/>
+          <w:b w:val="0"/>
+          <w:color w:val="auto"/>
+          <w:sz w:val="28"/>
+          <w:szCs w:val="28"/>
+          <w:lang w:val="en-US"/>
+        </w:rPr>
+        <w:t>Widget</w:t>
+      </w:r>
+      <w:bookmarkEnd w:id="16"/>
+    </w:p>
+    <w:p>
+      <w:pPr>
+        <w:rPr>
+          <w:rFonts w:ascii="Times New Roman" w:hAnsi="Times New Roman"/>
+          <w:sz w:val="28"/>
+          <w:szCs w:val="28"/>
+          <w:lang w:val="uk-UA"/>
+        </w:rPr>
+      </w:pPr>
+      <w:r>
+        <w:rPr>
+          <w:rFonts w:ascii="Times New Roman" w:hAnsi="Times New Roman"/>
+          <w:sz w:val="28"/>
+          <w:szCs w:val="28"/>
+          <w:lang w:val="uk-UA"/>
+        </w:rPr>
+        <w:tab/>
+        <w:t xml:space="preserve">Абстрактний клас </w:t>
+      </w:r>
+      <w:r>
+        <w:rPr>
+          <w:rFonts w:ascii="Times New Roman" w:hAnsi="Times New Roman"/>
+          <w:sz w:val="28"/>
+          <w:szCs w:val="28"/>
+          <w:lang w:val="en-US"/>
+        </w:rPr>
+        <w:t xml:space="preserve">Widget </w:t>
+      </w:r>
+      <w:r>
+        <w:rPr>
+          <w:rFonts w:ascii="Times New Roman" w:hAnsi="Times New Roman"/>
+          <w:sz w:val="28"/>
+          <w:szCs w:val="28"/>
+          <w:lang w:val="uk-UA"/>
+        </w:rPr>
+        <w:t xml:space="preserve">створений для реалізація поліморфізму. Усі графічні елементи бібліотеки є «дітьми» класу </w:t>
+      </w:r>
+      <w:r>
+        <w:rPr>
+          <w:rFonts w:ascii="Times New Roman" w:hAnsi="Times New Roman"/>
+          <w:sz w:val="28"/>
+          <w:szCs w:val="28"/>
+          <w:lang w:val="en-US"/>
+        </w:rPr>
+        <w:t>Widget</w:t>
+      </w:r>
+      <w:r>
+        <w:rPr>
+          <w:rFonts w:ascii="Times New Roman" w:hAnsi="Times New Roman"/>
+          <w:sz w:val="28"/>
+          <w:szCs w:val="28"/>
+          <w:lang w:val="uk-UA"/>
+        </w:rPr>
+        <w:t>, який реалізує спільний для усіх елементів інтерфейс.</w:t>
+      </w:r>
+    </w:p>
+    <w:p>
+      <w:pPr>
+        <w:pStyle w:val="3"/>
+        <w:rPr>
+          <w:rFonts w:ascii="Times New Roman" w:hAnsi="Times New Roman" w:cs="Times New Roman"/>
+          <w:b w:val="0"/>
+          <w:color w:val="000000" w:themeColor="text1"/>
+          <w:sz w:val="28"/>
+          <w:szCs w:val="28"/>
+          <w:lang w:val="en-US"/>
+        </w:rPr>
+      </w:pPr>
+      <w:bookmarkStart w:id="17" w:name="_Toc4965830"/>
+      <w:r>
+        <w:rPr>
+          <w:rFonts w:ascii="Times New Roman" w:hAnsi="Times New Roman" w:cs="Times New Roman"/>
+          <w:b w:val="0"/>
+          <w:color w:val="000000" w:themeColor="text1"/>
+          <w:sz w:val="28"/>
+          <w:szCs w:val="28"/>
+          <w:lang w:val="uk-UA"/>
+        </w:rPr>
+        <w:t xml:space="preserve">3.2 </w:t>
+      </w:r>
+      <w:r>
+        <w:rPr>
+          <w:rFonts w:ascii="Times New Roman" w:hAnsi="Times New Roman" w:cs="Times New Roman"/>
+          <w:b w:val="0"/>
+          <w:color w:val="000000" w:themeColor="text1"/>
+          <w:sz w:val="28"/>
+          <w:szCs w:val="28"/>
+          <w:lang w:val="en-US"/>
+        </w:rPr>
+        <w:t xml:space="preserve">Public </w:t>
+      </w:r>
+      <w:r>
+        <w:rPr>
+          <w:rFonts w:ascii="Times New Roman" w:hAnsi="Times New Roman" w:cs="Times New Roman"/>
+          <w:b w:val="0"/>
+          <w:color w:val="000000" w:themeColor="text1"/>
+          <w:sz w:val="28"/>
+          <w:szCs w:val="28"/>
+          <w:lang w:val="uk-UA"/>
+        </w:rPr>
+        <w:t xml:space="preserve">методи класу </w:t>
+      </w:r>
+      <w:r>
+        <w:rPr>
+          <w:rFonts w:ascii="Times New Roman" w:hAnsi="Times New Roman" w:cs="Times New Roman"/>
+          <w:b w:val="0"/>
+          <w:color w:val="000000" w:themeColor="text1"/>
+          <w:sz w:val="28"/>
+          <w:szCs w:val="28"/>
+          <w:lang w:val="en-US"/>
+        </w:rPr>
+        <w:t>Widget</w:t>
+      </w:r>
+      <w:bookmarkEnd w:id="17"/>
+    </w:p>
+    <w:p>
+      <w:pPr>
+        <w:rPr>
+          <w:rFonts w:ascii="Times New Roman" w:hAnsi="Times New Roman"/>
+          <w:sz w:val="28"/>
+          <w:szCs w:val="28"/>
+          <w:lang w:val="en-US"/>
+        </w:rPr>
+      </w:pPr>
+      <w:r>
+        <w:rPr>
+          <w:lang w:val="en-US"/>
+        </w:rPr>
+        <w:tab/>
+      </w:r>
+      <w:proofErr w:type="gramStart"/>
+      <w:r>
+        <w:rPr>
+          <w:rFonts w:ascii="Times New Roman" w:hAnsi="Times New Roman"/>
+          <w:i/>
+          <w:sz w:val="28"/>
+          <w:szCs w:val="28"/>
+          <w:lang w:val="en-US"/>
+        </w:rPr>
+        <w:t>Widget(</w:t>
+      </w:r>
+      <w:proofErr w:type="spellStart"/>
+      <w:proofErr w:type="gramEnd"/>
+      <w:r>
+        <w:rPr>
+          <w:rFonts w:ascii="Times New Roman" w:hAnsi="Times New Roman"/>
+          <w:i/>
+          <w:sz w:val="28"/>
+          <w:szCs w:val="28"/>
+          <w:lang w:val="en-US"/>
+        </w:rPr>
+        <w:t>WidgetStyle</w:t>
+      </w:r>
+      <w:proofErr w:type="spellEnd"/>
+      <w:r>
+        <w:rPr>
+          <w:rFonts w:ascii="Times New Roman" w:hAnsi="Times New Roman"/>
+          <w:i/>
+          <w:sz w:val="28"/>
+          <w:szCs w:val="28"/>
+          <w:lang w:val="en-US"/>
+        </w:rPr>
+        <w:t xml:space="preserve"> style, Widget* parent) </w:t>
+      </w:r>
+      <w:r>
+        <w:rPr>
+          <w:rFonts w:ascii="Times New Roman" w:hAnsi="Times New Roman"/>
+          <w:sz w:val="28"/>
+          <w:szCs w:val="28"/>
+          <w:lang w:val="en-US"/>
+        </w:rPr>
+        <w:t xml:space="preserve">– </w:t>
+      </w:r>
+      <w:r>
+        <w:rPr>
+          <w:rFonts w:ascii="Times New Roman" w:hAnsi="Times New Roman"/>
+          <w:sz w:val="28"/>
+          <w:szCs w:val="28"/>
+          <w:lang w:val="uk-UA"/>
+        </w:rPr>
+        <w:t xml:space="preserve">конструктор класу приймає структуру </w:t>
+      </w:r>
+      <w:r>
+        <w:rPr>
+          <w:rFonts w:ascii="Times New Roman" w:hAnsi="Times New Roman"/>
+          <w:sz w:val="28"/>
+          <w:szCs w:val="28"/>
+          <w:lang w:val="en-US"/>
+        </w:rPr>
+        <w:t xml:space="preserve"> </w:t>
+      </w:r>
+      <w:proofErr w:type="spellStart"/>
+      <w:r>
+        <w:rPr>
+          <w:rFonts w:ascii="Times New Roman" w:hAnsi="Times New Roman"/>
+          <w:i/>
+          <w:sz w:val="28"/>
+          <w:szCs w:val="28"/>
+          <w:lang w:val="en-US"/>
+        </w:rPr>
+        <w:t>WidgetStyle</w:t>
+      </w:r>
+      <w:proofErr w:type="spellEnd"/>
+      <w:r>
+        <w:rPr>
+          <w:rFonts w:ascii="Times New Roman" w:hAnsi="Times New Roman"/>
+          <w:sz w:val="28"/>
+          <w:szCs w:val="28"/>
+          <w:lang w:val="uk-UA"/>
+        </w:rPr>
+        <w:t xml:space="preserve">, яка зберігає інформацію про стиль класу вікна та інформацію для створення вікна. Другий параметр є вказівником на батьківський </w:t>
+      </w:r>
+      <w:r>
+        <w:rPr>
+          <w:rFonts w:ascii="Times New Roman" w:hAnsi="Times New Roman"/>
+          <w:i/>
+          <w:sz w:val="28"/>
+          <w:szCs w:val="28"/>
+          <w:lang w:val="en-US"/>
+        </w:rPr>
+        <w:t>Widget</w:t>
+      </w:r>
+      <w:r>
+        <w:rPr>
+          <w:rFonts w:ascii="Times New Roman" w:hAnsi="Times New Roman"/>
+          <w:sz w:val="28"/>
+          <w:szCs w:val="28"/>
+          <w:lang w:val="en-US"/>
+        </w:rPr>
+        <w:t>.</w:t>
+      </w:r>
+    </w:p>
+    <w:p>
+      <w:pPr>
+        <w:rPr>
+          <w:rFonts w:ascii="Times New Roman" w:hAnsi="Times New Roman"/>
+          <w:color w:val="000000" w:themeColor="text1"/>
+          <w:sz w:val="28"/>
+          <w:szCs w:val="28"/>
+          <w:shd w:val="clear" w:color="auto" w:fill="FFFFFF"/>
+          <w:lang w:val="en-US"/>
+        </w:rPr>
+      </w:pPr>
+      <w:r>
+        <w:rPr>
+          <w:rFonts w:ascii="Times New Roman" w:hAnsi="Times New Roman"/>
+          <w:sz w:val="28"/>
+          <w:szCs w:val="28"/>
+          <w:lang w:val="en-US"/>
+        </w:rPr>
+        <w:tab/>
+      </w:r>
+      <w:proofErr w:type="spellStart"/>
+      <w:r>
+        <w:rPr>
+          <w:rStyle w:val="pl-k"/>
+          <w:rFonts w:ascii="Times New Roman" w:hAnsi="Times New Roman"/>
+          <w:i/>
+          <w:color w:val="000000" w:themeColor="text1"/>
+          <w:sz w:val="28"/>
+          <w:szCs w:val="28"/>
+          <w:shd w:val="clear" w:color="auto" w:fill="FFFFFF"/>
+        </w:rPr>
+        <w:t>void</w:t>
+      </w:r>
+      <w:proofErr w:type="spellEnd"/>
+      <w:r>
+        <w:rPr>
+          <w:rFonts w:ascii="Times New Roman" w:hAnsi="Times New Roman"/>
+          <w:i/>
+          <w:color w:val="000000" w:themeColor="text1"/>
+          <w:sz w:val="28"/>
+          <w:szCs w:val="28"/>
+          <w:shd w:val="clear" w:color="auto" w:fill="FFFFFF"/>
+        </w:rPr>
+        <w:t xml:space="preserve"> </w:t>
+      </w:r>
+      <w:proofErr w:type="spellStart"/>
+      <w:r>
+        <w:rPr>
+          <w:rStyle w:val="pl-en"/>
+          <w:rFonts w:ascii="Times New Roman" w:eastAsia="Calibri" w:hAnsi="Times New Roman"/>
+          <w:i/>
+          <w:color w:val="000000" w:themeColor="text1"/>
+          <w:sz w:val="28"/>
+          <w:szCs w:val="28"/>
+          <w:shd w:val="clear" w:color="auto" w:fill="FFFFFF"/>
+        </w:rPr>
+        <w:t>setGeometry</w:t>
+      </w:r>
+      <w:proofErr w:type="spellEnd"/>
+      <w:r>
+        <w:rPr>
+          <w:rFonts w:ascii="Times New Roman" w:hAnsi="Times New Roman"/>
+          <w:i/>
+          <w:color w:val="000000" w:themeColor="text1"/>
+          <w:sz w:val="28"/>
+          <w:szCs w:val="28"/>
+          <w:shd w:val="clear" w:color="auto" w:fill="FFFFFF"/>
+        </w:rPr>
+        <w:t>(</w:t>
+      </w:r>
+      <w:proofErr w:type="spellStart"/>
+      <w:r>
+        <w:rPr>
+          <w:rStyle w:val="pl-k"/>
+          <w:rFonts w:ascii="Times New Roman" w:hAnsi="Times New Roman"/>
+          <w:i/>
+          <w:color w:val="000000" w:themeColor="text1"/>
+          <w:sz w:val="28"/>
+          <w:szCs w:val="28"/>
+          <w:shd w:val="clear" w:color="auto" w:fill="FFFFFF"/>
+        </w:rPr>
+        <w:t>int</w:t>
+      </w:r>
+      <w:proofErr w:type="spellEnd"/>
+      <w:r>
+        <w:rPr>
+          <w:rFonts w:ascii="Times New Roman" w:hAnsi="Times New Roman"/>
+          <w:i/>
+          <w:color w:val="000000" w:themeColor="text1"/>
+          <w:sz w:val="28"/>
+          <w:szCs w:val="28"/>
+          <w:shd w:val="clear" w:color="auto" w:fill="FFFFFF"/>
+        </w:rPr>
+        <w:t xml:space="preserve"> x, </w:t>
+      </w:r>
+      <w:proofErr w:type="spellStart"/>
+      <w:r>
+        <w:rPr>
+          <w:rStyle w:val="pl-k"/>
+          <w:rFonts w:ascii="Times New Roman" w:hAnsi="Times New Roman"/>
+          <w:i/>
+          <w:color w:val="000000" w:themeColor="text1"/>
+          <w:sz w:val="28"/>
+          <w:szCs w:val="28"/>
+          <w:shd w:val="clear" w:color="auto" w:fill="FFFFFF"/>
+        </w:rPr>
+        <w:t>int</w:t>
+      </w:r>
+      <w:proofErr w:type="spellEnd"/>
+      <w:r>
+        <w:rPr>
+          <w:rFonts w:ascii="Times New Roman" w:hAnsi="Times New Roman"/>
+          <w:i/>
+          <w:color w:val="000000" w:themeColor="text1"/>
+          <w:sz w:val="28"/>
+          <w:szCs w:val="28"/>
+          <w:shd w:val="clear" w:color="auto" w:fill="FFFFFF"/>
+        </w:rPr>
+        <w:t xml:space="preserve"> y, </w:t>
+      </w:r>
+      <w:proofErr w:type="spellStart"/>
+      <w:r>
+        <w:rPr>
+          <w:rStyle w:val="pl-k"/>
+          <w:rFonts w:ascii="Times New Roman" w:hAnsi="Times New Roman"/>
+          <w:i/>
+          <w:color w:val="000000" w:themeColor="text1"/>
+          <w:sz w:val="28"/>
+          <w:szCs w:val="28"/>
+          <w:shd w:val="clear" w:color="auto" w:fill="FFFFFF"/>
+        </w:rPr>
+        <w:t>int</w:t>
+      </w:r>
+      <w:proofErr w:type="spellEnd"/>
+      <w:r>
+        <w:rPr>
+          <w:rFonts w:ascii="Times New Roman" w:hAnsi="Times New Roman"/>
+          <w:i/>
+          <w:color w:val="000000" w:themeColor="text1"/>
+          <w:sz w:val="28"/>
+          <w:szCs w:val="28"/>
+          <w:shd w:val="clear" w:color="auto" w:fill="FFFFFF"/>
+        </w:rPr>
+        <w:t xml:space="preserve"> </w:t>
+      </w:r>
+      <w:proofErr w:type="spellStart"/>
+      <w:r>
+        <w:rPr>
+          <w:rFonts w:ascii="Times New Roman" w:hAnsi="Times New Roman"/>
+          <w:i/>
+          <w:color w:val="000000" w:themeColor="text1"/>
+          <w:sz w:val="28"/>
+          <w:szCs w:val="28"/>
+          <w:shd w:val="clear" w:color="auto" w:fill="FFFFFF"/>
+        </w:rPr>
+        <w:t>width</w:t>
+      </w:r>
+      <w:proofErr w:type="spellEnd"/>
+      <w:r>
+        <w:rPr>
+          <w:rFonts w:ascii="Times New Roman" w:hAnsi="Times New Roman"/>
+          <w:i/>
+          <w:color w:val="000000" w:themeColor="text1"/>
+          <w:sz w:val="28"/>
+          <w:szCs w:val="28"/>
+          <w:shd w:val="clear" w:color="auto" w:fill="FFFFFF"/>
+        </w:rPr>
+        <w:t xml:space="preserve">, </w:t>
+      </w:r>
+      <w:proofErr w:type="spellStart"/>
+      <w:r>
+        <w:rPr>
+          <w:rStyle w:val="pl-k"/>
+          <w:rFonts w:ascii="Times New Roman" w:hAnsi="Times New Roman"/>
+          <w:i/>
+          <w:color w:val="000000" w:themeColor="text1"/>
+          <w:sz w:val="28"/>
+          <w:szCs w:val="28"/>
+          <w:shd w:val="clear" w:color="auto" w:fill="FFFFFF"/>
+        </w:rPr>
+        <w:t>int</w:t>
+      </w:r>
+      <w:proofErr w:type="spellEnd"/>
+      <w:r>
+        <w:rPr>
+          <w:rFonts w:ascii="Times New Roman" w:hAnsi="Times New Roman"/>
+          <w:i/>
+          <w:color w:val="000000" w:themeColor="text1"/>
+          <w:sz w:val="28"/>
+          <w:szCs w:val="28"/>
+          <w:shd w:val="clear" w:color="auto" w:fill="FFFFFF"/>
+        </w:rPr>
+        <w:t xml:space="preserve"> </w:t>
+      </w:r>
+      <w:proofErr w:type="spellStart"/>
+      <w:r>
+        <w:rPr>
+          <w:rFonts w:ascii="Times New Roman" w:hAnsi="Times New Roman"/>
+          <w:i/>
+          <w:color w:val="000000" w:themeColor="text1"/>
+          <w:sz w:val="28"/>
+          <w:szCs w:val="28"/>
+          <w:shd w:val="clear" w:color="auto" w:fill="FFFFFF"/>
+        </w:rPr>
+        <w:t>height</w:t>
+      </w:r>
+      <w:proofErr w:type="spellEnd"/>
+      <w:r>
+        <w:rPr>
+          <w:rFonts w:ascii="Times New Roman" w:hAnsi="Times New Roman"/>
+          <w:i/>
+          <w:color w:val="000000" w:themeColor="text1"/>
+          <w:sz w:val="28"/>
+          <w:szCs w:val="28"/>
+          <w:shd w:val="clear" w:color="auto" w:fill="FFFFFF"/>
+        </w:rPr>
+        <w:t>)</w:t>
+      </w:r>
+      <w:r>
+        <w:rPr>
+          <w:rFonts w:ascii="Times New Roman" w:hAnsi="Times New Roman"/>
+          <w:color w:val="000000" w:themeColor="text1"/>
+          <w:sz w:val="28"/>
+          <w:szCs w:val="28"/>
+          <w:shd w:val="clear" w:color="auto" w:fill="FFFFFF"/>
+          <w:lang w:val="en-US"/>
+        </w:rPr>
+        <w:t xml:space="preserve"> – </w:t>
+      </w:r>
+      <w:r>
+        <w:rPr>
+          <w:rFonts w:ascii="Times New Roman" w:hAnsi="Times New Roman"/>
+          <w:color w:val="000000" w:themeColor="text1"/>
+          <w:sz w:val="28"/>
+          <w:szCs w:val="28"/>
+          <w:shd w:val="clear" w:color="auto" w:fill="FFFFFF"/>
+          <w:lang w:val="uk-UA"/>
+        </w:rPr>
+        <w:t>метод класу встановлює позицію та розмів елемента відносно родича, якщо він існу</w:t>
+      </w:r>
+      <w:proofErr w:type="gramStart"/>
+      <w:r>
+        <w:rPr>
+          <w:rFonts w:ascii="Times New Roman" w:hAnsi="Times New Roman"/>
+          <w:color w:val="000000" w:themeColor="text1"/>
+          <w:sz w:val="28"/>
+          <w:szCs w:val="28"/>
+          <w:shd w:val="clear" w:color="auto" w:fill="FFFFFF"/>
+          <w:lang w:val="uk-UA"/>
+        </w:rPr>
+        <w:t>є.</w:t>
+      </w:r>
+      <w:proofErr w:type="gramEnd"/>
+      <w:r>
+        <w:rPr>
+          <w:rFonts w:ascii="Times New Roman" w:hAnsi="Times New Roman"/>
+          <w:color w:val="000000" w:themeColor="text1"/>
+          <w:sz w:val="28"/>
+          <w:szCs w:val="28"/>
+          <w:shd w:val="clear" w:color="auto" w:fill="FFFFFF"/>
+          <w:lang w:val="uk-UA"/>
+        </w:rPr>
+        <w:t xml:space="preserve"> Для реалізації цього процесу використовується функція </w:t>
+      </w:r>
+      <w:proofErr w:type="spellStart"/>
+      <w:r>
+        <w:rPr>
+          <w:rFonts w:ascii="Times New Roman" w:hAnsi="Times New Roman"/>
+          <w:i/>
+          <w:color w:val="000000" w:themeColor="text1"/>
+          <w:sz w:val="28"/>
+          <w:szCs w:val="28"/>
+          <w:shd w:val="clear" w:color="auto" w:fill="FFFFFF"/>
+          <w:lang w:val="en-US"/>
+        </w:rPr>
+        <w:t>WinAPI</w:t>
+      </w:r>
+      <w:proofErr w:type="spellEnd"/>
+      <w:r>
+        <w:rPr>
+          <w:rFonts w:ascii="Times New Roman" w:hAnsi="Times New Roman"/>
+          <w:i/>
+          <w:color w:val="000000" w:themeColor="text1"/>
+          <w:sz w:val="28"/>
+          <w:szCs w:val="28"/>
+          <w:shd w:val="clear" w:color="auto" w:fill="FFFFFF"/>
+          <w:lang w:val="en-US"/>
+        </w:rPr>
+        <w:t xml:space="preserve"> </w:t>
+      </w:r>
+      <w:proofErr w:type="spellStart"/>
+      <w:r>
+        <w:rPr>
+          <w:rStyle w:val="pl-c1"/>
+          <w:rFonts w:ascii="Times New Roman" w:hAnsi="Times New Roman"/>
+          <w:i/>
+          <w:color w:val="000000" w:themeColor="text1"/>
+          <w:sz w:val="28"/>
+          <w:szCs w:val="28"/>
+          <w:shd w:val="clear" w:color="auto" w:fill="FFFFFF"/>
+        </w:rPr>
+        <w:t>SetWindowPos</w:t>
+      </w:r>
+      <w:proofErr w:type="spellEnd"/>
+      <w:r>
+        <w:rPr>
+          <w:rFonts w:ascii="Times New Roman" w:hAnsi="Times New Roman"/>
+          <w:i/>
+          <w:color w:val="000000" w:themeColor="text1"/>
+          <w:sz w:val="28"/>
+          <w:szCs w:val="28"/>
+          <w:shd w:val="clear" w:color="auto" w:fill="FFFFFF"/>
+        </w:rPr>
+        <w:t>(</w:t>
+      </w:r>
+      <w:proofErr w:type="spellStart"/>
+      <w:r>
+        <w:rPr>
+          <w:rFonts w:ascii="Times New Roman" w:hAnsi="Times New Roman"/>
+          <w:i/>
+          <w:color w:val="000000" w:themeColor="text1"/>
+          <w:sz w:val="28"/>
+          <w:szCs w:val="28"/>
+          <w:shd w:val="clear" w:color="auto" w:fill="FFFFFF"/>
+        </w:rPr>
+        <w:t>m_hwnd</w:t>
+      </w:r>
+      <w:proofErr w:type="spellEnd"/>
+      <w:r>
+        <w:rPr>
+          <w:rFonts w:ascii="Times New Roman" w:hAnsi="Times New Roman"/>
+          <w:i/>
+          <w:color w:val="000000" w:themeColor="text1"/>
+          <w:sz w:val="28"/>
+          <w:szCs w:val="28"/>
+          <w:shd w:val="clear" w:color="auto" w:fill="FFFFFF"/>
+        </w:rPr>
+        <w:t xml:space="preserve">, </w:t>
+      </w:r>
+      <w:r>
+        <w:rPr>
+          <w:rStyle w:val="pl-c1"/>
+          <w:rFonts w:ascii="Times New Roman" w:hAnsi="Times New Roman"/>
+          <w:i/>
+          <w:color w:val="000000" w:themeColor="text1"/>
+          <w:sz w:val="28"/>
+          <w:szCs w:val="28"/>
+          <w:shd w:val="clear" w:color="auto" w:fill="FFFFFF"/>
+        </w:rPr>
+        <w:t>NULL</w:t>
+      </w:r>
+      <w:r>
+        <w:rPr>
+          <w:rFonts w:ascii="Times New Roman" w:hAnsi="Times New Roman"/>
+          <w:i/>
+          <w:color w:val="000000" w:themeColor="text1"/>
+          <w:sz w:val="28"/>
+          <w:szCs w:val="28"/>
+          <w:shd w:val="clear" w:color="auto" w:fill="FFFFFF"/>
+        </w:rPr>
+        <w:t xml:space="preserve">, x, y, </w:t>
+      </w:r>
+      <w:proofErr w:type="spellStart"/>
+      <w:r>
+        <w:rPr>
+          <w:rFonts w:ascii="Times New Roman" w:hAnsi="Times New Roman"/>
+          <w:i/>
+          <w:color w:val="000000" w:themeColor="text1"/>
+          <w:sz w:val="28"/>
+          <w:szCs w:val="28"/>
+          <w:shd w:val="clear" w:color="auto" w:fill="FFFFFF"/>
+        </w:rPr>
+        <w:t>width</w:t>
+      </w:r>
+      <w:proofErr w:type="spellEnd"/>
+      <w:r>
+        <w:rPr>
+          <w:rFonts w:ascii="Times New Roman" w:hAnsi="Times New Roman"/>
+          <w:i/>
+          <w:color w:val="000000" w:themeColor="text1"/>
+          <w:sz w:val="28"/>
+          <w:szCs w:val="28"/>
+          <w:shd w:val="clear" w:color="auto" w:fill="FFFFFF"/>
+        </w:rPr>
+        <w:t xml:space="preserve">, </w:t>
+      </w:r>
+      <w:proofErr w:type="spellStart"/>
+      <w:r>
+        <w:rPr>
+          <w:rFonts w:ascii="Times New Roman" w:hAnsi="Times New Roman"/>
+          <w:i/>
+          <w:color w:val="000000" w:themeColor="text1"/>
+          <w:sz w:val="28"/>
+          <w:szCs w:val="28"/>
+          <w:shd w:val="clear" w:color="auto" w:fill="FFFFFF"/>
+        </w:rPr>
+        <w:t>height</w:t>
+      </w:r>
+      <w:proofErr w:type="spellEnd"/>
+      <w:r>
+        <w:rPr>
+          <w:rFonts w:ascii="Times New Roman" w:hAnsi="Times New Roman"/>
+          <w:i/>
+          <w:color w:val="000000" w:themeColor="text1"/>
+          <w:sz w:val="28"/>
+          <w:szCs w:val="28"/>
+          <w:shd w:val="clear" w:color="auto" w:fill="FFFFFF"/>
+        </w:rPr>
+        <w:t xml:space="preserve">, </w:t>
+      </w:r>
+      <w:r>
+        <w:rPr>
+          <w:rStyle w:val="pl-c1"/>
+          <w:rFonts w:ascii="Times New Roman" w:hAnsi="Times New Roman"/>
+          <w:i/>
+          <w:color w:val="000000" w:themeColor="text1"/>
+          <w:sz w:val="28"/>
+          <w:szCs w:val="28"/>
+          <w:shd w:val="clear" w:color="auto" w:fill="FFFFFF"/>
+        </w:rPr>
+        <w:t>NULL</w:t>
+      </w:r>
+      <w:r>
+        <w:rPr>
+          <w:rFonts w:ascii="Times New Roman" w:hAnsi="Times New Roman"/>
+          <w:i/>
+          <w:color w:val="000000" w:themeColor="text1"/>
+          <w:sz w:val="28"/>
+          <w:szCs w:val="28"/>
+          <w:shd w:val="clear" w:color="auto" w:fill="FFFFFF"/>
+        </w:rPr>
+        <w:t>)</w:t>
+      </w:r>
+      <w:r>
+        <w:rPr>
+          <w:rFonts w:ascii="Times New Roman" w:hAnsi="Times New Roman"/>
+          <w:color w:val="000000" w:themeColor="text1"/>
+          <w:sz w:val="28"/>
+          <w:szCs w:val="28"/>
+          <w:shd w:val="clear" w:color="auto" w:fill="FFFFFF"/>
+          <w:lang w:val="en-US"/>
+        </w:rPr>
+        <w:t>.</w:t>
+      </w:r>
+    </w:p>
+    <w:p>
+      <w:pPr>
+        <w:rPr>
+          <w:rFonts w:ascii="Times New Roman" w:hAnsi="Times New Roman"/>
+          <w:color w:val="000000" w:themeColor="text1"/>
+          <w:sz w:val="28"/>
+          <w:szCs w:val="28"/>
+          <w:shd w:val="clear" w:color="auto" w:fill="FFFFFF"/>
+          <w:lang w:val="uk-UA"/>
+        </w:rPr>
+      </w:pPr>
+      <w:r>
+        <w:rPr>
+          <w:rStyle w:val="pl-k"/>
+          <w:rFonts w:ascii="Times New Roman" w:hAnsi="Times New Roman"/>
+          <w:color w:val="000000" w:themeColor="text1"/>
+          <w:sz w:val="28"/>
+          <w:szCs w:val="28"/>
+          <w:shd w:val="clear" w:color="auto" w:fill="FFFFFF"/>
+          <w:lang w:val="en-US"/>
+        </w:rPr>
+        <w:tab/>
+      </w:r>
+      <w:proofErr w:type="spellStart"/>
+      <w:r>
+        <w:rPr>
+          <w:rStyle w:val="pl-k"/>
+          <w:rFonts w:ascii="Times New Roman" w:hAnsi="Times New Roman"/>
+          <w:i/>
+          <w:color w:val="000000" w:themeColor="text1"/>
+          <w:sz w:val="28"/>
+          <w:szCs w:val="28"/>
+          <w:shd w:val="clear" w:color="auto" w:fill="FFFFFF"/>
+        </w:rPr>
+        <w:t>void</w:t>
+      </w:r>
+      <w:proofErr w:type="spellEnd"/>
+      <w:r>
+        <w:rPr>
+          <w:rFonts w:ascii="Times New Roman" w:hAnsi="Times New Roman"/>
+          <w:i/>
+          <w:color w:val="000000" w:themeColor="text1"/>
+          <w:sz w:val="28"/>
+          <w:szCs w:val="28"/>
+          <w:shd w:val="clear" w:color="auto" w:fill="FFFFFF"/>
+        </w:rPr>
+        <w:t xml:space="preserve"> </w:t>
+      </w:r>
+      <w:proofErr w:type="spellStart"/>
+      <w:r>
+        <w:rPr>
+          <w:rStyle w:val="pl-en"/>
+          <w:rFonts w:ascii="Times New Roman" w:eastAsia="Calibri" w:hAnsi="Times New Roman"/>
+          <w:i/>
+          <w:color w:val="000000" w:themeColor="text1"/>
+          <w:sz w:val="28"/>
+          <w:szCs w:val="28"/>
+          <w:shd w:val="clear" w:color="auto" w:fill="FFFFFF"/>
+        </w:rPr>
+        <w:t>setWidth</w:t>
+      </w:r>
+      <w:proofErr w:type="spellEnd"/>
+      <w:r>
+        <w:rPr>
+          <w:rFonts w:ascii="Times New Roman" w:hAnsi="Times New Roman"/>
+          <w:i/>
+          <w:color w:val="000000" w:themeColor="text1"/>
+          <w:sz w:val="28"/>
+          <w:szCs w:val="28"/>
+          <w:shd w:val="clear" w:color="auto" w:fill="FFFFFF"/>
+        </w:rPr>
+        <w:t>(</w:t>
+      </w:r>
+      <w:proofErr w:type="spellStart"/>
+      <w:r>
+        <w:rPr>
+          <w:rStyle w:val="pl-k"/>
+          <w:rFonts w:ascii="Times New Roman" w:hAnsi="Times New Roman"/>
+          <w:i/>
+          <w:color w:val="000000" w:themeColor="text1"/>
+          <w:sz w:val="28"/>
+          <w:szCs w:val="28"/>
+          <w:shd w:val="clear" w:color="auto" w:fill="FFFFFF"/>
+        </w:rPr>
+        <w:t>int</w:t>
+      </w:r>
+      <w:proofErr w:type="spellEnd"/>
+      <w:r>
+        <w:rPr>
+          <w:rFonts w:ascii="Times New Roman" w:hAnsi="Times New Roman"/>
+          <w:i/>
+          <w:color w:val="000000" w:themeColor="text1"/>
+          <w:sz w:val="28"/>
+          <w:szCs w:val="28"/>
+          <w:shd w:val="clear" w:color="auto" w:fill="FFFFFF"/>
+        </w:rPr>
+        <w:t xml:space="preserve"> </w:t>
+      </w:r>
+      <w:proofErr w:type="spellStart"/>
+      <w:r>
+        <w:rPr>
+          <w:rFonts w:ascii="Times New Roman" w:hAnsi="Times New Roman"/>
+          <w:i/>
+          <w:color w:val="000000" w:themeColor="text1"/>
+          <w:sz w:val="28"/>
+          <w:szCs w:val="28"/>
+          <w:shd w:val="clear" w:color="auto" w:fill="FFFFFF"/>
+        </w:rPr>
+        <w:t>width</w:t>
+      </w:r>
+      <w:proofErr w:type="spellEnd"/>
+      <w:r>
+        <w:rPr>
+          <w:rFonts w:ascii="Times New Roman" w:hAnsi="Times New Roman"/>
+          <w:i/>
+          <w:color w:val="000000" w:themeColor="text1"/>
+          <w:sz w:val="28"/>
+          <w:szCs w:val="28"/>
+          <w:shd w:val="clear" w:color="auto" w:fill="FFFFFF"/>
+        </w:rPr>
+        <w:t>)</w:t>
+      </w:r>
+      <w:r>
+        <w:rPr>
+          <w:rFonts w:ascii="Times New Roman" w:hAnsi="Times New Roman"/>
+          <w:color w:val="000000" w:themeColor="text1"/>
+          <w:sz w:val="28"/>
+          <w:szCs w:val="28"/>
+          <w:shd w:val="clear" w:color="auto" w:fill="FFFFFF"/>
+          <w:lang w:val="en-US"/>
+        </w:rPr>
+        <w:t xml:space="preserve"> –</w:t>
+      </w:r>
+      <w:r>
+        <w:rPr>
+          <w:rFonts w:ascii="Times New Roman" w:hAnsi="Times New Roman"/>
+          <w:color w:val="000000" w:themeColor="text1"/>
+          <w:sz w:val="28"/>
+          <w:szCs w:val="28"/>
+          <w:shd w:val="clear" w:color="auto" w:fill="FFFFFF"/>
+          <w:lang w:val="uk-UA"/>
+        </w:rPr>
+        <w:t xml:space="preserve"> встановлює ширину вікна.</w:t>
+      </w:r>
+      <w:r>
+        <w:rPr>
+          <w:rFonts w:ascii="Times New Roman" w:hAnsi="Times New Roman"/>
+          <w:color w:val="000000" w:themeColor="text1"/>
+          <w:sz w:val="28"/>
+          <w:szCs w:val="28"/>
+          <w:shd w:val="clear" w:color="auto" w:fill="FFFFFF"/>
+          <w:lang w:val="en-US"/>
+        </w:rPr>
+        <w:t xml:space="preserve"> </w:t>
+      </w:r>
+      <w:r>
+        <w:rPr>
+          <w:rFonts w:ascii="Times New Roman" w:hAnsi="Times New Roman"/>
+          <w:color w:val="000000" w:themeColor="text1"/>
+          <w:sz w:val="28"/>
+          <w:szCs w:val="28"/>
+          <w:shd w:val="clear" w:color="auto" w:fill="FFFFFF"/>
+          <w:lang w:val="uk-UA"/>
+        </w:rPr>
+        <w:t xml:space="preserve">Використовується та сама реалізація, що і у </w:t>
+      </w:r>
+      <w:proofErr w:type="spellStart"/>
+      <w:r>
+        <w:rPr>
+          <w:rStyle w:val="pl-en"/>
+          <w:rFonts w:ascii="Times New Roman" w:eastAsia="Calibri" w:hAnsi="Times New Roman"/>
+          <w:i/>
+          <w:color w:val="000000" w:themeColor="text1"/>
+          <w:sz w:val="28"/>
+          <w:szCs w:val="28"/>
+          <w:shd w:val="clear" w:color="auto" w:fill="FFFFFF"/>
+        </w:rPr>
+        <w:t>setGeometry</w:t>
+      </w:r>
+      <w:proofErr w:type="spellEnd"/>
+      <w:r>
+        <w:rPr>
+          <w:rStyle w:val="pl-en"/>
+          <w:rFonts w:ascii="Times New Roman" w:eastAsia="Calibri" w:hAnsi="Times New Roman"/>
+          <w:i/>
+          <w:color w:val="000000" w:themeColor="text1"/>
+          <w:sz w:val="28"/>
+          <w:szCs w:val="28"/>
+          <w:shd w:val="clear" w:color="auto" w:fill="FFFFFF"/>
+          <w:lang w:val="uk-UA"/>
+        </w:rPr>
+        <w:t xml:space="preserve">, </w:t>
+      </w:r>
+      <w:r>
+        <w:rPr>
+          <w:rStyle w:val="pl-en"/>
+          <w:rFonts w:ascii="Times New Roman" w:eastAsia="Calibri" w:hAnsi="Times New Roman"/>
+          <w:color w:val="000000" w:themeColor="text1"/>
+          <w:sz w:val="28"/>
+          <w:szCs w:val="28"/>
+          <w:shd w:val="clear" w:color="auto" w:fill="FFFFFF"/>
+          <w:lang w:val="uk-UA"/>
+        </w:rPr>
+        <w:t>з різницею у відомих усіх параметрів окрім нової ширини вікна.</w:t>
+      </w:r>
+    </w:p>
+    <w:p>
+      <w:pPr>
+        <w:rPr>
+          <w:rFonts w:ascii="Times New Roman" w:hAnsi="Times New Roman"/>
+          <w:color w:val="000000" w:themeColor="text1"/>
+          <w:sz w:val="28"/>
+          <w:szCs w:val="28"/>
+          <w:shd w:val="clear" w:color="auto" w:fill="FFFFFF"/>
+          <w:lang w:val="uk-UA"/>
+        </w:rPr>
+      </w:pPr>
+      <w:r>
+        <w:rPr>
+          <w:rStyle w:val="pl-k"/>
+          <w:rFonts w:ascii="Times New Roman" w:hAnsi="Times New Roman"/>
+          <w:color w:val="000000" w:themeColor="text1"/>
+          <w:sz w:val="28"/>
+          <w:szCs w:val="28"/>
+          <w:shd w:val="clear" w:color="auto" w:fill="FFFFFF"/>
+          <w:lang w:val="uk-UA"/>
+        </w:rPr>
+        <w:tab/>
+      </w:r>
+      <w:proofErr w:type="spellStart"/>
+      <w:r>
+        <w:rPr>
+          <w:rStyle w:val="pl-k"/>
+          <w:rFonts w:ascii="Times New Roman" w:hAnsi="Times New Roman"/>
+          <w:i/>
+          <w:color w:val="000000" w:themeColor="text1"/>
+          <w:sz w:val="28"/>
+          <w:szCs w:val="28"/>
+          <w:shd w:val="clear" w:color="auto" w:fill="FFFFFF"/>
+        </w:rPr>
+        <w:t>void</w:t>
+      </w:r>
+      <w:proofErr w:type="spellEnd"/>
+      <w:r>
+        <w:rPr>
+          <w:rFonts w:ascii="Times New Roman" w:hAnsi="Times New Roman"/>
+          <w:i/>
+          <w:color w:val="000000" w:themeColor="text1"/>
+          <w:sz w:val="28"/>
+          <w:szCs w:val="28"/>
+          <w:shd w:val="clear" w:color="auto" w:fill="FFFFFF"/>
+        </w:rPr>
+        <w:t xml:space="preserve"> </w:t>
+      </w:r>
+      <w:proofErr w:type="spellStart"/>
+      <w:r>
+        <w:rPr>
+          <w:rStyle w:val="pl-en"/>
+          <w:rFonts w:ascii="Times New Roman" w:eastAsia="Calibri" w:hAnsi="Times New Roman"/>
+          <w:i/>
+          <w:color w:val="000000" w:themeColor="text1"/>
+          <w:sz w:val="28"/>
+          <w:szCs w:val="28"/>
+          <w:shd w:val="clear" w:color="auto" w:fill="FFFFFF"/>
+        </w:rPr>
+        <w:t>set</w:t>
+      </w:r>
+      <w:proofErr w:type="spellEnd"/>
+      <w:r>
+        <w:rPr>
+          <w:rStyle w:val="pl-en"/>
+          <w:rFonts w:ascii="Times New Roman" w:eastAsia="Calibri" w:hAnsi="Times New Roman"/>
+          <w:i/>
+          <w:color w:val="000000" w:themeColor="text1"/>
+          <w:sz w:val="28"/>
+          <w:szCs w:val="28"/>
+          <w:shd w:val="clear" w:color="auto" w:fill="FFFFFF"/>
+          <w:lang w:val="en-US"/>
+        </w:rPr>
+        <w:t>Height</w:t>
+      </w:r>
+      <w:r>
+        <w:rPr>
+          <w:rFonts w:ascii="Times New Roman" w:hAnsi="Times New Roman"/>
+          <w:i/>
+          <w:color w:val="000000" w:themeColor="text1"/>
+          <w:sz w:val="28"/>
+          <w:szCs w:val="28"/>
+          <w:shd w:val="clear" w:color="auto" w:fill="FFFFFF"/>
+        </w:rPr>
+        <w:t>(</w:t>
+      </w:r>
+      <w:proofErr w:type="spellStart"/>
+      <w:r>
+        <w:rPr>
+          <w:rStyle w:val="pl-k"/>
+          <w:rFonts w:ascii="Times New Roman" w:hAnsi="Times New Roman"/>
+          <w:i/>
+          <w:color w:val="000000" w:themeColor="text1"/>
+          <w:sz w:val="28"/>
+          <w:szCs w:val="28"/>
+          <w:shd w:val="clear" w:color="auto" w:fill="FFFFFF"/>
+        </w:rPr>
+        <w:t>int</w:t>
+      </w:r>
+      <w:proofErr w:type="spellEnd"/>
+      <w:r>
+        <w:rPr>
+          <w:rFonts w:ascii="Times New Roman" w:hAnsi="Times New Roman"/>
+          <w:i/>
+          <w:color w:val="000000" w:themeColor="text1"/>
+          <w:sz w:val="28"/>
+          <w:szCs w:val="28"/>
+          <w:shd w:val="clear" w:color="auto" w:fill="FFFFFF"/>
+        </w:rPr>
+        <w:t xml:space="preserve"> </w:t>
+      </w:r>
+      <w:r>
+        <w:rPr>
+          <w:rFonts w:ascii="Times New Roman" w:hAnsi="Times New Roman"/>
+          <w:i/>
+          <w:color w:val="000000" w:themeColor="text1"/>
+          <w:sz w:val="28"/>
+          <w:szCs w:val="28"/>
+          <w:shd w:val="clear" w:color="auto" w:fill="FFFFFF"/>
+          <w:lang w:val="en-US"/>
+        </w:rPr>
+        <w:t>height</w:t>
+      </w:r>
+      <w:r>
+        <w:rPr>
+          <w:rFonts w:ascii="Times New Roman" w:hAnsi="Times New Roman"/>
+          <w:i/>
+          <w:color w:val="000000" w:themeColor="text1"/>
+          <w:sz w:val="28"/>
+          <w:szCs w:val="28"/>
+          <w:shd w:val="clear" w:color="auto" w:fill="FFFFFF"/>
+        </w:rPr>
+        <w:t>)</w:t>
+      </w:r>
+      <w:r>
+        <w:rPr>
+          <w:rFonts w:ascii="Times New Roman" w:hAnsi="Times New Roman"/>
+          <w:color w:val="000000" w:themeColor="text1"/>
+          <w:sz w:val="28"/>
+          <w:szCs w:val="28"/>
+          <w:shd w:val="clear" w:color="auto" w:fill="FFFFFF"/>
+          <w:lang w:val="en-US"/>
+        </w:rPr>
+        <w:t xml:space="preserve"> –</w:t>
+      </w:r>
+      <w:r>
+        <w:rPr>
+          <w:rFonts w:ascii="Times New Roman" w:hAnsi="Times New Roman"/>
+          <w:color w:val="000000" w:themeColor="text1"/>
+          <w:sz w:val="28"/>
+          <w:szCs w:val="28"/>
+          <w:shd w:val="clear" w:color="auto" w:fill="FFFFFF"/>
+          <w:lang w:val="uk-UA"/>
+        </w:rPr>
+        <w:t xml:space="preserve"> встановлює ширину вікна.</w:t>
+      </w:r>
+    </w:p>
+    <w:p>
+      <w:pPr>
+        <w:rPr>
+          <w:rFonts w:ascii="Times New Roman" w:hAnsi="Times New Roman"/>
+          <w:color w:val="000000" w:themeColor="text1"/>
+          <w:sz w:val="28"/>
+          <w:szCs w:val="28"/>
+          <w:shd w:val="clear" w:color="auto" w:fill="FFFFFF"/>
+          <w:lang w:val="uk-UA"/>
+        </w:rPr>
+      </w:pPr>
+      <w:r>
+        <w:rPr>
+          <w:rStyle w:val="pl-k"/>
+          <w:rFonts w:ascii="Times New Roman" w:hAnsi="Times New Roman"/>
+          <w:color w:val="000000" w:themeColor="text1"/>
+          <w:sz w:val="28"/>
+          <w:szCs w:val="28"/>
+          <w:shd w:val="clear" w:color="auto" w:fill="FFFFFF"/>
+          <w:lang w:val="uk-UA"/>
+        </w:rPr>
+        <w:tab/>
+      </w:r>
+      <w:proofErr w:type="spellStart"/>
+      <w:r>
+        <w:rPr>
+          <w:rStyle w:val="pl-k"/>
+          <w:rFonts w:ascii="Times New Roman" w:hAnsi="Times New Roman"/>
+          <w:i/>
+          <w:color w:val="000000" w:themeColor="text1"/>
+          <w:sz w:val="28"/>
+          <w:szCs w:val="28"/>
+          <w:shd w:val="clear" w:color="auto" w:fill="FFFFFF"/>
+        </w:rPr>
+        <w:t>void</w:t>
+      </w:r>
+      <w:proofErr w:type="spellEnd"/>
+      <w:r>
+        <w:rPr>
+          <w:rFonts w:ascii="Times New Roman" w:hAnsi="Times New Roman"/>
+          <w:i/>
+          <w:color w:val="000000" w:themeColor="text1"/>
+          <w:sz w:val="28"/>
+          <w:szCs w:val="28"/>
+          <w:shd w:val="clear" w:color="auto" w:fill="FFFFFF"/>
+        </w:rPr>
+        <w:t xml:space="preserve"> </w:t>
+      </w:r>
+      <w:proofErr w:type="spellStart"/>
+      <w:r>
+        <w:rPr>
+          <w:rStyle w:val="pl-en"/>
+          <w:rFonts w:ascii="Times New Roman" w:eastAsia="Calibri" w:hAnsi="Times New Roman"/>
+          <w:i/>
+          <w:color w:val="000000" w:themeColor="text1"/>
+          <w:sz w:val="28"/>
+          <w:szCs w:val="28"/>
+          <w:shd w:val="clear" w:color="auto" w:fill="FFFFFF"/>
+        </w:rPr>
+        <w:t>setMinimumSize</w:t>
+      </w:r>
+      <w:proofErr w:type="spellEnd"/>
+      <w:r>
+        <w:rPr>
+          <w:rFonts w:ascii="Times New Roman" w:hAnsi="Times New Roman"/>
+          <w:i/>
+          <w:color w:val="000000" w:themeColor="text1"/>
+          <w:sz w:val="28"/>
+          <w:szCs w:val="28"/>
+          <w:shd w:val="clear" w:color="auto" w:fill="FFFFFF"/>
+        </w:rPr>
+        <w:t>(</w:t>
+      </w:r>
+      <w:proofErr w:type="spellStart"/>
+      <w:r>
+        <w:rPr>
+          <w:rStyle w:val="pl-k"/>
+          <w:rFonts w:ascii="Times New Roman" w:hAnsi="Times New Roman"/>
+          <w:i/>
+          <w:color w:val="000000" w:themeColor="text1"/>
+          <w:sz w:val="28"/>
+          <w:szCs w:val="28"/>
+          <w:shd w:val="clear" w:color="auto" w:fill="FFFFFF"/>
+        </w:rPr>
+        <w:t>int</w:t>
+      </w:r>
+      <w:proofErr w:type="spellEnd"/>
+      <w:r>
+        <w:rPr>
+          <w:rFonts w:ascii="Times New Roman" w:hAnsi="Times New Roman"/>
+          <w:i/>
+          <w:color w:val="000000" w:themeColor="text1"/>
+          <w:sz w:val="28"/>
+          <w:szCs w:val="28"/>
+          <w:shd w:val="clear" w:color="auto" w:fill="FFFFFF"/>
+        </w:rPr>
+        <w:t xml:space="preserve"> </w:t>
+      </w:r>
+      <w:proofErr w:type="spellStart"/>
+      <w:r>
+        <w:rPr>
+          <w:rFonts w:ascii="Times New Roman" w:hAnsi="Times New Roman"/>
+          <w:i/>
+          <w:color w:val="000000" w:themeColor="text1"/>
+          <w:sz w:val="28"/>
+          <w:szCs w:val="28"/>
+          <w:shd w:val="clear" w:color="auto" w:fill="FFFFFF"/>
+        </w:rPr>
+        <w:t>min_width</w:t>
+      </w:r>
+      <w:proofErr w:type="spellEnd"/>
+      <w:r>
+        <w:rPr>
+          <w:rFonts w:ascii="Times New Roman" w:hAnsi="Times New Roman"/>
+          <w:i/>
+          <w:color w:val="000000" w:themeColor="text1"/>
+          <w:sz w:val="28"/>
+          <w:szCs w:val="28"/>
+          <w:shd w:val="clear" w:color="auto" w:fill="FFFFFF"/>
+        </w:rPr>
+        <w:t xml:space="preserve">, </w:t>
+      </w:r>
+      <w:proofErr w:type="spellStart"/>
+      <w:r>
+        <w:rPr>
+          <w:rStyle w:val="pl-k"/>
+          <w:rFonts w:ascii="Times New Roman" w:hAnsi="Times New Roman"/>
+          <w:i/>
+          <w:color w:val="000000" w:themeColor="text1"/>
+          <w:sz w:val="28"/>
+          <w:szCs w:val="28"/>
+          <w:shd w:val="clear" w:color="auto" w:fill="FFFFFF"/>
+        </w:rPr>
+        <w:t>int</w:t>
+      </w:r>
+      <w:proofErr w:type="spellEnd"/>
+      <w:r>
+        <w:rPr>
+          <w:rFonts w:ascii="Times New Roman" w:hAnsi="Times New Roman"/>
+          <w:i/>
+          <w:color w:val="000000" w:themeColor="text1"/>
+          <w:sz w:val="28"/>
+          <w:szCs w:val="28"/>
+          <w:shd w:val="clear" w:color="auto" w:fill="FFFFFF"/>
+        </w:rPr>
+        <w:t xml:space="preserve"> </w:t>
+      </w:r>
+      <w:proofErr w:type="spellStart"/>
+      <w:r>
+        <w:rPr>
+          <w:rFonts w:ascii="Times New Roman" w:hAnsi="Times New Roman"/>
+          <w:i/>
+          <w:color w:val="000000" w:themeColor="text1"/>
+          <w:sz w:val="28"/>
+          <w:szCs w:val="28"/>
+          <w:shd w:val="clear" w:color="auto" w:fill="FFFFFF"/>
+        </w:rPr>
+        <w:t>min_height</w:t>
+      </w:r>
+      <w:proofErr w:type="spellEnd"/>
+      <w:r>
+        <w:rPr>
+          <w:rFonts w:ascii="Times New Roman" w:hAnsi="Times New Roman"/>
+          <w:i/>
+          <w:color w:val="000000" w:themeColor="text1"/>
+          <w:sz w:val="28"/>
+          <w:szCs w:val="28"/>
+          <w:shd w:val="clear" w:color="auto" w:fill="FFFFFF"/>
+        </w:rPr>
+        <w:t>)</w:t>
+      </w:r>
+      <w:r>
+        <w:rPr>
+          <w:rFonts w:ascii="Times New Roman" w:hAnsi="Times New Roman"/>
+          <w:color w:val="000000" w:themeColor="text1"/>
+          <w:sz w:val="28"/>
+          <w:szCs w:val="28"/>
+          <w:shd w:val="clear" w:color="auto" w:fill="FFFFFF"/>
+          <w:lang w:val="uk-UA"/>
+        </w:rPr>
+        <w:t xml:space="preserve"> – встановлює мінімальний розмі</w:t>
+      </w:r>
+      <w:proofErr w:type="gramStart"/>
+      <w:r>
+        <w:rPr>
+          <w:rFonts w:ascii="Times New Roman" w:hAnsi="Times New Roman"/>
+          <w:color w:val="000000" w:themeColor="text1"/>
+          <w:sz w:val="28"/>
+          <w:szCs w:val="28"/>
+          <w:shd w:val="clear" w:color="auto" w:fill="FFFFFF"/>
+          <w:lang w:val="uk-UA"/>
+        </w:rPr>
+        <w:t>р</w:t>
+      </w:r>
+      <w:proofErr w:type="gramEnd"/>
+      <w:r>
+        <w:rPr>
+          <w:rFonts w:ascii="Times New Roman" w:hAnsi="Times New Roman"/>
+          <w:color w:val="000000" w:themeColor="text1"/>
+          <w:sz w:val="28"/>
+          <w:szCs w:val="28"/>
+          <w:shd w:val="clear" w:color="auto" w:fill="FFFFFF"/>
+          <w:lang w:val="uk-UA"/>
+        </w:rPr>
+        <w:t xml:space="preserve"> елементу. Метод присвоює змінним класу, які відповідають за мінімальний розмір вікна отримані параметри</w:t>
+      </w:r>
+      <w:r>
+        <w:rPr>
+          <w:rFonts w:ascii="Times New Roman" w:hAnsi="Times New Roman"/>
+          <w:color w:val="000000" w:themeColor="text1"/>
+          <w:sz w:val="28"/>
+          <w:szCs w:val="28"/>
+          <w:shd w:val="clear" w:color="auto" w:fill="FFFFFF"/>
+          <w:lang w:val="en-US"/>
+        </w:rPr>
+        <w:t xml:space="preserve">. </w:t>
+      </w:r>
+      <w:r>
+        <w:rPr>
+          <w:rFonts w:ascii="Times New Roman" w:hAnsi="Times New Roman"/>
+          <w:color w:val="000000" w:themeColor="text1"/>
+          <w:sz w:val="28"/>
+          <w:szCs w:val="28"/>
+          <w:shd w:val="clear" w:color="auto" w:fill="FFFFFF"/>
+          <w:lang w:val="uk-UA"/>
+        </w:rPr>
+        <w:t>Реалізації класу можуть використовувати цю інформацію при зміни розміру.</w:t>
+      </w:r>
+    </w:p>
+    <w:p>
+      <w:pPr>
+        <w:rPr>
+          <w:rStyle w:val="pl-en"/>
+          <w:rFonts w:ascii="Times New Roman" w:eastAsia="Calibri" w:hAnsi="Times New Roman"/>
+          <w:i/>
+          <w:color w:val="000000" w:themeColor="text1"/>
+          <w:sz w:val="28"/>
+          <w:szCs w:val="28"/>
+          <w:shd w:val="clear" w:color="auto" w:fill="FFFFFF"/>
+          <w:lang w:val="uk-UA"/>
+        </w:rPr>
+      </w:pPr>
+      <w:r>
+        <w:rPr>
+          <w:rStyle w:val="pl-k"/>
+          <w:rFonts w:ascii="Times New Roman" w:hAnsi="Times New Roman"/>
+          <w:color w:val="000000" w:themeColor="text1"/>
+          <w:sz w:val="28"/>
+          <w:szCs w:val="28"/>
+          <w:shd w:val="clear" w:color="auto" w:fill="FFFFFF"/>
+          <w:lang w:val="uk-UA"/>
+        </w:rPr>
+        <w:tab/>
+      </w:r>
+      <w:proofErr w:type="spellStart"/>
+      <w:r>
+        <w:rPr>
+          <w:rStyle w:val="pl-k"/>
+          <w:rFonts w:ascii="Times New Roman" w:hAnsi="Times New Roman"/>
+          <w:i/>
+          <w:color w:val="000000" w:themeColor="text1"/>
+          <w:sz w:val="28"/>
+          <w:szCs w:val="28"/>
+          <w:shd w:val="clear" w:color="auto" w:fill="FFFFFF"/>
+        </w:rPr>
+        <w:t>void</w:t>
+      </w:r>
+      <w:proofErr w:type="spellEnd"/>
+      <w:r>
+        <w:rPr>
+          <w:rFonts w:ascii="Times New Roman" w:hAnsi="Times New Roman"/>
+          <w:i/>
+          <w:color w:val="000000" w:themeColor="text1"/>
+          <w:sz w:val="28"/>
+          <w:szCs w:val="28"/>
+          <w:shd w:val="clear" w:color="auto" w:fill="FFFFFF"/>
+        </w:rPr>
+        <w:t xml:space="preserve"> </w:t>
+      </w:r>
+      <w:proofErr w:type="spellStart"/>
+      <w:r>
+        <w:rPr>
+          <w:rStyle w:val="pl-en"/>
+          <w:rFonts w:ascii="Times New Roman" w:eastAsia="Calibri" w:hAnsi="Times New Roman"/>
+          <w:i/>
+          <w:color w:val="000000" w:themeColor="text1"/>
+          <w:sz w:val="28"/>
+          <w:szCs w:val="28"/>
+          <w:shd w:val="clear" w:color="auto" w:fill="FFFFFF"/>
+        </w:rPr>
+        <w:t>setMaximumSize</w:t>
+      </w:r>
+      <w:proofErr w:type="spellEnd"/>
+      <w:r>
+        <w:rPr>
+          <w:rFonts w:ascii="Times New Roman" w:hAnsi="Times New Roman"/>
+          <w:i/>
+          <w:color w:val="000000" w:themeColor="text1"/>
+          <w:sz w:val="28"/>
+          <w:szCs w:val="28"/>
+          <w:shd w:val="clear" w:color="auto" w:fill="FFFFFF"/>
+        </w:rPr>
+        <w:t>(</w:t>
+      </w:r>
+      <w:proofErr w:type="spellStart"/>
+      <w:r>
+        <w:rPr>
+          <w:rStyle w:val="pl-k"/>
+          <w:rFonts w:ascii="Times New Roman" w:hAnsi="Times New Roman"/>
+          <w:i/>
+          <w:color w:val="000000" w:themeColor="text1"/>
+          <w:sz w:val="28"/>
+          <w:szCs w:val="28"/>
+          <w:shd w:val="clear" w:color="auto" w:fill="FFFFFF"/>
+        </w:rPr>
+        <w:t>int</w:t>
+      </w:r>
+      <w:proofErr w:type="spellEnd"/>
+      <w:r>
+        <w:rPr>
+          <w:rFonts w:ascii="Times New Roman" w:hAnsi="Times New Roman"/>
+          <w:i/>
+          <w:color w:val="000000" w:themeColor="text1"/>
+          <w:sz w:val="28"/>
+          <w:szCs w:val="28"/>
+          <w:shd w:val="clear" w:color="auto" w:fill="FFFFFF"/>
+        </w:rPr>
+        <w:t xml:space="preserve"> </w:t>
+      </w:r>
+      <w:proofErr w:type="spellStart"/>
+      <w:r>
+        <w:rPr>
+          <w:rFonts w:ascii="Times New Roman" w:hAnsi="Times New Roman"/>
+          <w:i/>
+          <w:color w:val="000000" w:themeColor="text1"/>
+          <w:sz w:val="28"/>
+          <w:szCs w:val="28"/>
+          <w:shd w:val="clear" w:color="auto" w:fill="FFFFFF"/>
+        </w:rPr>
+        <w:t>wax_width</w:t>
+      </w:r>
+      <w:proofErr w:type="spellEnd"/>
+      <w:r>
+        <w:rPr>
+          <w:rFonts w:ascii="Times New Roman" w:hAnsi="Times New Roman"/>
+          <w:i/>
+          <w:color w:val="000000" w:themeColor="text1"/>
+          <w:sz w:val="28"/>
+          <w:szCs w:val="28"/>
+          <w:shd w:val="clear" w:color="auto" w:fill="FFFFFF"/>
+        </w:rPr>
+        <w:t xml:space="preserve">, </w:t>
+      </w:r>
+      <w:proofErr w:type="spellStart"/>
+      <w:r>
+        <w:rPr>
+          <w:rStyle w:val="pl-k"/>
+          <w:rFonts w:ascii="Times New Roman" w:hAnsi="Times New Roman"/>
+          <w:i/>
+          <w:color w:val="000000" w:themeColor="text1"/>
+          <w:sz w:val="28"/>
+          <w:szCs w:val="28"/>
+          <w:shd w:val="clear" w:color="auto" w:fill="FFFFFF"/>
+        </w:rPr>
+        <w:t>int</w:t>
+      </w:r>
+      <w:proofErr w:type="spellEnd"/>
+      <w:r>
+        <w:rPr>
+          <w:rFonts w:ascii="Times New Roman" w:hAnsi="Times New Roman"/>
+          <w:i/>
+          <w:color w:val="000000" w:themeColor="text1"/>
+          <w:sz w:val="28"/>
+          <w:szCs w:val="28"/>
+          <w:shd w:val="clear" w:color="auto" w:fill="FFFFFF"/>
+        </w:rPr>
+        <w:t xml:space="preserve"> </w:t>
+      </w:r>
+      <w:proofErr w:type="spellStart"/>
+      <w:r>
+        <w:rPr>
+          <w:rFonts w:ascii="Times New Roman" w:hAnsi="Times New Roman"/>
+          <w:i/>
+          <w:color w:val="000000" w:themeColor="text1"/>
+          <w:sz w:val="28"/>
+          <w:szCs w:val="28"/>
+          <w:shd w:val="clear" w:color="auto" w:fill="FFFFFF"/>
+        </w:rPr>
+        <w:t>max_height</w:t>
+      </w:r>
+      <w:proofErr w:type="spellEnd"/>
+      <w:r>
+        <w:rPr>
+          <w:rFonts w:ascii="Times New Roman" w:hAnsi="Times New Roman"/>
+          <w:i/>
+          <w:color w:val="000000" w:themeColor="text1"/>
+          <w:sz w:val="28"/>
+          <w:szCs w:val="28"/>
+          <w:shd w:val="clear" w:color="auto" w:fill="FFFFFF"/>
+        </w:rPr>
+        <w:t>)</w:t>
+      </w:r>
+      <w:r>
+        <w:rPr>
+          <w:rFonts w:ascii="Times New Roman" w:hAnsi="Times New Roman"/>
+          <w:color w:val="000000" w:themeColor="text1"/>
+          <w:sz w:val="28"/>
+          <w:szCs w:val="28"/>
+          <w:shd w:val="clear" w:color="auto" w:fill="FFFFFF"/>
+          <w:lang w:val="uk-UA"/>
+        </w:rPr>
+        <w:t xml:space="preserve"> – встановлює максимальний розмі</w:t>
+      </w:r>
+      <w:proofErr w:type="gramStart"/>
+      <w:r>
+        <w:rPr>
+          <w:rFonts w:ascii="Times New Roman" w:hAnsi="Times New Roman"/>
+          <w:color w:val="000000" w:themeColor="text1"/>
+          <w:sz w:val="28"/>
+          <w:szCs w:val="28"/>
+          <w:shd w:val="clear" w:color="auto" w:fill="FFFFFF"/>
+          <w:lang w:val="uk-UA"/>
+        </w:rPr>
+        <w:t>р</w:t>
+      </w:r>
+      <w:proofErr w:type="gramEnd"/>
+      <w:r>
+        <w:rPr>
+          <w:rFonts w:ascii="Times New Roman" w:hAnsi="Times New Roman"/>
+          <w:color w:val="000000" w:themeColor="text1"/>
+          <w:sz w:val="28"/>
+          <w:szCs w:val="28"/>
+          <w:shd w:val="clear" w:color="auto" w:fill="FFFFFF"/>
+          <w:lang w:val="uk-UA"/>
+        </w:rPr>
+        <w:t xml:space="preserve"> елементу. Реалізація аналогічна до методу </w:t>
+      </w:r>
+      <w:proofErr w:type="spellStart"/>
+      <w:r>
+        <w:rPr>
+          <w:rStyle w:val="pl-en"/>
+          <w:rFonts w:ascii="Times New Roman" w:eastAsia="Calibri" w:hAnsi="Times New Roman"/>
+          <w:i/>
+          <w:color w:val="000000" w:themeColor="text1"/>
+          <w:sz w:val="28"/>
+          <w:szCs w:val="28"/>
+          <w:shd w:val="clear" w:color="auto" w:fill="FFFFFF"/>
+        </w:rPr>
+        <w:t>setMinimumSize</w:t>
+      </w:r>
+      <w:proofErr w:type="spellEnd"/>
+      <w:r>
+        <w:rPr>
+          <w:rStyle w:val="pl-en"/>
+          <w:rFonts w:ascii="Times New Roman" w:eastAsia="Calibri" w:hAnsi="Times New Roman"/>
+          <w:i/>
+          <w:color w:val="000000" w:themeColor="text1"/>
+          <w:sz w:val="28"/>
+          <w:szCs w:val="28"/>
+          <w:shd w:val="clear" w:color="auto" w:fill="FFFFFF"/>
+          <w:lang w:val="uk-UA"/>
+        </w:rPr>
+        <w:t>.</w:t>
+      </w:r>
+    </w:p>
+    <w:p>
+      <w:pPr>
+        <w:rPr>
+          <w:rStyle w:val="pl-k"/>
+          <w:rFonts w:ascii="Times New Roman" w:hAnsi="Times New Roman"/>
+          <w:color w:val="000000" w:themeColor="text1"/>
+          <w:sz w:val="28"/>
+          <w:szCs w:val="28"/>
+          <w:shd w:val="clear" w:color="auto" w:fill="FFFFFF"/>
+          <w:lang w:val="uk-UA"/>
+        </w:rPr>
+      </w:pPr>
+      <w:r>
+        <w:rPr>
+          <w:rStyle w:val="pl-k"/>
+          <w:rFonts w:ascii="Times New Roman" w:hAnsi="Times New Roman"/>
+          <w:i/>
+          <w:color w:val="000000" w:themeColor="text1"/>
+          <w:sz w:val="28"/>
+          <w:szCs w:val="28"/>
+          <w:shd w:val="clear" w:color="auto" w:fill="FFFFFF"/>
+          <w:lang w:val="uk-UA"/>
+        </w:rPr>
+        <w:tab/>
+      </w:r>
+      <w:proofErr w:type="spellStart"/>
+      <w:r>
+        <w:rPr>
+          <w:rStyle w:val="pl-k"/>
+          <w:rFonts w:ascii="Times New Roman" w:hAnsi="Times New Roman"/>
+          <w:i/>
+          <w:color w:val="000000" w:themeColor="text1"/>
+          <w:sz w:val="28"/>
+          <w:szCs w:val="28"/>
+          <w:shd w:val="clear" w:color="auto" w:fill="FFFFFF"/>
+        </w:rPr>
+        <w:t>void</w:t>
+      </w:r>
+      <w:proofErr w:type="spellEnd"/>
+      <w:r>
+        <w:rPr>
+          <w:rFonts w:ascii="Times New Roman" w:hAnsi="Times New Roman"/>
+          <w:i/>
+          <w:color w:val="000000" w:themeColor="text1"/>
+          <w:sz w:val="28"/>
+          <w:szCs w:val="28"/>
+          <w:shd w:val="clear" w:color="auto" w:fill="FFFFFF"/>
+        </w:rPr>
+        <w:t xml:space="preserve"> </w:t>
+      </w:r>
+      <w:proofErr w:type="spellStart"/>
+      <w:r>
+        <w:rPr>
+          <w:rStyle w:val="pl-en"/>
+          <w:rFonts w:ascii="Times New Roman" w:eastAsia="Calibri" w:hAnsi="Times New Roman"/>
+          <w:i/>
+          <w:color w:val="000000" w:themeColor="text1"/>
+          <w:sz w:val="28"/>
+          <w:szCs w:val="28"/>
+          <w:shd w:val="clear" w:color="auto" w:fill="FFFFFF"/>
+        </w:rPr>
+        <w:t>setFixedSize</w:t>
+      </w:r>
+      <w:proofErr w:type="spellEnd"/>
+      <w:r>
+        <w:rPr>
+          <w:rFonts w:ascii="Times New Roman" w:hAnsi="Times New Roman"/>
+          <w:i/>
+          <w:color w:val="000000" w:themeColor="text1"/>
+          <w:sz w:val="28"/>
+          <w:szCs w:val="28"/>
+          <w:shd w:val="clear" w:color="auto" w:fill="FFFFFF"/>
+        </w:rPr>
+        <w:t>(</w:t>
+      </w:r>
+      <w:proofErr w:type="spellStart"/>
+      <w:r>
+        <w:rPr>
+          <w:rStyle w:val="pl-k"/>
+          <w:rFonts w:ascii="Times New Roman" w:hAnsi="Times New Roman"/>
+          <w:i/>
+          <w:color w:val="000000" w:themeColor="text1"/>
+          <w:sz w:val="28"/>
+          <w:szCs w:val="28"/>
+          <w:shd w:val="clear" w:color="auto" w:fill="FFFFFF"/>
+        </w:rPr>
+        <w:t>int</w:t>
+      </w:r>
+      <w:proofErr w:type="spellEnd"/>
+      <w:r>
+        <w:rPr>
+          <w:rFonts w:ascii="Times New Roman" w:hAnsi="Times New Roman"/>
+          <w:i/>
+          <w:color w:val="000000" w:themeColor="text1"/>
+          <w:sz w:val="28"/>
+          <w:szCs w:val="28"/>
+          <w:shd w:val="clear" w:color="auto" w:fill="FFFFFF"/>
+        </w:rPr>
+        <w:t xml:space="preserve"> </w:t>
+      </w:r>
+      <w:proofErr w:type="spellStart"/>
+      <w:r>
+        <w:rPr>
+          <w:rFonts w:ascii="Times New Roman" w:hAnsi="Times New Roman"/>
+          <w:i/>
+          <w:color w:val="000000" w:themeColor="text1"/>
+          <w:sz w:val="28"/>
+          <w:szCs w:val="28"/>
+          <w:shd w:val="clear" w:color="auto" w:fill="FFFFFF"/>
+        </w:rPr>
+        <w:t>width</w:t>
+      </w:r>
+      <w:proofErr w:type="spellEnd"/>
+      <w:r>
+        <w:rPr>
+          <w:rFonts w:ascii="Times New Roman" w:hAnsi="Times New Roman"/>
+          <w:i/>
+          <w:color w:val="000000" w:themeColor="text1"/>
+          <w:sz w:val="28"/>
+          <w:szCs w:val="28"/>
+          <w:shd w:val="clear" w:color="auto" w:fill="FFFFFF"/>
+        </w:rPr>
+        <w:t xml:space="preserve">, </w:t>
+      </w:r>
+      <w:proofErr w:type="spellStart"/>
+      <w:r>
+        <w:rPr>
+          <w:rStyle w:val="pl-k"/>
+          <w:rFonts w:ascii="Times New Roman" w:hAnsi="Times New Roman"/>
+          <w:i/>
+          <w:color w:val="000000" w:themeColor="text1"/>
+          <w:sz w:val="28"/>
+          <w:szCs w:val="28"/>
+          <w:shd w:val="clear" w:color="auto" w:fill="FFFFFF"/>
+        </w:rPr>
+        <w:t>int</w:t>
+      </w:r>
+      <w:proofErr w:type="spellEnd"/>
+      <w:r>
+        <w:rPr>
+          <w:rFonts w:ascii="Times New Roman" w:hAnsi="Times New Roman"/>
+          <w:i/>
+          <w:color w:val="000000" w:themeColor="text1"/>
+          <w:sz w:val="28"/>
+          <w:szCs w:val="28"/>
+          <w:shd w:val="clear" w:color="auto" w:fill="FFFFFF"/>
+        </w:rPr>
+        <w:t xml:space="preserve"> </w:t>
+      </w:r>
+      <w:proofErr w:type="spellStart"/>
+      <w:r>
+        <w:rPr>
+          <w:rFonts w:ascii="Times New Roman" w:hAnsi="Times New Roman"/>
+          <w:i/>
+          <w:color w:val="000000" w:themeColor="text1"/>
+          <w:sz w:val="28"/>
+          <w:szCs w:val="28"/>
+          <w:shd w:val="clear" w:color="auto" w:fill="FFFFFF"/>
+        </w:rPr>
+        <w:t>height</w:t>
+      </w:r>
+      <w:proofErr w:type="spellEnd"/>
+      <w:r>
+        <w:rPr>
+          <w:rFonts w:ascii="Times New Roman" w:hAnsi="Times New Roman"/>
+          <w:i/>
+          <w:color w:val="000000" w:themeColor="text1"/>
+          <w:sz w:val="28"/>
+          <w:szCs w:val="28"/>
+          <w:shd w:val="clear" w:color="auto" w:fill="FFFFFF"/>
+        </w:rPr>
+        <w:t>)</w:t>
+      </w:r>
+      <w:r>
+        <w:rPr>
+          <w:rFonts w:ascii="Times New Roman" w:hAnsi="Times New Roman"/>
+          <w:color w:val="000000" w:themeColor="text1"/>
+          <w:sz w:val="28"/>
+          <w:szCs w:val="28"/>
+          <w:shd w:val="clear" w:color="auto" w:fill="FFFFFF"/>
+          <w:lang w:val="uk-UA"/>
+        </w:rPr>
+        <w:t xml:space="preserve"> – встановлює фіксований розмі</w:t>
+      </w:r>
+      <w:proofErr w:type="gramStart"/>
+      <w:r>
+        <w:rPr>
+          <w:rFonts w:ascii="Times New Roman" w:hAnsi="Times New Roman"/>
+          <w:color w:val="000000" w:themeColor="text1"/>
+          <w:sz w:val="28"/>
+          <w:szCs w:val="28"/>
+          <w:shd w:val="clear" w:color="auto" w:fill="FFFFFF"/>
+          <w:lang w:val="uk-UA"/>
+        </w:rPr>
+        <w:t>р</w:t>
+      </w:r>
+      <w:proofErr w:type="gramEnd"/>
+      <w:r>
+        <w:rPr>
+          <w:rFonts w:ascii="Times New Roman" w:hAnsi="Times New Roman"/>
+          <w:color w:val="000000" w:themeColor="text1"/>
+          <w:sz w:val="28"/>
+          <w:szCs w:val="28"/>
+          <w:shd w:val="clear" w:color="auto" w:fill="FFFFFF"/>
+          <w:lang w:val="uk-UA"/>
+        </w:rPr>
+        <w:t xml:space="preserve"> елементу. Реалізовано через встановлення поля максимального і </w:t>
+      </w:r>
+      <w:r>
+        <w:rPr>
+          <w:rFonts w:ascii="Times New Roman" w:hAnsi="Times New Roman"/>
+          <w:color w:val="000000" w:themeColor="text1"/>
+          <w:sz w:val="28"/>
+          <w:szCs w:val="28"/>
+          <w:shd w:val="clear" w:color="auto" w:fill="FFFFFF"/>
+          <w:lang w:val="uk-UA"/>
+        </w:rPr>
+        <w:lastRenderedPageBreak/>
+        <w:t xml:space="preserve">мінімального розміру елемента відповідними параметрами. Виходячи с цього елемент не може бути менше або більше вказаних параметрів. </w:t>
+      </w:r>
+    </w:p>
+    <w:p>
+      <w:pPr>
+        <w:rPr>
+          <w:rFonts w:ascii="Times New Roman" w:hAnsi="Times New Roman"/>
+          <w:color w:val="000000" w:themeColor="text1"/>
+          <w:sz w:val="28"/>
+          <w:szCs w:val="28"/>
+          <w:shd w:val="clear" w:color="auto" w:fill="FFFFFF"/>
+          <w:lang w:val="uk-UA"/>
+        </w:rPr>
+      </w:pPr>
+      <w:r>
+        <w:rPr>
+          <w:rStyle w:val="pl-k"/>
+          <w:rFonts w:ascii="Times New Roman" w:hAnsi="Times New Roman"/>
+          <w:i/>
+          <w:color w:val="000000" w:themeColor="text1"/>
+          <w:sz w:val="28"/>
+          <w:szCs w:val="28"/>
+          <w:shd w:val="clear" w:color="auto" w:fill="FFFFFF"/>
+          <w:lang w:val="uk-UA"/>
+        </w:rPr>
+        <w:tab/>
+      </w:r>
+      <w:proofErr w:type="spellStart"/>
+      <w:r>
+        <w:rPr>
+          <w:rStyle w:val="pl-k"/>
+          <w:rFonts w:ascii="Times New Roman" w:hAnsi="Times New Roman"/>
+          <w:i/>
+          <w:color w:val="000000" w:themeColor="text1"/>
+          <w:sz w:val="28"/>
+          <w:szCs w:val="28"/>
+          <w:shd w:val="clear" w:color="auto" w:fill="FFFFFF"/>
+        </w:rPr>
+        <w:t>int</w:t>
+      </w:r>
+      <w:proofErr w:type="spellEnd"/>
+      <w:r>
+        <w:rPr>
+          <w:rFonts w:ascii="Times New Roman" w:hAnsi="Times New Roman"/>
+          <w:i/>
+          <w:color w:val="000000" w:themeColor="text1"/>
+          <w:sz w:val="28"/>
+          <w:szCs w:val="28"/>
+          <w:shd w:val="clear" w:color="auto" w:fill="FFFFFF"/>
+        </w:rPr>
+        <w:t xml:space="preserve"> </w:t>
+      </w:r>
+      <w:r>
+        <w:rPr>
+          <w:rStyle w:val="pl-en"/>
+          <w:rFonts w:ascii="Times New Roman" w:eastAsia="Calibri" w:hAnsi="Times New Roman"/>
+          <w:i/>
+          <w:color w:val="000000" w:themeColor="text1"/>
+          <w:sz w:val="28"/>
+          <w:szCs w:val="28"/>
+          <w:shd w:val="clear" w:color="auto" w:fill="FFFFFF"/>
+        </w:rPr>
+        <w:t>x</w:t>
+      </w:r>
+      <w:r>
+        <w:rPr>
+          <w:rFonts w:ascii="Times New Roman" w:hAnsi="Times New Roman"/>
+          <w:i/>
+          <w:color w:val="000000" w:themeColor="text1"/>
+          <w:sz w:val="28"/>
+          <w:szCs w:val="28"/>
+          <w:shd w:val="clear" w:color="auto" w:fill="FFFFFF"/>
+        </w:rPr>
+        <w:t xml:space="preserve">() </w:t>
+      </w:r>
+      <w:proofErr w:type="spellStart"/>
+      <w:r>
+        <w:rPr>
+          <w:rStyle w:val="pl-k"/>
+          <w:rFonts w:ascii="Times New Roman" w:hAnsi="Times New Roman"/>
+          <w:i/>
+          <w:color w:val="000000" w:themeColor="text1"/>
+          <w:sz w:val="28"/>
+          <w:szCs w:val="28"/>
+          <w:shd w:val="clear" w:color="auto" w:fill="FFFFFF"/>
+        </w:rPr>
+        <w:t>const</w:t>
+      </w:r>
+      <w:proofErr w:type="spellEnd"/>
+      <w:r>
+        <w:rPr>
+          <w:rStyle w:val="pl-k"/>
+          <w:rFonts w:ascii="Times New Roman" w:hAnsi="Times New Roman"/>
+          <w:color w:val="000000" w:themeColor="text1"/>
+          <w:sz w:val="28"/>
+          <w:szCs w:val="28"/>
+          <w:shd w:val="clear" w:color="auto" w:fill="FFFFFF"/>
+          <w:lang w:val="uk-UA"/>
+        </w:rPr>
+        <w:t xml:space="preserve"> – повертає </w:t>
+      </w:r>
+      <w:r>
+        <w:rPr>
+          <w:rStyle w:val="pl-k"/>
+          <w:rFonts w:ascii="Times New Roman" w:hAnsi="Times New Roman"/>
+          <w:i/>
+          <w:color w:val="000000" w:themeColor="text1"/>
+          <w:sz w:val="28"/>
+          <w:szCs w:val="28"/>
+          <w:shd w:val="clear" w:color="auto" w:fill="FFFFFF"/>
+          <w:lang w:val="en-US"/>
+        </w:rPr>
+        <w:t>x</w:t>
+      </w:r>
+      <w:r>
+        <w:rPr>
+          <w:rStyle w:val="pl-k"/>
+          <w:rFonts w:ascii="Times New Roman" w:hAnsi="Times New Roman"/>
+          <w:color w:val="000000" w:themeColor="text1"/>
+          <w:sz w:val="28"/>
+          <w:szCs w:val="28"/>
+          <w:shd w:val="clear" w:color="auto" w:fill="FFFFFF"/>
+          <w:lang w:val="en-US"/>
+        </w:rPr>
+        <w:t xml:space="preserve"> </w:t>
+      </w:r>
+      <w:r>
+        <w:rPr>
+          <w:rStyle w:val="pl-k"/>
+          <w:rFonts w:ascii="Times New Roman" w:hAnsi="Times New Roman"/>
+          <w:color w:val="000000" w:themeColor="text1"/>
+          <w:sz w:val="28"/>
+          <w:szCs w:val="28"/>
+          <w:shd w:val="clear" w:color="auto" w:fill="FFFFFF"/>
+          <w:lang w:val="uk-UA"/>
+        </w:rPr>
+        <w:t>позицію елемента відносно родича.</w:t>
+      </w:r>
+    </w:p>
+    <w:p>
+      <w:pPr>
+        <w:rPr>
+          <w:rFonts w:ascii="Times New Roman" w:hAnsi="Times New Roman"/>
+          <w:color w:val="000000" w:themeColor="text1"/>
+          <w:sz w:val="28"/>
+          <w:szCs w:val="28"/>
+          <w:shd w:val="clear" w:color="auto" w:fill="FFFFFF"/>
+          <w:lang w:val="uk-UA"/>
+        </w:rPr>
+      </w:pPr>
+      <w:r>
+        <w:rPr>
+          <w:rStyle w:val="pl-k"/>
+          <w:rFonts w:ascii="Times New Roman" w:hAnsi="Times New Roman"/>
+          <w:i/>
+          <w:color w:val="000000" w:themeColor="text1"/>
+          <w:sz w:val="28"/>
+          <w:szCs w:val="28"/>
+          <w:shd w:val="clear" w:color="auto" w:fill="FFFFFF"/>
+          <w:lang w:val="uk-UA"/>
+        </w:rPr>
+        <w:tab/>
+      </w:r>
+      <w:proofErr w:type="spellStart"/>
+      <w:r>
+        <w:rPr>
+          <w:rStyle w:val="pl-k"/>
+          <w:rFonts w:ascii="Times New Roman" w:hAnsi="Times New Roman"/>
+          <w:i/>
+          <w:color w:val="000000" w:themeColor="text1"/>
+          <w:sz w:val="28"/>
+          <w:szCs w:val="28"/>
+          <w:shd w:val="clear" w:color="auto" w:fill="FFFFFF"/>
+        </w:rPr>
+        <w:t>int</w:t>
+      </w:r>
+      <w:proofErr w:type="spellEnd"/>
+      <w:r>
+        <w:rPr>
+          <w:rFonts w:ascii="Times New Roman" w:hAnsi="Times New Roman"/>
+          <w:i/>
+          <w:color w:val="000000" w:themeColor="text1"/>
+          <w:sz w:val="28"/>
+          <w:szCs w:val="28"/>
+          <w:shd w:val="clear" w:color="auto" w:fill="FFFFFF"/>
+        </w:rPr>
+        <w:t xml:space="preserve"> </w:t>
+      </w:r>
+      <w:r>
+        <w:rPr>
+          <w:rStyle w:val="pl-en"/>
+          <w:rFonts w:ascii="Times New Roman" w:eastAsia="Calibri" w:hAnsi="Times New Roman"/>
+          <w:i/>
+          <w:color w:val="000000" w:themeColor="text1"/>
+          <w:sz w:val="28"/>
+          <w:szCs w:val="28"/>
+          <w:shd w:val="clear" w:color="auto" w:fill="FFFFFF"/>
+        </w:rPr>
+        <w:t>y</w:t>
+      </w:r>
+      <w:r>
+        <w:rPr>
+          <w:rFonts w:ascii="Times New Roman" w:hAnsi="Times New Roman"/>
+          <w:i/>
+          <w:color w:val="000000" w:themeColor="text1"/>
+          <w:sz w:val="28"/>
+          <w:szCs w:val="28"/>
+          <w:shd w:val="clear" w:color="auto" w:fill="FFFFFF"/>
+        </w:rPr>
+        <w:t xml:space="preserve">() </w:t>
+      </w:r>
+      <w:proofErr w:type="spellStart"/>
+      <w:r>
+        <w:rPr>
+          <w:rStyle w:val="pl-k"/>
+          <w:rFonts w:ascii="Times New Roman" w:hAnsi="Times New Roman"/>
+          <w:i/>
+          <w:color w:val="000000" w:themeColor="text1"/>
+          <w:sz w:val="28"/>
+          <w:szCs w:val="28"/>
+          <w:shd w:val="clear" w:color="auto" w:fill="FFFFFF"/>
+        </w:rPr>
+        <w:t>const</w:t>
+      </w:r>
+      <w:proofErr w:type="spellEnd"/>
+      <w:r>
+        <w:rPr>
+          <w:rStyle w:val="pl-k"/>
+          <w:rFonts w:ascii="Times New Roman" w:hAnsi="Times New Roman"/>
+          <w:color w:val="000000" w:themeColor="text1"/>
+          <w:sz w:val="28"/>
+          <w:szCs w:val="28"/>
+          <w:shd w:val="clear" w:color="auto" w:fill="FFFFFF"/>
+          <w:lang w:val="uk-UA"/>
+        </w:rPr>
+        <w:t xml:space="preserve"> – повертає </w:t>
+      </w:r>
+      <w:r>
+        <w:rPr>
+          <w:rStyle w:val="pl-k"/>
+          <w:rFonts w:ascii="Times New Roman" w:hAnsi="Times New Roman"/>
+          <w:i/>
+          <w:color w:val="000000" w:themeColor="text1"/>
+          <w:sz w:val="28"/>
+          <w:szCs w:val="28"/>
+          <w:shd w:val="clear" w:color="auto" w:fill="FFFFFF"/>
+          <w:lang w:val="en-US"/>
+        </w:rPr>
+        <w:t>y</w:t>
+      </w:r>
+      <w:r>
+        <w:rPr>
+          <w:rStyle w:val="pl-k"/>
+          <w:rFonts w:ascii="Times New Roman" w:hAnsi="Times New Roman"/>
+          <w:color w:val="000000" w:themeColor="text1"/>
+          <w:sz w:val="28"/>
+          <w:szCs w:val="28"/>
+          <w:shd w:val="clear" w:color="auto" w:fill="FFFFFF"/>
+          <w:lang w:val="en-US"/>
+        </w:rPr>
+        <w:t xml:space="preserve"> </w:t>
+      </w:r>
+      <w:r>
+        <w:rPr>
+          <w:rStyle w:val="pl-k"/>
+          <w:rFonts w:ascii="Times New Roman" w:hAnsi="Times New Roman"/>
+          <w:color w:val="000000" w:themeColor="text1"/>
+          <w:sz w:val="28"/>
+          <w:szCs w:val="28"/>
+          <w:shd w:val="clear" w:color="auto" w:fill="FFFFFF"/>
+          <w:lang w:val="uk-UA"/>
+        </w:rPr>
+        <w:t>позицію елемента відносно родича.</w:t>
+      </w:r>
+    </w:p>
+    <w:p>
+      <w:pPr>
+        <w:rPr>
+          <w:rStyle w:val="pl-k"/>
+          <w:rFonts w:ascii="Times New Roman" w:hAnsi="Times New Roman"/>
+          <w:color w:val="000000" w:themeColor="text1"/>
+          <w:sz w:val="28"/>
+          <w:szCs w:val="28"/>
+          <w:shd w:val="clear" w:color="auto" w:fill="FFFFFF"/>
+          <w:lang w:val="uk-UA"/>
+        </w:rPr>
+      </w:pPr>
+      <w:r>
+        <w:rPr>
+          <w:rStyle w:val="pl-k"/>
+          <w:rFonts w:ascii="Times New Roman" w:hAnsi="Times New Roman"/>
+          <w:i/>
+          <w:color w:val="000000" w:themeColor="text1"/>
+          <w:sz w:val="28"/>
+          <w:szCs w:val="28"/>
+          <w:shd w:val="clear" w:color="auto" w:fill="FFFFFF"/>
+          <w:lang w:val="uk-UA"/>
+        </w:rPr>
+        <w:tab/>
+      </w:r>
+      <w:proofErr w:type="spellStart"/>
+      <w:r>
+        <w:rPr>
+          <w:rStyle w:val="pl-k"/>
+          <w:rFonts w:ascii="Times New Roman" w:hAnsi="Times New Roman"/>
+          <w:i/>
+          <w:color w:val="000000" w:themeColor="text1"/>
+          <w:sz w:val="28"/>
+          <w:szCs w:val="28"/>
+          <w:shd w:val="clear" w:color="auto" w:fill="FFFFFF"/>
+        </w:rPr>
+        <w:t>int</w:t>
+      </w:r>
+      <w:proofErr w:type="spellEnd"/>
+      <w:r>
+        <w:rPr>
+          <w:rFonts w:ascii="Times New Roman" w:hAnsi="Times New Roman"/>
+          <w:i/>
+          <w:color w:val="000000" w:themeColor="text1"/>
+          <w:sz w:val="28"/>
+          <w:szCs w:val="28"/>
+          <w:shd w:val="clear" w:color="auto" w:fill="FFFFFF"/>
+        </w:rPr>
+        <w:t xml:space="preserve"> </w:t>
+      </w:r>
+      <w:proofErr w:type="spellStart"/>
+      <w:r>
+        <w:rPr>
+          <w:rStyle w:val="pl-en"/>
+          <w:rFonts w:ascii="Times New Roman" w:eastAsia="Calibri" w:hAnsi="Times New Roman"/>
+          <w:i/>
+          <w:color w:val="000000" w:themeColor="text1"/>
+          <w:sz w:val="28"/>
+          <w:szCs w:val="28"/>
+          <w:shd w:val="clear" w:color="auto" w:fill="FFFFFF"/>
+        </w:rPr>
+        <w:t>width</w:t>
+      </w:r>
+      <w:proofErr w:type="spellEnd"/>
+      <w:r>
+        <w:rPr>
+          <w:rFonts w:ascii="Times New Roman" w:hAnsi="Times New Roman"/>
+          <w:i/>
+          <w:color w:val="000000" w:themeColor="text1"/>
+          <w:sz w:val="28"/>
+          <w:szCs w:val="28"/>
+          <w:shd w:val="clear" w:color="auto" w:fill="FFFFFF"/>
+        </w:rPr>
+        <w:t xml:space="preserve">() </w:t>
+      </w:r>
+      <w:proofErr w:type="spellStart"/>
+      <w:r>
+        <w:rPr>
+          <w:rStyle w:val="pl-k"/>
+          <w:rFonts w:ascii="Times New Roman" w:hAnsi="Times New Roman"/>
+          <w:i/>
+          <w:color w:val="000000" w:themeColor="text1"/>
+          <w:sz w:val="28"/>
+          <w:szCs w:val="28"/>
+          <w:shd w:val="clear" w:color="auto" w:fill="FFFFFF"/>
+        </w:rPr>
+        <w:t>const</w:t>
+      </w:r>
+      <w:proofErr w:type="spellEnd"/>
+      <w:r>
+        <w:rPr>
+          <w:rStyle w:val="pl-k"/>
+          <w:rFonts w:ascii="Times New Roman" w:hAnsi="Times New Roman"/>
+          <w:color w:val="000000" w:themeColor="text1"/>
+          <w:sz w:val="28"/>
+          <w:szCs w:val="28"/>
+          <w:shd w:val="clear" w:color="auto" w:fill="FFFFFF"/>
+          <w:lang w:val="en-US"/>
+        </w:rPr>
+        <w:t xml:space="preserve"> – </w:t>
+      </w:r>
+      <w:r>
+        <w:rPr>
+          <w:rStyle w:val="pl-k"/>
+          <w:rFonts w:ascii="Times New Roman" w:hAnsi="Times New Roman"/>
+          <w:color w:val="000000" w:themeColor="text1"/>
+          <w:sz w:val="28"/>
+          <w:szCs w:val="28"/>
+          <w:shd w:val="clear" w:color="auto" w:fill="FFFFFF"/>
+          <w:lang w:val="uk-UA"/>
+        </w:rPr>
+        <w:t xml:space="preserve">повертає </w:t>
+      </w:r>
+      <w:r>
+        <w:rPr>
+          <w:rStyle w:val="pl-k"/>
+          <w:rFonts w:ascii="Times New Roman" w:hAnsi="Times New Roman"/>
+          <w:color w:val="000000" w:themeColor="text1"/>
+          <w:sz w:val="28"/>
+          <w:szCs w:val="28"/>
+          <w:shd w:val="clear" w:color="auto" w:fill="FFFFFF"/>
+          <w:lang w:val="uk-UA"/>
+        </w:rPr>
+        <w:t>ширину елемента.</w:t>
+      </w:r>
+    </w:p>
+    <w:p>
+      <w:pPr>
+        <w:rPr>
+          <w:rStyle w:val="pl-k"/>
+          <w:rFonts w:ascii="Times New Roman" w:hAnsi="Times New Roman"/>
+          <w:color w:val="000000" w:themeColor="text1"/>
+          <w:sz w:val="28"/>
+          <w:szCs w:val="28"/>
+          <w:shd w:val="clear" w:color="auto" w:fill="FFFFFF"/>
+          <w:lang w:val="uk-UA"/>
+        </w:rPr>
+      </w:pPr>
+      <w:r>
+        <w:rPr>
+          <w:rStyle w:val="pl-k"/>
+          <w:rFonts w:ascii="Times New Roman" w:hAnsi="Times New Roman"/>
+          <w:i/>
+          <w:color w:val="000000" w:themeColor="text1"/>
+          <w:sz w:val="28"/>
+          <w:szCs w:val="28"/>
+          <w:shd w:val="clear" w:color="auto" w:fill="FFFFFF"/>
+          <w:lang w:val="uk-UA"/>
+        </w:rPr>
+        <w:tab/>
+      </w:r>
+      <w:proofErr w:type="spellStart"/>
+      <w:r>
+        <w:rPr>
+          <w:rStyle w:val="pl-k"/>
+          <w:rFonts w:ascii="Times New Roman" w:hAnsi="Times New Roman"/>
+          <w:i/>
+          <w:color w:val="000000" w:themeColor="text1"/>
+          <w:sz w:val="28"/>
+          <w:szCs w:val="28"/>
+          <w:shd w:val="clear" w:color="auto" w:fill="FFFFFF"/>
+        </w:rPr>
+        <w:t>int</w:t>
+      </w:r>
+      <w:proofErr w:type="spellEnd"/>
+      <w:r>
+        <w:rPr>
+          <w:rFonts w:ascii="Times New Roman" w:hAnsi="Times New Roman"/>
+          <w:i/>
+          <w:color w:val="000000" w:themeColor="text1"/>
+          <w:sz w:val="28"/>
+          <w:szCs w:val="28"/>
+          <w:shd w:val="clear" w:color="auto" w:fill="FFFFFF"/>
+        </w:rPr>
+        <w:t xml:space="preserve"> </w:t>
+      </w:r>
+      <w:proofErr w:type="spellStart"/>
+      <w:r>
+        <w:rPr>
+          <w:rStyle w:val="pl-en"/>
+          <w:rFonts w:ascii="Times New Roman" w:eastAsia="Calibri" w:hAnsi="Times New Roman"/>
+          <w:i/>
+          <w:color w:val="000000" w:themeColor="text1"/>
+          <w:sz w:val="28"/>
+          <w:szCs w:val="28"/>
+          <w:shd w:val="clear" w:color="auto" w:fill="FFFFFF"/>
+        </w:rPr>
+        <w:t>height</w:t>
+      </w:r>
+      <w:proofErr w:type="spellEnd"/>
+      <w:r>
+        <w:rPr>
+          <w:rFonts w:ascii="Times New Roman" w:hAnsi="Times New Roman"/>
+          <w:i/>
+          <w:color w:val="000000" w:themeColor="text1"/>
+          <w:sz w:val="28"/>
+          <w:szCs w:val="28"/>
+          <w:shd w:val="clear" w:color="auto" w:fill="FFFFFF"/>
+        </w:rPr>
+        <w:t xml:space="preserve">() </w:t>
+      </w:r>
+      <w:proofErr w:type="spellStart"/>
+      <w:r>
+        <w:rPr>
+          <w:rStyle w:val="pl-k"/>
+          <w:rFonts w:ascii="Times New Roman" w:hAnsi="Times New Roman"/>
+          <w:i/>
+          <w:color w:val="000000" w:themeColor="text1"/>
+          <w:sz w:val="28"/>
+          <w:szCs w:val="28"/>
+          <w:shd w:val="clear" w:color="auto" w:fill="FFFFFF"/>
+        </w:rPr>
+        <w:t>const</w:t>
+      </w:r>
+      <w:proofErr w:type="spellEnd"/>
+      <w:r>
+        <w:rPr>
+          <w:rStyle w:val="pl-k"/>
+          <w:rFonts w:ascii="Times New Roman" w:hAnsi="Times New Roman"/>
+          <w:color w:val="000000" w:themeColor="text1"/>
+          <w:sz w:val="28"/>
+          <w:szCs w:val="28"/>
+          <w:shd w:val="clear" w:color="auto" w:fill="FFFFFF"/>
+          <w:lang w:val="uk-UA"/>
+        </w:rPr>
+        <w:t xml:space="preserve"> – повертає висоту елемента.</w:t>
+      </w:r>
+    </w:p>
+    <w:p>
+      <w:pPr>
+        <w:rPr>
+          <w:rStyle w:val="pl-k"/>
+          <w:rFonts w:ascii="Times New Roman" w:hAnsi="Times New Roman"/>
+          <w:color w:val="000000" w:themeColor="text1"/>
+          <w:sz w:val="28"/>
+          <w:szCs w:val="28"/>
+          <w:shd w:val="clear" w:color="auto" w:fill="FFFFFF"/>
+          <w:lang w:val="uk-UA"/>
+        </w:rPr>
+      </w:pPr>
+      <w:r>
+        <w:rPr>
+          <w:rStyle w:val="pl-c1"/>
+          <w:rFonts w:ascii="Consolas" w:hAnsi="Consolas" w:cs="Consolas"/>
+          <w:color w:val="005CC5"/>
+          <w:sz w:val="18"/>
+          <w:szCs w:val="18"/>
+          <w:shd w:val="clear" w:color="auto" w:fill="FFFFFF"/>
+          <w:lang w:val="uk-UA"/>
+        </w:rPr>
+        <w:tab/>
+      </w:r>
+      <w:proofErr w:type="spellStart"/>
+      <w:r>
+        <w:rPr>
+          <w:rStyle w:val="pl-c1"/>
+          <w:rFonts w:ascii="Times New Roman" w:hAnsi="Times New Roman"/>
+          <w:i/>
+          <w:color w:val="000000" w:themeColor="text1"/>
+          <w:sz w:val="28"/>
+          <w:szCs w:val="28"/>
+          <w:shd w:val="clear" w:color="auto" w:fill="FFFFFF"/>
+        </w:rPr>
+        <w:t>Rect</w:t>
+      </w:r>
+      <w:proofErr w:type="spellEnd"/>
+      <w:r>
+        <w:rPr>
+          <w:rFonts w:ascii="Times New Roman" w:hAnsi="Times New Roman"/>
+          <w:i/>
+          <w:color w:val="000000" w:themeColor="text1"/>
+          <w:sz w:val="28"/>
+          <w:szCs w:val="28"/>
+          <w:shd w:val="clear" w:color="auto" w:fill="FFFFFF"/>
+        </w:rPr>
+        <w:t xml:space="preserve"> </w:t>
+      </w:r>
+      <w:proofErr w:type="spellStart"/>
+      <w:r>
+        <w:rPr>
+          <w:rStyle w:val="pl-en"/>
+          <w:rFonts w:ascii="Times New Roman" w:eastAsia="Calibri" w:hAnsi="Times New Roman"/>
+          <w:i/>
+          <w:color w:val="000000" w:themeColor="text1"/>
+          <w:sz w:val="28"/>
+          <w:szCs w:val="28"/>
+          <w:shd w:val="clear" w:color="auto" w:fill="FFFFFF"/>
+        </w:rPr>
+        <w:t>size</w:t>
+      </w:r>
+      <w:proofErr w:type="spellEnd"/>
+      <w:r>
+        <w:rPr>
+          <w:rFonts w:ascii="Times New Roman" w:hAnsi="Times New Roman"/>
+          <w:i/>
+          <w:color w:val="000000" w:themeColor="text1"/>
+          <w:sz w:val="28"/>
+          <w:szCs w:val="28"/>
+          <w:shd w:val="clear" w:color="auto" w:fill="FFFFFF"/>
+        </w:rPr>
+        <w:t xml:space="preserve">() </w:t>
+      </w:r>
+      <w:proofErr w:type="spellStart"/>
+      <w:r>
+        <w:rPr>
+          <w:rStyle w:val="pl-k"/>
+          <w:rFonts w:ascii="Times New Roman" w:eastAsiaTheme="majorEastAsia" w:hAnsi="Times New Roman"/>
+          <w:i/>
+          <w:color w:val="000000" w:themeColor="text1"/>
+          <w:sz w:val="28"/>
+          <w:szCs w:val="28"/>
+          <w:shd w:val="clear" w:color="auto" w:fill="FFFFFF"/>
+        </w:rPr>
+        <w:t>const</w:t>
+      </w:r>
+      <w:proofErr w:type="spellEnd"/>
+      <w:r>
+        <w:rPr>
+          <w:rFonts w:ascii="Times New Roman" w:hAnsi="Times New Roman"/>
+          <w:i/>
+          <w:color w:val="000000" w:themeColor="text1"/>
+          <w:sz w:val="28"/>
+          <w:szCs w:val="28"/>
+          <w:shd w:val="clear" w:color="auto" w:fill="FFFFFF"/>
+        </w:rPr>
+        <w:t xml:space="preserve"> </w:t>
+      </w:r>
+      <w:r>
+        <w:rPr>
+          <w:rFonts w:ascii="Times New Roman" w:hAnsi="Times New Roman"/>
+          <w:color w:val="000000" w:themeColor="text1"/>
+          <w:sz w:val="28"/>
+          <w:szCs w:val="28"/>
+          <w:shd w:val="clear" w:color="auto" w:fill="FFFFFF"/>
+          <w:lang w:val="uk-UA"/>
+        </w:rPr>
+        <w:t xml:space="preserve">– повертає структуру </w:t>
+      </w:r>
+      <w:proofErr w:type="spellStart"/>
+      <w:r>
+        <w:rPr>
+          <w:rFonts w:ascii="Times New Roman" w:hAnsi="Times New Roman"/>
+          <w:i/>
+          <w:color w:val="000000" w:themeColor="text1"/>
+          <w:sz w:val="28"/>
+          <w:szCs w:val="28"/>
+          <w:shd w:val="clear" w:color="auto" w:fill="FFFFFF"/>
+          <w:lang w:val="en-US"/>
+        </w:rPr>
+        <w:t>Rect</w:t>
+      </w:r>
+      <w:proofErr w:type="spellEnd"/>
+      <w:r>
+        <w:rPr>
+          <w:rFonts w:ascii="Times New Roman" w:hAnsi="Times New Roman"/>
+          <w:color w:val="000000" w:themeColor="text1"/>
+          <w:sz w:val="28"/>
+          <w:szCs w:val="28"/>
+          <w:shd w:val="clear" w:color="auto" w:fill="FFFFFF"/>
+          <w:lang w:val="uk-UA"/>
+        </w:rPr>
+        <w:t>, яка зберігає всі параметри вікна, а саме розмі</w:t>
+      </w:r>
+      <w:proofErr w:type="gramStart"/>
+      <w:r>
+        <w:rPr>
+          <w:rFonts w:ascii="Times New Roman" w:hAnsi="Times New Roman"/>
+          <w:color w:val="000000" w:themeColor="text1"/>
+          <w:sz w:val="28"/>
+          <w:szCs w:val="28"/>
+          <w:shd w:val="clear" w:color="auto" w:fill="FFFFFF"/>
+          <w:lang w:val="uk-UA"/>
+        </w:rPr>
+        <w:t>р</w:t>
+      </w:r>
+      <w:proofErr w:type="gramEnd"/>
+      <w:r>
+        <w:rPr>
+          <w:rFonts w:ascii="Times New Roman" w:hAnsi="Times New Roman"/>
+          <w:color w:val="000000" w:themeColor="text1"/>
+          <w:sz w:val="28"/>
+          <w:szCs w:val="28"/>
+          <w:shd w:val="clear" w:color="auto" w:fill="FFFFFF"/>
+          <w:lang w:val="uk-UA"/>
+        </w:rPr>
+        <w:t xml:space="preserve"> та положення.</w:t>
+      </w:r>
+    </w:p>
+    <w:p>
+      <w:pPr>
+        <w:rPr>
+          <w:rStyle w:val="pl-k"/>
+          <w:rFonts w:ascii="Times New Roman" w:hAnsi="Times New Roman"/>
+          <w:color w:val="000000" w:themeColor="text1"/>
+          <w:sz w:val="28"/>
+          <w:szCs w:val="28"/>
+          <w:shd w:val="clear" w:color="auto" w:fill="FFFFFF"/>
+          <w:lang w:val="en-US"/>
+        </w:rPr>
+      </w:pPr>
+      <w:r>
+        <w:rPr>
+          <w:rFonts w:ascii="Times New Roman" w:hAnsi="Times New Roman"/>
+          <w:color w:val="000000" w:themeColor="text1"/>
+          <w:sz w:val="28"/>
+          <w:szCs w:val="28"/>
+          <w:lang w:val="uk-UA"/>
+        </w:rPr>
+        <w:tab/>
+      </w:r>
+      <w:proofErr w:type="spellStart"/>
+      <w:r>
+        <w:rPr>
+          <w:rStyle w:val="pl-k"/>
+          <w:rFonts w:ascii="Times New Roman" w:hAnsi="Times New Roman"/>
+          <w:i/>
+          <w:color w:val="000000" w:themeColor="text1"/>
+          <w:sz w:val="28"/>
+          <w:szCs w:val="28"/>
+          <w:shd w:val="clear" w:color="auto" w:fill="FFFFFF"/>
+        </w:rPr>
+        <w:t>bool</w:t>
+      </w:r>
+      <w:proofErr w:type="spellEnd"/>
+      <w:r>
+        <w:rPr>
+          <w:rFonts w:ascii="Times New Roman" w:hAnsi="Times New Roman"/>
+          <w:i/>
+          <w:color w:val="000000" w:themeColor="text1"/>
+          <w:sz w:val="28"/>
+          <w:szCs w:val="28"/>
+          <w:shd w:val="clear" w:color="auto" w:fill="FFFFFF"/>
+        </w:rPr>
+        <w:t xml:space="preserve"> </w:t>
+      </w:r>
+      <w:proofErr w:type="spellStart"/>
+      <w:r>
+        <w:rPr>
+          <w:rStyle w:val="pl-en"/>
+          <w:rFonts w:ascii="Times New Roman" w:eastAsia="Calibri" w:hAnsi="Times New Roman"/>
+          <w:i/>
+          <w:color w:val="000000" w:themeColor="text1"/>
+          <w:sz w:val="28"/>
+          <w:szCs w:val="28"/>
+          <w:shd w:val="clear" w:color="auto" w:fill="FFFFFF"/>
+        </w:rPr>
+        <w:t>isVisible</w:t>
+      </w:r>
+      <w:proofErr w:type="spellEnd"/>
+      <w:r>
+        <w:rPr>
+          <w:rFonts w:ascii="Times New Roman" w:hAnsi="Times New Roman"/>
+          <w:i/>
+          <w:color w:val="000000" w:themeColor="text1"/>
+          <w:sz w:val="28"/>
+          <w:szCs w:val="28"/>
+          <w:shd w:val="clear" w:color="auto" w:fill="FFFFFF"/>
+        </w:rPr>
+        <w:t xml:space="preserve">() </w:t>
+      </w:r>
+      <w:proofErr w:type="spellStart"/>
+      <w:r>
+        <w:rPr>
+          <w:rStyle w:val="pl-k"/>
+          <w:rFonts w:ascii="Times New Roman" w:hAnsi="Times New Roman"/>
+          <w:i/>
+          <w:color w:val="000000" w:themeColor="text1"/>
+          <w:sz w:val="28"/>
+          <w:szCs w:val="28"/>
+          <w:shd w:val="clear" w:color="auto" w:fill="FFFFFF"/>
+        </w:rPr>
+        <w:t>const</w:t>
+      </w:r>
+      <w:proofErr w:type="spellEnd"/>
+      <w:r>
+        <w:rPr>
+          <w:rStyle w:val="pl-k"/>
+          <w:rFonts w:ascii="Times New Roman" w:hAnsi="Times New Roman"/>
+          <w:color w:val="000000" w:themeColor="text1"/>
+          <w:sz w:val="28"/>
+          <w:szCs w:val="28"/>
+          <w:shd w:val="clear" w:color="auto" w:fill="FFFFFF"/>
+          <w:lang w:val="uk-UA"/>
+        </w:rPr>
+        <w:t xml:space="preserve"> – метод повертає статус видимості елементу. Якщо елемент видимий повертає </w:t>
+      </w:r>
+      <w:r>
+        <w:rPr>
+          <w:rStyle w:val="pl-k"/>
+          <w:rFonts w:ascii="Times New Roman" w:hAnsi="Times New Roman"/>
+          <w:i/>
+          <w:color w:val="000000" w:themeColor="text1"/>
+          <w:sz w:val="28"/>
+          <w:szCs w:val="28"/>
+          <w:shd w:val="clear" w:color="auto" w:fill="FFFFFF"/>
+          <w:lang w:val="en-US"/>
+        </w:rPr>
+        <w:t>true</w:t>
+      </w:r>
+      <w:r>
+        <w:rPr>
+          <w:rStyle w:val="pl-k"/>
+          <w:rFonts w:ascii="Times New Roman" w:hAnsi="Times New Roman"/>
+          <w:color w:val="000000" w:themeColor="text1"/>
+          <w:sz w:val="28"/>
+          <w:szCs w:val="28"/>
+          <w:shd w:val="clear" w:color="auto" w:fill="FFFFFF"/>
+          <w:lang w:val="uk-UA"/>
+        </w:rPr>
+        <w:t xml:space="preserve">, а якщо ні, то </w:t>
+      </w:r>
+      <w:r>
+        <w:rPr>
+          <w:rStyle w:val="pl-k"/>
+          <w:rFonts w:ascii="Times New Roman" w:hAnsi="Times New Roman"/>
+          <w:i/>
+          <w:color w:val="000000" w:themeColor="text1"/>
+          <w:sz w:val="28"/>
+          <w:szCs w:val="28"/>
+          <w:shd w:val="clear" w:color="auto" w:fill="FFFFFF"/>
+          <w:lang w:val="en-US"/>
+        </w:rPr>
+        <w:t>false</w:t>
+      </w:r>
+      <w:r>
+        <w:rPr>
+          <w:rStyle w:val="pl-k"/>
+          <w:rFonts w:ascii="Times New Roman" w:hAnsi="Times New Roman"/>
+          <w:color w:val="000000" w:themeColor="text1"/>
+          <w:sz w:val="28"/>
+          <w:szCs w:val="28"/>
+          <w:shd w:val="clear" w:color="auto" w:fill="FFFFFF"/>
+          <w:lang w:val="en-US"/>
+        </w:rPr>
+        <w:t>.</w:t>
+      </w:r>
+    </w:p>
+    <w:p>
+      <w:pPr>
+        <w:rPr>
+          <w:rStyle w:val="pl-k"/>
+          <w:rFonts w:ascii="Times New Roman" w:eastAsia="Calibri" w:hAnsi="Times New Roman"/>
+          <w:color w:val="000000" w:themeColor="text1"/>
+          <w:sz w:val="28"/>
+          <w:szCs w:val="28"/>
+          <w:shd w:val="clear" w:color="auto" w:fill="FFFFFF"/>
+          <w:lang w:val="uk-UA"/>
+        </w:rPr>
+      </w:pPr>
+      <w:r>
+        <w:rPr>
+          <w:rFonts w:ascii="Times New Roman" w:hAnsi="Times New Roman"/>
+          <w:color w:val="000000" w:themeColor="text1"/>
+          <w:sz w:val="28"/>
+          <w:szCs w:val="28"/>
+          <w:shd w:val="clear" w:color="auto" w:fill="FFFFFF"/>
+          <w:lang w:val="uk-UA"/>
+        </w:rPr>
+        <w:tab/>
+      </w:r>
+      <w:r>
+        <w:rPr>
+          <w:rFonts w:ascii="Times New Roman" w:hAnsi="Times New Roman"/>
+          <w:i/>
+          <w:color w:val="000000" w:themeColor="text1"/>
+          <w:sz w:val="28"/>
+          <w:szCs w:val="28"/>
+          <w:shd w:val="clear" w:color="auto" w:fill="FFFFFF"/>
+        </w:rPr>
+        <w:t xml:space="preserve">HWND </w:t>
+      </w:r>
+      <w:proofErr w:type="spellStart"/>
+      <w:r>
+        <w:rPr>
+          <w:rStyle w:val="pl-en"/>
+          <w:rFonts w:ascii="Times New Roman" w:hAnsi="Times New Roman"/>
+          <w:i/>
+          <w:color w:val="000000" w:themeColor="text1"/>
+          <w:sz w:val="28"/>
+          <w:szCs w:val="28"/>
+          <w:shd w:val="clear" w:color="auto" w:fill="FFFFFF"/>
+        </w:rPr>
+        <w:t>getHWND</w:t>
+      </w:r>
+      <w:proofErr w:type="spellEnd"/>
+      <w:r>
+        <w:rPr>
+          <w:rFonts w:ascii="Times New Roman" w:hAnsi="Times New Roman"/>
+          <w:i/>
+          <w:color w:val="000000" w:themeColor="text1"/>
+          <w:sz w:val="28"/>
+          <w:szCs w:val="28"/>
+          <w:shd w:val="clear" w:color="auto" w:fill="FFFFFF"/>
+        </w:rPr>
+        <w:t xml:space="preserve">() </w:t>
+      </w:r>
+      <w:proofErr w:type="spellStart"/>
+      <w:r>
+        <w:rPr>
+          <w:rStyle w:val="pl-k"/>
+          <w:rFonts w:ascii="Times New Roman" w:eastAsia="Calibri" w:hAnsi="Times New Roman"/>
+          <w:i/>
+          <w:color w:val="000000" w:themeColor="text1"/>
+          <w:sz w:val="28"/>
+          <w:szCs w:val="28"/>
+          <w:shd w:val="clear" w:color="auto" w:fill="FFFFFF"/>
+        </w:rPr>
+        <w:t>const</w:t>
+      </w:r>
+      <w:proofErr w:type="spellEnd"/>
+      <w:r>
+        <w:rPr>
+          <w:rStyle w:val="pl-k"/>
+          <w:rFonts w:ascii="Times New Roman" w:eastAsia="Calibri" w:hAnsi="Times New Roman"/>
+          <w:color w:val="000000" w:themeColor="text1"/>
+          <w:sz w:val="28"/>
+          <w:szCs w:val="28"/>
+          <w:shd w:val="clear" w:color="auto" w:fill="FFFFFF"/>
+          <w:lang w:val="en-US"/>
+        </w:rPr>
+        <w:t xml:space="preserve"> – </w:t>
+      </w:r>
+      <w:r>
+        <w:rPr>
+          <w:rStyle w:val="pl-k"/>
+          <w:rFonts w:ascii="Times New Roman" w:eastAsia="Calibri" w:hAnsi="Times New Roman"/>
+          <w:color w:val="000000" w:themeColor="text1"/>
+          <w:sz w:val="28"/>
+          <w:szCs w:val="28"/>
+          <w:shd w:val="clear" w:color="auto" w:fill="FFFFFF"/>
+          <w:lang w:val="uk-UA"/>
+        </w:rPr>
+        <w:t xml:space="preserve">повертає </w:t>
+      </w:r>
+      <w:r>
+        <w:rPr>
+          <w:rStyle w:val="pl-k"/>
+          <w:rFonts w:ascii="Times New Roman" w:eastAsia="Calibri" w:hAnsi="Times New Roman"/>
+          <w:i/>
+          <w:color w:val="000000" w:themeColor="text1"/>
+          <w:sz w:val="28"/>
+          <w:szCs w:val="28"/>
+          <w:shd w:val="clear" w:color="auto" w:fill="FFFFFF"/>
+          <w:lang w:val="en-US"/>
+        </w:rPr>
+        <w:t>HWND(handler)</w:t>
+      </w:r>
+      <w:r>
+        <w:rPr>
+          <w:rStyle w:val="pl-k"/>
+          <w:rFonts w:ascii="Times New Roman" w:eastAsia="Calibri" w:hAnsi="Times New Roman"/>
+          <w:color w:val="000000" w:themeColor="text1"/>
+          <w:sz w:val="28"/>
+          <w:szCs w:val="28"/>
+          <w:shd w:val="clear" w:color="auto" w:fill="FFFFFF"/>
+          <w:lang w:val="en-US"/>
+        </w:rPr>
+        <w:t xml:space="preserve"> </w:t>
+      </w:r>
+      <w:r>
+        <w:rPr>
+          <w:rStyle w:val="pl-k"/>
+          <w:rFonts w:ascii="Times New Roman" w:eastAsia="Calibri" w:hAnsi="Times New Roman"/>
+          <w:color w:val="000000" w:themeColor="text1"/>
+          <w:sz w:val="28"/>
+          <w:szCs w:val="28"/>
+          <w:shd w:val="clear" w:color="auto" w:fill="FFFFFF"/>
+          <w:lang w:val="uk-UA"/>
+        </w:rPr>
+        <w:t>елементу.</w:t>
+      </w:r>
+    </w:p>
+    <w:p>
+      <w:pPr>
+        <w:rPr>
+          <w:rFonts w:ascii="Times New Roman" w:hAnsi="Times New Roman"/>
+          <w:color w:val="000000" w:themeColor="text1"/>
+          <w:sz w:val="28"/>
+          <w:szCs w:val="28"/>
+          <w:shd w:val="clear" w:color="auto" w:fill="FFFFFF"/>
+          <w:lang w:val="en-US"/>
+        </w:rPr>
+      </w:pPr>
+      <w:r>
+        <w:rPr>
+          <w:rStyle w:val="pl-k"/>
+          <w:rFonts w:ascii="Times New Roman" w:hAnsi="Times New Roman"/>
+          <w:color w:val="000000" w:themeColor="text1"/>
+          <w:sz w:val="28"/>
+          <w:szCs w:val="28"/>
+          <w:shd w:val="clear" w:color="auto" w:fill="FFFFFF"/>
+          <w:lang w:val="uk-UA"/>
+        </w:rPr>
+        <w:tab/>
+      </w:r>
+      <w:proofErr w:type="spellStart"/>
+      <w:r>
+        <w:rPr>
+          <w:rStyle w:val="pl-k"/>
+          <w:rFonts w:ascii="Times New Roman" w:hAnsi="Times New Roman"/>
+          <w:i/>
+          <w:color w:val="000000" w:themeColor="text1"/>
+          <w:sz w:val="28"/>
+          <w:szCs w:val="28"/>
+          <w:shd w:val="clear" w:color="auto" w:fill="FFFFFF"/>
+        </w:rPr>
+        <w:t>void</w:t>
+      </w:r>
+      <w:proofErr w:type="spellEnd"/>
+      <w:r>
+        <w:rPr>
+          <w:rFonts w:ascii="Times New Roman" w:hAnsi="Times New Roman"/>
+          <w:i/>
+          <w:color w:val="000000" w:themeColor="text1"/>
+          <w:sz w:val="28"/>
+          <w:szCs w:val="28"/>
+          <w:shd w:val="clear" w:color="auto" w:fill="FFFFFF"/>
+        </w:rPr>
+        <w:t xml:space="preserve"> </w:t>
+      </w:r>
+      <w:proofErr w:type="spellStart"/>
+      <w:r>
+        <w:rPr>
+          <w:rStyle w:val="pl-en"/>
+          <w:rFonts w:ascii="Times New Roman" w:eastAsia="Calibri" w:hAnsi="Times New Roman"/>
+          <w:i/>
+          <w:color w:val="000000" w:themeColor="text1"/>
+          <w:sz w:val="28"/>
+          <w:szCs w:val="28"/>
+          <w:shd w:val="clear" w:color="auto" w:fill="FFFFFF"/>
+        </w:rPr>
+        <w:t>addChild</w:t>
+      </w:r>
+      <w:proofErr w:type="spellEnd"/>
+      <w:r>
+        <w:rPr>
+          <w:rFonts w:ascii="Times New Roman" w:hAnsi="Times New Roman"/>
+          <w:i/>
+          <w:color w:val="000000" w:themeColor="text1"/>
+          <w:sz w:val="28"/>
+          <w:szCs w:val="28"/>
+          <w:shd w:val="clear" w:color="auto" w:fill="FFFFFF"/>
+        </w:rPr>
+        <w:t xml:space="preserve">(HWND </w:t>
+      </w:r>
+      <w:proofErr w:type="spellStart"/>
+      <w:r>
+        <w:rPr>
+          <w:rFonts w:ascii="Times New Roman" w:hAnsi="Times New Roman"/>
+          <w:i/>
+          <w:color w:val="000000" w:themeColor="text1"/>
+          <w:sz w:val="28"/>
+          <w:szCs w:val="28"/>
+          <w:shd w:val="clear" w:color="auto" w:fill="FFFFFF"/>
+        </w:rPr>
+        <w:t>hwnd</w:t>
+      </w:r>
+      <w:proofErr w:type="spellEnd"/>
+      <w:r>
+        <w:rPr>
+          <w:rFonts w:ascii="Times New Roman" w:hAnsi="Times New Roman"/>
+          <w:i/>
+          <w:color w:val="000000" w:themeColor="text1"/>
+          <w:sz w:val="28"/>
+          <w:szCs w:val="28"/>
+          <w:shd w:val="clear" w:color="auto" w:fill="FFFFFF"/>
+        </w:rPr>
+        <w:t xml:space="preserve">, </w:t>
+      </w:r>
+      <w:proofErr w:type="spellStart"/>
+      <w:r>
+        <w:rPr>
+          <w:rFonts w:ascii="Times New Roman" w:hAnsi="Times New Roman"/>
+          <w:i/>
+          <w:color w:val="000000" w:themeColor="text1"/>
+          <w:sz w:val="28"/>
+          <w:szCs w:val="28"/>
+          <w:shd w:val="clear" w:color="auto" w:fill="FFFFFF"/>
+        </w:rPr>
+        <w:t>Widget</w:t>
+      </w:r>
+      <w:proofErr w:type="spellEnd"/>
+      <w:r>
+        <w:rPr>
+          <w:rFonts w:ascii="Times New Roman" w:hAnsi="Times New Roman"/>
+          <w:i/>
+          <w:color w:val="000000" w:themeColor="text1"/>
+          <w:sz w:val="28"/>
+          <w:szCs w:val="28"/>
+          <w:shd w:val="clear" w:color="auto" w:fill="FFFFFF"/>
+        </w:rPr>
+        <w:t xml:space="preserve">* </w:t>
+      </w:r>
+      <w:proofErr w:type="spellStart"/>
+      <w:r>
+        <w:rPr>
+          <w:rFonts w:ascii="Times New Roman" w:hAnsi="Times New Roman"/>
+          <w:i/>
+          <w:color w:val="000000" w:themeColor="text1"/>
+          <w:sz w:val="28"/>
+          <w:szCs w:val="28"/>
+          <w:shd w:val="clear" w:color="auto" w:fill="FFFFFF"/>
+        </w:rPr>
+        <w:t>widget</w:t>
+      </w:r>
+      <w:proofErr w:type="spellEnd"/>
+      <w:r>
+        <w:rPr>
+          <w:rFonts w:ascii="Times New Roman" w:hAnsi="Times New Roman"/>
+          <w:i/>
+          <w:color w:val="000000" w:themeColor="text1"/>
+          <w:sz w:val="28"/>
+          <w:szCs w:val="28"/>
+          <w:shd w:val="clear" w:color="auto" w:fill="FFFFFF"/>
+        </w:rPr>
+        <w:t>)</w:t>
+      </w:r>
+      <w:r>
+        <w:rPr>
+          <w:rFonts w:ascii="Times New Roman" w:hAnsi="Times New Roman"/>
+          <w:color w:val="000000" w:themeColor="text1"/>
+          <w:sz w:val="28"/>
+          <w:szCs w:val="28"/>
+          <w:shd w:val="clear" w:color="auto" w:fill="FFFFFF"/>
+          <w:lang w:val="uk-UA"/>
+        </w:rPr>
+        <w:t xml:space="preserve"> – додає «дитину» до елементу. Елемент додається до мапи, у який зберігається </w:t>
+      </w:r>
+      <w:r>
+        <w:rPr>
+          <w:rFonts w:ascii="Times New Roman" w:hAnsi="Times New Roman"/>
+          <w:i/>
+          <w:color w:val="000000" w:themeColor="text1"/>
+          <w:sz w:val="28"/>
+          <w:szCs w:val="28"/>
+          <w:shd w:val="clear" w:color="auto" w:fill="FFFFFF"/>
+          <w:lang w:val="en-US"/>
+        </w:rPr>
+        <w:t>h</w:t>
+      </w:r>
+      <w:r>
+        <w:rPr>
+          <w:rFonts w:ascii="Times New Roman" w:hAnsi="Times New Roman"/>
+          <w:i/>
+          <w:color w:val="000000" w:themeColor="text1"/>
+          <w:sz w:val="28"/>
+          <w:szCs w:val="28"/>
+          <w:shd w:val="clear" w:color="auto" w:fill="FFFFFF"/>
+          <w:lang w:val="en-US"/>
+        </w:rPr>
+        <w:t>andler</w:t>
+      </w:r>
+      <w:r>
+        <w:rPr>
+          <w:rFonts w:ascii="Times New Roman" w:hAnsi="Times New Roman"/>
+          <w:color w:val="000000" w:themeColor="text1"/>
+          <w:sz w:val="28"/>
+          <w:szCs w:val="28"/>
+          <w:shd w:val="clear" w:color="auto" w:fill="FFFFFF"/>
+          <w:lang w:val="en-US"/>
+        </w:rPr>
+        <w:t xml:space="preserve"> </w:t>
+      </w:r>
+      <w:r>
+        <w:rPr>
+          <w:rFonts w:ascii="Times New Roman" w:hAnsi="Times New Roman"/>
+          <w:color w:val="000000" w:themeColor="text1"/>
+          <w:sz w:val="28"/>
+          <w:szCs w:val="28"/>
+          <w:shd w:val="clear" w:color="auto" w:fill="FFFFFF"/>
+          <w:lang w:val="uk-UA"/>
+        </w:rPr>
+        <w:t xml:space="preserve">та вказівник до </w:t>
+      </w:r>
+      <w:r>
+        <w:rPr>
+          <w:rFonts w:ascii="Times New Roman" w:hAnsi="Times New Roman"/>
+          <w:i/>
+          <w:color w:val="000000" w:themeColor="text1"/>
+          <w:sz w:val="28"/>
+          <w:szCs w:val="28"/>
+          <w:shd w:val="clear" w:color="auto" w:fill="FFFFFF"/>
+          <w:lang w:val="en-US"/>
+        </w:rPr>
+        <w:t>Widget</w:t>
+      </w:r>
+      <w:r>
+        <w:rPr>
+          <w:rFonts w:ascii="Times New Roman" w:hAnsi="Times New Roman"/>
+          <w:color w:val="000000" w:themeColor="text1"/>
+          <w:sz w:val="28"/>
+          <w:szCs w:val="28"/>
+          <w:shd w:val="clear" w:color="auto" w:fill="FFFFFF"/>
+          <w:lang w:val="en-US"/>
+        </w:rPr>
+        <w:t>.</w:t>
+      </w:r>
+    </w:p>
+    <w:p>
+      <w:pPr>
+        <w:rPr>
+          <w:rFonts w:ascii="Times New Roman" w:hAnsi="Times New Roman"/>
+          <w:color w:val="000000" w:themeColor="text1"/>
+          <w:sz w:val="28"/>
+          <w:szCs w:val="28"/>
+          <w:shd w:val="clear" w:color="auto" w:fill="FFFFFF"/>
+          <w:lang w:val="uk-UA"/>
+        </w:rPr>
+      </w:pPr>
+      <w:r>
+        <w:rPr>
+          <w:rStyle w:val="pl-k"/>
+          <w:rFonts w:ascii="Times New Roman" w:hAnsi="Times New Roman"/>
+          <w:color w:val="000000" w:themeColor="text1"/>
+          <w:sz w:val="28"/>
+          <w:szCs w:val="28"/>
+          <w:shd w:val="clear" w:color="auto" w:fill="FFFFFF"/>
+          <w:lang w:val="en-US"/>
+        </w:rPr>
+        <w:tab/>
+      </w:r>
+      <w:proofErr w:type="spellStart"/>
+      <w:r>
+        <w:rPr>
+          <w:rStyle w:val="pl-k"/>
+          <w:rFonts w:ascii="Times New Roman" w:hAnsi="Times New Roman"/>
+          <w:i/>
+          <w:color w:val="000000" w:themeColor="text1"/>
+          <w:sz w:val="28"/>
+          <w:szCs w:val="28"/>
+          <w:shd w:val="clear" w:color="auto" w:fill="FFFFFF"/>
+        </w:rPr>
+        <w:t>void</w:t>
+      </w:r>
+      <w:proofErr w:type="spellEnd"/>
+      <w:r>
+        <w:rPr>
+          <w:rFonts w:ascii="Times New Roman" w:hAnsi="Times New Roman"/>
+          <w:i/>
+          <w:color w:val="000000" w:themeColor="text1"/>
+          <w:sz w:val="28"/>
+          <w:szCs w:val="28"/>
+          <w:shd w:val="clear" w:color="auto" w:fill="FFFFFF"/>
+        </w:rPr>
+        <w:t xml:space="preserve"> </w:t>
+      </w:r>
+      <w:proofErr w:type="spellStart"/>
+      <w:r>
+        <w:rPr>
+          <w:rStyle w:val="pl-en"/>
+          <w:rFonts w:ascii="Times New Roman" w:eastAsia="Calibri" w:hAnsi="Times New Roman"/>
+          <w:i/>
+          <w:color w:val="000000" w:themeColor="text1"/>
+          <w:sz w:val="28"/>
+          <w:szCs w:val="28"/>
+          <w:shd w:val="clear" w:color="auto" w:fill="FFFFFF"/>
+        </w:rPr>
+        <w:t>setVisible</w:t>
+      </w:r>
+      <w:proofErr w:type="spellEnd"/>
+      <w:r>
+        <w:rPr>
+          <w:rFonts w:ascii="Times New Roman" w:hAnsi="Times New Roman"/>
+          <w:i/>
+          <w:color w:val="000000" w:themeColor="text1"/>
+          <w:sz w:val="28"/>
+          <w:szCs w:val="28"/>
+          <w:shd w:val="clear" w:color="auto" w:fill="FFFFFF"/>
+        </w:rPr>
+        <w:t>(</w:t>
+      </w:r>
+      <w:proofErr w:type="spellStart"/>
+      <w:r>
+        <w:rPr>
+          <w:rStyle w:val="pl-k"/>
+          <w:rFonts w:ascii="Times New Roman" w:hAnsi="Times New Roman"/>
+          <w:i/>
+          <w:color w:val="000000" w:themeColor="text1"/>
+          <w:sz w:val="28"/>
+          <w:szCs w:val="28"/>
+          <w:shd w:val="clear" w:color="auto" w:fill="FFFFFF"/>
+        </w:rPr>
+        <w:t>bool</w:t>
+      </w:r>
+      <w:proofErr w:type="spellEnd"/>
+      <w:r>
+        <w:rPr>
+          <w:rFonts w:ascii="Times New Roman" w:hAnsi="Times New Roman"/>
+          <w:i/>
+          <w:color w:val="000000" w:themeColor="text1"/>
+          <w:sz w:val="28"/>
+          <w:szCs w:val="28"/>
+          <w:shd w:val="clear" w:color="auto" w:fill="FFFFFF"/>
+        </w:rPr>
+        <w:t xml:space="preserve"> </w:t>
+      </w:r>
+      <w:proofErr w:type="spellStart"/>
+      <w:r>
+        <w:rPr>
+          <w:rFonts w:ascii="Times New Roman" w:hAnsi="Times New Roman"/>
+          <w:i/>
+          <w:color w:val="000000" w:themeColor="text1"/>
+          <w:sz w:val="28"/>
+          <w:szCs w:val="28"/>
+          <w:shd w:val="clear" w:color="auto" w:fill="FFFFFF"/>
+        </w:rPr>
+        <w:t>visible</w:t>
+      </w:r>
+      <w:proofErr w:type="spellEnd"/>
+      <w:r>
+        <w:rPr>
+          <w:rFonts w:ascii="Times New Roman" w:hAnsi="Times New Roman"/>
+          <w:i/>
+          <w:color w:val="000000" w:themeColor="text1"/>
+          <w:sz w:val="28"/>
+          <w:szCs w:val="28"/>
+          <w:shd w:val="clear" w:color="auto" w:fill="FFFFFF"/>
+        </w:rPr>
+        <w:t>)</w:t>
+      </w:r>
+      <w:r>
+        <w:rPr>
+          <w:rFonts w:ascii="Times New Roman" w:hAnsi="Times New Roman"/>
+          <w:color w:val="000000" w:themeColor="text1"/>
+          <w:sz w:val="28"/>
+          <w:szCs w:val="28"/>
+          <w:shd w:val="clear" w:color="auto" w:fill="FFFFFF"/>
+          <w:lang w:val="en-US"/>
+        </w:rPr>
+        <w:t xml:space="preserve"> – </w:t>
+      </w:r>
+      <w:r>
+        <w:rPr>
+          <w:rFonts w:ascii="Times New Roman" w:hAnsi="Times New Roman"/>
+          <w:color w:val="000000" w:themeColor="text1"/>
+          <w:sz w:val="28"/>
+          <w:szCs w:val="28"/>
+          <w:shd w:val="clear" w:color="auto" w:fill="FFFFFF"/>
+          <w:lang w:val="uk-UA"/>
+        </w:rPr>
+        <w:t xml:space="preserve">встановлює видимість елементу. Видимість встановлюється функцією </w:t>
+      </w:r>
+      <w:proofErr w:type="spellStart"/>
+      <w:r>
+        <w:rPr>
+          <w:rFonts w:ascii="Times New Roman" w:hAnsi="Times New Roman"/>
+          <w:i/>
+          <w:color w:val="000000" w:themeColor="text1"/>
+          <w:sz w:val="28"/>
+          <w:szCs w:val="28"/>
+          <w:shd w:val="clear" w:color="auto" w:fill="FFFFFF"/>
+          <w:lang w:val="en-US"/>
+        </w:rPr>
+        <w:t>ShowWindow</w:t>
+      </w:r>
+      <w:proofErr w:type="spellEnd"/>
+      <w:r>
+        <w:rPr>
+          <w:rFonts w:ascii="Times New Roman" w:hAnsi="Times New Roman"/>
+          <w:i/>
+          <w:color w:val="000000" w:themeColor="text1"/>
+          <w:sz w:val="28"/>
+          <w:szCs w:val="28"/>
+          <w:shd w:val="clear" w:color="auto" w:fill="FFFFFF"/>
+          <w:lang w:val="en-US"/>
+        </w:rPr>
+        <w:t xml:space="preserve">(HWND, </w:t>
+      </w:r>
+      <w:proofErr w:type="spellStart"/>
+      <w:r>
+        <w:rPr>
+          <w:rFonts w:ascii="Times New Roman" w:hAnsi="Times New Roman"/>
+          <w:i/>
+          <w:color w:val="000000" w:themeColor="text1"/>
+          <w:sz w:val="28"/>
+          <w:szCs w:val="28"/>
+          <w:shd w:val="clear" w:color="auto" w:fill="FFFFFF"/>
+          <w:lang w:val="en-US"/>
+        </w:rPr>
+        <w:t>int</w:t>
+      </w:r>
+      <w:proofErr w:type="spellEnd"/>
+      <w:r>
+        <w:rPr>
+          <w:rFonts w:ascii="Times New Roman" w:hAnsi="Times New Roman"/>
+          <w:i/>
+          <w:color w:val="000000" w:themeColor="text1"/>
+          <w:sz w:val="28"/>
+          <w:szCs w:val="28"/>
+          <w:shd w:val="clear" w:color="auto" w:fill="FFFFFF"/>
+          <w:lang w:val="en-US"/>
+        </w:rPr>
+        <w:t>)</w:t>
+      </w:r>
+      <w:r>
+        <w:rPr>
+          <w:rFonts w:ascii="Times New Roman" w:hAnsi="Times New Roman"/>
+          <w:color w:val="000000" w:themeColor="text1"/>
+          <w:sz w:val="28"/>
+          <w:szCs w:val="28"/>
+          <w:shd w:val="clear" w:color="auto" w:fill="FFFFFF"/>
+          <w:lang w:val="uk-UA"/>
+        </w:rPr>
+        <w:t xml:space="preserve">, яка належить </w:t>
+      </w:r>
+      <w:proofErr w:type="spellStart"/>
+      <w:r>
+        <w:rPr>
+          <w:rFonts w:ascii="Times New Roman" w:hAnsi="Times New Roman"/>
+          <w:i/>
+          <w:color w:val="000000" w:themeColor="text1"/>
+          <w:sz w:val="28"/>
+          <w:szCs w:val="28"/>
+          <w:shd w:val="clear" w:color="auto" w:fill="FFFFFF"/>
+          <w:lang w:val="en-US"/>
+        </w:rPr>
+        <w:t>WinAPI</w:t>
+      </w:r>
+      <w:proofErr w:type="spellEnd"/>
+      <w:r>
+        <w:rPr>
+          <w:rFonts w:ascii="Times New Roman" w:hAnsi="Times New Roman"/>
+          <w:color w:val="000000" w:themeColor="text1"/>
+          <w:sz w:val="28"/>
+          <w:szCs w:val="28"/>
+          <w:shd w:val="clear" w:color="auto" w:fill="FFFFFF"/>
+          <w:lang w:val="en-US"/>
+        </w:rPr>
+        <w:t xml:space="preserve">. </w:t>
+      </w:r>
+      <w:r>
+        <w:rPr>
+          <w:rFonts w:ascii="Times New Roman" w:hAnsi="Times New Roman"/>
+          <w:color w:val="000000" w:themeColor="text1"/>
+          <w:sz w:val="28"/>
+          <w:szCs w:val="28"/>
+          <w:shd w:val="clear" w:color="auto" w:fill="FFFFFF"/>
+          <w:lang w:val="uk-UA"/>
+        </w:rPr>
+        <w:t xml:space="preserve">Перший параметр функції </w:t>
+      </w:r>
+      <w:proofErr w:type="spellStart"/>
+      <w:r>
+        <w:rPr>
+          <w:rFonts w:ascii="Times New Roman" w:hAnsi="Times New Roman"/>
+          <w:i/>
+          <w:color w:val="000000" w:themeColor="text1"/>
+          <w:sz w:val="28"/>
+          <w:szCs w:val="28"/>
+          <w:shd w:val="clear" w:color="auto" w:fill="FFFFFF"/>
+          <w:lang w:val="en-US"/>
+        </w:rPr>
+        <w:t>ShowWindow</w:t>
+      </w:r>
+      <w:proofErr w:type="spellEnd"/>
+      <w:r>
+        <w:rPr>
+          <w:rFonts w:ascii="Times New Roman" w:hAnsi="Times New Roman"/>
+          <w:color w:val="000000" w:themeColor="text1"/>
+          <w:sz w:val="28"/>
+          <w:szCs w:val="28"/>
+          <w:shd w:val="clear" w:color="auto" w:fill="FFFFFF"/>
+          <w:lang w:val="uk-UA"/>
+        </w:rPr>
+        <w:t xml:space="preserve"> – </w:t>
+      </w:r>
+      <w:r>
+        <w:rPr>
+          <w:rFonts w:ascii="Times New Roman" w:hAnsi="Times New Roman"/>
+          <w:color w:val="000000" w:themeColor="text1"/>
+          <w:sz w:val="28"/>
+          <w:szCs w:val="28"/>
+          <w:shd w:val="clear" w:color="auto" w:fill="FFFFFF"/>
+          <w:lang w:val="en-US"/>
+        </w:rPr>
+        <w:t xml:space="preserve">handler </w:t>
+      </w:r>
+      <w:r>
+        <w:rPr>
+          <w:rFonts w:ascii="Times New Roman" w:hAnsi="Times New Roman"/>
+          <w:color w:val="000000" w:themeColor="text1"/>
+          <w:sz w:val="28"/>
+          <w:szCs w:val="28"/>
+          <w:shd w:val="clear" w:color="auto" w:fill="FFFFFF"/>
+          <w:lang w:val="uk-UA"/>
+        </w:rPr>
+        <w:t xml:space="preserve">елементу, а другий </w:t>
+      </w:r>
+      <w:r>
+        <w:rPr>
+          <w:rFonts w:ascii="Times New Roman" w:hAnsi="Times New Roman"/>
+          <w:color w:val="000000" w:themeColor="text1"/>
+          <w:sz w:val="28"/>
+          <w:szCs w:val="28"/>
+          <w:shd w:val="clear" w:color="auto" w:fill="FFFFFF"/>
+          <w:lang w:val="uk-UA"/>
+        </w:rPr>
+        <w:t xml:space="preserve">визначає статус вікна. Якщо другий параметр </w:t>
+      </w:r>
+      <w:r>
+        <w:rPr>
+          <w:rFonts w:ascii="Times New Roman" w:hAnsi="Times New Roman"/>
+          <w:i/>
+          <w:color w:val="000000" w:themeColor="text1"/>
+          <w:sz w:val="28"/>
+          <w:szCs w:val="28"/>
+          <w:shd w:val="clear" w:color="auto" w:fill="FFFFFF"/>
+          <w:lang w:val="en-US"/>
+        </w:rPr>
+        <w:t>SW_SHOW</w:t>
+      </w:r>
+      <w:r>
+        <w:rPr>
+          <w:rFonts w:ascii="Times New Roman" w:hAnsi="Times New Roman"/>
+          <w:color w:val="000000" w:themeColor="text1"/>
+          <w:sz w:val="28"/>
+          <w:szCs w:val="28"/>
+          <w:shd w:val="clear" w:color="auto" w:fill="FFFFFF"/>
+        </w:rPr>
+        <w:t xml:space="preserve">, то </w:t>
+      </w:r>
+      <w:r>
+        <w:rPr>
+          <w:rFonts w:ascii="Times New Roman" w:hAnsi="Times New Roman"/>
+          <w:color w:val="000000" w:themeColor="text1"/>
+          <w:sz w:val="28"/>
+          <w:szCs w:val="28"/>
+          <w:shd w:val="clear" w:color="auto" w:fill="FFFFFF"/>
+          <w:lang w:val="uk-UA"/>
+        </w:rPr>
+        <w:t xml:space="preserve">вікно стає видимим, а якщо </w:t>
+      </w:r>
+      <w:r>
+        <w:rPr>
+          <w:rFonts w:ascii="Times New Roman" w:hAnsi="Times New Roman"/>
+          <w:i/>
+          <w:color w:val="000000" w:themeColor="text1"/>
+          <w:sz w:val="28"/>
+          <w:szCs w:val="28"/>
+          <w:shd w:val="clear" w:color="auto" w:fill="FFFFFF"/>
+          <w:lang w:val="en-US"/>
+        </w:rPr>
+        <w:t>SW_HIDE</w:t>
+      </w:r>
+      <w:r>
+        <w:rPr>
+          <w:rFonts w:ascii="Times New Roman" w:hAnsi="Times New Roman"/>
+          <w:color w:val="000000" w:themeColor="text1"/>
+          <w:sz w:val="28"/>
+          <w:szCs w:val="28"/>
+          <w:shd w:val="clear" w:color="auto" w:fill="FFFFFF"/>
+          <w:lang w:val="uk-UA"/>
+        </w:rPr>
+        <w:t>, то вікно скривається.</w:t>
+      </w:r>
+    </w:p>
+    <w:p>
+      <w:pPr>
+        <w:rPr>
+          <w:rStyle w:val="pl-k"/>
+          <w:rFonts w:ascii="Times New Roman" w:eastAsia="Calibri" w:hAnsi="Times New Roman"/>
+          <w:color w:val="000000" w:themeColor="text1"/>
+          <w:sz w:val="28"/>
+          <w:szCs w:val="28"/>
+          <w:shd w:val="clear" w:color="auto" w:fill="FFFFFF"/>
+          <w:lang w:val="uk-UA"/>
+        </w:rPr>
+      </w:pPr>
+    </w:p>
+    <w:p>
+      <w:pPr>
+        <w:rPr>
+          <w:rFonts w:ascii="Times New Roman" w:hAnsi="Times New Roman"/>
+          <w:color w:val="000000" w:themeColor="text1"/>
+          <w:sz w:val="28"/>
+          <w:szCs w:val="28"/>
+          <w:lang w:val="uk-UA"/>
+        </w:rPr>
+      </w:pPr>
+      <w:r>
+        <w:rPr>
+          <w:rStyle w:val="pl-k"/>
+          <w:rFonts w:ascii="Times New Roman" w:eastAsia="Calibri" w:hAnsi="Times New Roman"/>
+          <w:color w:val="000000" w:themeColor="text1"/>
+          <w:sz w:val="28"/>
+          <w:szCs w:val="28"/>
+          <w:shd w:val="clear" w:color="auto" w:fill="FFFFFF"/>
+          <w:lang w:val="uk-UA"/>
+        </w:rPr>
+        <w:tab/>
+      </w:r>
     </w:p>
     <w:sectPr>
       <w:headerReference w:type="default" r:id="rId8"/>
@@ -4363,6 +8166,7 @@
         <w:docPartUnique/>
       </w:docPartObj>
     </w:sdtPr>
+    <w:sdtEndPr/>
     <w:sdtContent>
       <w:p>
         <w:pPr>
@@ -4382,7 +8186,7 @@
           <w:rPr>
             <w:noProof/>
           </w:rPr>
-          <w:t>5</w:t>
+          <w:t>7</w:t>
         </w:r>
         <w:r>
           <w:fldChar w:fldCharType="end"/>
@@ -4942,6 +8746,21 @@
       </w:tblCellMar>
     </w:tblPr>
   </w:style>
+  <w:style w:type="character" w:customStyle="1" w:styleId="pl-k">
+    <w:name w:val="pl-k"/>
+    <w:basedOn w:val="a0"/>
+    <w:rsid w:val="00B926A9"/>
+  </w:style>
+  <w:style w:type="character" w:customStyle="1" w:styleId="pl-en">
+    <w:name w:val="pl-en"/>
+    <w:basedOn w:val="a0"/>
+    <w:rsid w:val="00B926A9"/>
+  </w:style>
+  <w:style w:type="character" w:customStyle="1" w:styleId="pl-c1">
+    <w:name w:val="pl-c1"/>
+    <w:basedOn w:val="a0"/>
+    <w:rsid w:val="00B926A9"/>
+  </w:style>
 </w:styles>
 </file>
 
@@ -5489,6 +9308,21 @@
       </w:tblCellMar>
     </w:tblPr>
   </w:style>
+  <w:style w:type="character" w:customStyle="1" w:styleId="pl-k">
+    <w:name w:val="pl-k"/>
+    <w:basedOn w:val="a0"/>
+    <w:rsid w:val="00B926A9"/>
+  </w:style>
+  <w:style w:type="character" w:customStyle="1" w:styleId="pl-en">
+    <w:name w:val="pl-en"/>
+    <w:basedOn w:val="a0"/>
+    <w:rsid w:val="00B926A9"/>
+  </w:style>
+  <w:style w:type="character" w:customStyle="1" w:styleId="pl-c1">
+    <w:name w:val="pl-c1"/>
+    <w:basedOn w:val="a0"/>
+    <w:rsid w:val="00B926A9"/>
+  </w:style>
 </w:styles>
 </file>
 
@@ -5782,7 +9616,7 @@
 </file>
 
 <file path=customXml/itemProps1.xml><?xml version="1.0" encoding="utf-8"?>
-<ds:datastoreItem xmlns:ds="http://schemas.openxmlformats.org/officeDocument/2006/customXml" ds:itemID="{EBAB4986-E389-4649-9A42-323A3B5444DA}">
+<ds:datastoreItem xmlns:ds="http://schemas.openxmlformats.org/officeDocument/2006/customXml" ds:itemID="{D08128CC-04DF-4999-9F3E-2CB4E215127A}">
   <ds:schemaRefs>
     <ds:schemaRef ds:uri="http://schemas.openxmlformats.org/officeDocument/2006/bibliography"/>
   </ds:schemaRefs>
